--- a/srs_template (1).docx
+++ b/srs_template (1).docx
@@ -13,8 +13,6 @@
           <w:sz w:val="60"/>
         </w:rPr>
       </w:pPr>
-      <w:bookmarkStart w:id="0" w:name="_GoBack"/>
-      <w:bookmarkEnd w:id="0"/>
       <w:r>
         <w:rPr>
           <w:sz w:val="60"/>
@@ -134,12 +132,14 @@
           <w:sz w:val="60"/>
         </w:rPr>
       </w:pPr>
+      <w:proofErr w:type="spellStart"/>
       <w:r>
         <w:rPr>
           <w:sz w:val="60"/>
         </w:rPr>
-        <w:t>&lt;Project&gt;</w:t>
-      </w:r>
+        <w:t>Egnog</w:t>
+      </w:r>
+      <w:proofErr w:type="spellEnd"/>
     </w:p>
     <w:p>
       <w:pPr>
@@ -147,7 +147,10 @@
         <w:spacing w:before="120" w:after="240"/>
       </w:pPr>
       <w:r>
-        <w:t>Version &lt;X.X&gt;</w:t>
+        <w:t xml:space="preserve">Version </w:t>
+      </w:r>
+      <w:r>
+        <w:t>1.0</w:t>
       </w:r>
     </w:p>
     <w:p>
@@ -187,22 +190,10 @@
       </w:r>
       <w:r>
         <w:rPr>
-          <w:sz w:val="22"/>
-        </w:rPr>
-        <w:t>&lt;</w:t>
-      </w:r>
-      <w:r>
-        <w:rPr>
           <w:i/>
           <w:sz w:val="22"/>
         </w:rPr>
-        <w:t>place your group name here</w:t>
-      </w:r>
-      <w:r>
-        <w:rPr>
-          <w:sz w:val="22"/>
-        </w:rPr>
-        <w:t>&gt;</w:t>
+        <w:t>Mat Hunters</w:t>
       </w:r>
     </w:p>
     <w:tbl>
@@ -236,7 +227,7 @@
               <w:rPr>
                 <w:sz w:val="22"/>
               </w:rPr>
-              <w:t>&lt;name&gt;</w:t>
+              <w:t>Matthew Droege</w:t>
             </w:r>
           </w:p>
         </w:tc>
@@ -257,7 +248,7 @@
               <w:rPr>
                 <w:sz w:val="22"/>
               </w:rPr>
-              <w:t>&lt;student #&gt;</w:t>
+              <w:t>11524046</w:t>
             </w:r>
           </w:p>
         </w:tc>
@@ -278,7 +269,13 @@
               <w:rPr>
                 <w:sz w:val="22"/>
               </w:rPr>
-              <w:t>&lt;e-mail&gt;</w:t>
+              <w:t>M</w:t>
+            </w:r>
+            <w:r>
+              <w:rPr>
+                <w:sz w:val="22"/>
+              </w:rPr>
+              <w:t>atthew.droege@wsu.edu</w:t>
             </w:r>
           </w:p>
         </w:tc>
@@ -304,7 +301,36 @@
               <w:rPr>
                 <w:sz w:val="22"/>
               </w:rPr>
-              <w:t>&lt;name&gt;</w:t>
+              <w:t xml:space="preserve">Will </w:t>
+            </w:r>
+            <w:proofErr w:type="spellStart"/>
+            <w:r>
+              <w:rPr>
+                <w:sz w:val="22"/>
+              </w:rPr>
+              <w:t>Purviance</w:t>
+            </w:r>
+            <w:proofErr w:type="spellEnd"/>
+          </w:p>
+        </w:tc>
+        <w:tc>
+          <w:tcPr>
+            <w:tcW w:w="3242" w:type="dxa"/>
+          </w:tcPr>
+          <w:p>
+            <w:pPr>
+              <w:pStyle w:val="ByLine"/>
+              <w:spacing w:before="0" w:after="0"/>
+              <w:jc w:val="center"/>
+              <w:rPr>
+                <w:sz w:val="22"/>
+              </w:rPr>
+            </w:pPr>
+            <w:r>
+              <w:rPr>
+                <w:sz w:val="22"/>
+              </w:rPr>
+              <w:t>11538155</w:t>
             </w:r>
           </w:p>
         </w:tc>
@@ -325,237 +351,30 @@
               <w:rPr>
                 <w:sz w:val="22"/>
               </w:rPr>
-              <w:t>&lt;student #&gt;</w:t>
-            </w:r>
-          </w:p>
-        </w:tc>
-        <w:tc>
-          <w:tcPr>
-            <w:tcW w:w="3242" w:type="dxa"/>
-          </w:tcPr>
-          <w:p>
-            <w:pPr>
-              <w:pStyle w:val="ByLine"/>
-              <w:spacing w:before="0" w:after="0"/>
-              <w:jc w:val="center"/>
-              <w:rPr>
-                <w:sz w:val="22"/>
-              </w:rPr>
-            </w:pPr>
-            <w:r>
-              <w:rPr>
-                <w:sz w:val="22"/>
-              </w:rPr>
-              <w:t>&lt;e-mail&gt;</w:t>
-            </w:r>
-          </w:p>
-        </w:tc>
-      </w:tr>
-      <w:tr>
-        <w:trPr>
-          <w:trHeight w:val="275"/>
-        </w:trPr>
-        <w:tc>
-          <w:tcPr>
-            <w:tcW w:w="3242" w:type="dxa"/>
-          </w:tcPr>
-          <w:p>
-            <w:pPr>
-              <w:pStyle w:val="ByLine"/>
-              <w:spacing w:before="0" w:after="0"/>
-              <w:jc w:val="left"/>
-              <w:rPr>
-                <w:sz w:val="22"/>
-              </w:rPr>
-            </w:pPr>
-            <w:r>
-              <w:rPr>
-                <w:sz w:val="22"/>
-              </w:rPr>
-              <w:t>&lt;name&gt;</w:t>
-            </w:r>
-          </w:p>
-        </w:tc>
-        <w:tc>
-          <w:tcPr>
-            <w:tcW w:w="3242" w:type="dxa"/>
-          </w:tcPr>
-          <w:p>
-            <w:pPr>
-              <w:pStyle w:val="ByLine"/>
-              <w:spacing w:before="0" w:after="0"/>
-              <w:jc w:val="center"/>
-              <w:rPr>
-                <w:sz w:val="22"/>
-              </w:rPr>
-            </w:pPr>
-            <w:r>
-              <w:rPr>
-                <w:sz w:val="22"/>
-              </w:rPr>
-              <w:t>&lt;student #&gt;</w:t>
-            </w:r>
-          </w:p>
-        </w:tc>
-        <w:tc>
-          <w:tcPr>
-            <w:tcW w:w="3242" w:type="dxa"/>
-          </w:tcPr>
-          <w:p>
-            <w:pPr>
-              <w:pStyle w:val="ByLine"/>
-              <w:spacing w:before="0" w:after="0"/>
-              <w:jc w:val="center"/>
-              <w:rPr>
-                <w:sz w:val="22"/>
-              </w:rPr>
-            </w:pPr>
-            <w:r>
-              <w:rPr>
-                <w:sz w:val="22"/>
-              </w:rPr>
-              <w:t>&lt;e-mail&gt;</w:t>
-            </w:r>
-          </w:p>
-        </w:tc>
-      </w:tr>
-      <w:tr>
-        <w:trPr>
-          <w:trHeight w:val="275"/>
-        </w:trPr>
-        <w:tc>
-          <w:tcPr>
-            <w:tcW w:w="3242" w:type="dxa"/>
-          </w:tcPr>
-          <w:p>
-            <w:pPr>
-              <w:pStyle w:val="ByLine"/>
-              <w:spacing w:before="0" w:after="0"/>
-              <w:jc w:val="left"/>
-              <w:rPr>
-                <w:sz w:val="22"/>
-              </w:rPr>
-            </w:pPr>
-            <w:r>
-              <w:rPr>
-                <w:sz w:val="22"/>
-              </w:rPr>
-              <w:t>&lt;name&gt;</w:t>
-            </w:r>
-          </w:p>
-        </w:tc>
-        <w:tc>
-          <w:tcPr>
-            <w:tcW w:w="3242" w:type="dxa"/>
-          </w:tcPr>
-          <w:p>
-            <w:pPr>
-              <w:pStyle w:val="ByLine"/>
-              <w:spacing w:before="0" w:after="0"/>
-              <w:jc w:val="center"/>
-              <w:rPr>
-                <w:sz w:val="22"/>
-              </w:rPr>
-            </w:pPr>
-            <w:r>
-              <w:rPr>
-                <w:sz w:val="22"/>
-              </w:rPr>
-              <w:t>&lt;student #&gt;</w:t>
-            </w:r>
-          </w:p>
-        </w:tc>
-        <w:tc>
-          <w:tcPr>
-            <w:tcW w:w="3242" w:type="dxa"/>
-          </w:tcPr>
-          <w:p>
-            <w:pPr>
-              <w:pStyle w:val="ByLine"/>
-              <w:spacing w:before="0" w:after="0"/>
-              <w:jc w:val="center"/>
-              <w:rPr>
-                <w:sz w:val="22"/>
-              </w:rPr>
-            </w:pPr>
-            <w:r>
-              <w:rPr>
-                <w:sz w:val="22"/>
-              </w:rPr>
-              <w:t>&lt;e-mail&gt;</w:t>
-            </w:r>
-          </w:p>
-        </w:tc>
-      </w:tr>
-      <w:tr>
-        <w:trPr>
-          <w:trHeight w:val="275"/>
-        </w:trPr>
-        <w:tc>
-          <w:tcPr>
-            <w:tcW w:w="3242" w:type="dxa"/>
-          </w:tcPr>
-          <w:p>
-            <w:pPr>
-              <w:pStyle w:val="ByLine"/>
-              <w:spacing w:before="0" w:after="0"/>
-              <w:jc w:val="left"/>
-              <w:rPr>
-                <w:sz w:val="22"/>
-              </w:rPr>
-            </w:pPr>
-            <w:r>
-              <w:rPr>
-                <w:sz w:val="22"/>
-              </w:rPr>
-              <w:t>&lt;name&gt;</w:t>
-            </w:r>
-          </w:p>
-        </w:tc>
-        <w:tc>
-          <w:tcPr>
-            <w:tcW w:w="3242" w:type="dxa"/>
-          </w:tcPr>
-          <w:p>
-            <w:pPr>
-              <w:pStyle w:val="ByLine"/>
-              <w:spacing w:before="0" w:after="0"/>
-              <w:jc w:val="center"/>
-              <w:rPr>
-                <w:sz w:val="22"/>
-              </w:rPr>
-            </w:pPr>
-            <w:r>
-              <w:rPr>
-                <w:sz w:val="22"/>
-              </w:rPr>
-              <w:t>&lt;student #&gt;</w:t>
-            </w:r>
-          </w:p>
-        </w:tc>
-        <w:tc>
-          <w:tcPr>
-            <w:tcW w:w="3242" w:type="dxa"/>
-          </w:tcPr>
-          <w:p>
-            <w:pPr>
-              <w:pStyle w:val="ByLine"/>
-              <w:spacing w:before="0" w:after="0"/>
-              <w:jc w:val="center"/>
-              <w:rPr>
-                <w:sz w:val="22"/>
-              </w:rPr>
-            </w:pPr>
-            <w:r>
-              <w:rPr>
-                <w:sz w:val="22"/>
-              </w:rPr>
-              <w:t>&lt;e-mail&gt;</w:t>
+              <w:t>william.purviance@wsu.edu</w:t>
             </w:r>
           </w:p>
         </w:tc>
       </w:tr>
     </w:tbl>
+    <w:p>
+      <w:pPr>
+        <w:pStyle w:val="ByLine"/>
+        <w:spacing w:before="120" w:after="0"/>
+        <w:rPr>
+          <w:sz w:val="22"/>
+        </w:rPr>
+      </w:pPr>
+    </w:p>
+    <w:p>
+      <w:pPr>
+        <w:pStyle w:val="ByLine"/>
+        <w:spacing w:before="120" w:after="0"/>
+        <w:rPr>
+          <w:sz w:val="22"/>
+        </w:rPr>
+      </w:pPr>
+    </w:p>
     <w:p>
       <w:pPr>
         <w:pStyle w:val="ByLine"/>
@@ -755,33 +574,33 @@
         <w:spacing w:before="0"/>
         <w:jc w:val="center"/>
       </w:pPr>
-      <w:bookmarkStart w:id="1" w:name="_Toc344877432"/>
-      <w:bookmarkStart w:id="2" w:name="_Toc344879822"/>
-      <w:bookmarkStart w:id="3" w:name="_Toc346508722"/>
-      <w:bookmarkStart w:id="4" w:name="_Toc346508952"/>
-      <w:bookmarkStart w:id="5" w:name="_Toc346509227"/>
-      <w:bookmarkStart w:id="6" w:name="_Toc107858829"/>
-      <w:bookmarkStart w:id="7" w:name="_Toc108287587"/>
-      <w:bookmarkStart w:id="8" w:name="_Toc111014886"/>
-      <w:bookmarkStart w:id="9" w:name="_Toc111117822"/>
-      <w:bookmarkStart w:id="10" w:name="_Toc113291685"/>
+      <w:bookmarkStart w:id="0" w:name="_Toc344877432"/>
+      <w:bookmarkStart w:id="1" w:name="_Toc344879822"/>
+      <w:bookmarkStart w:id="2" w:name="_Toc346508722"/>
+      <w:bookmarkStart w:id="3" w:name="_Toc346508952"/>
+      <w:bookmarkStart w:id="4" w:name="_Toc346509227"/>
+      <w:bookmarkStart w:id="5" w:name="_Toc107858829"/>
+      <w:bookmarkStart w:id="6" w:name="_Toc108287587"/>
+      <w:bookmarkStart w:id="7" w:name="_Toc111014886"/>
+      <w:bookmarkStart w:id="8" w:name="_Toc111117822"/>
+      <w:bookmarkStart w:id="9" w:name="_Toc113291685"/>
+      <w:bookmarkEnd w:id="0"/>
       <w:bookmarkEnd w:id="1"/>
       <w:bookmarkEnd w:id="2"/>
       <w:bookmarkEnd w:id="3"/>
       <w:bookmarkEnd w:id="4"/>
+      <w:r>
+        <w:rPr>
+          <w:rFonts w:ascii="Arial" w:hAnsi="Arial"/>
+          <w:color w:val="FFFFFF"/>
+        </w:rPr>
+        <w:t>Contents</w:t>
+      </w:r>
       <w:bookmarkEnd w:id="5"/>
-      <w:r>
-        <w:rPr>
-          <w:rFonts w:ascii="Arial" w:hAnsi="Arial"/>
-          <w:color w:val="FFFFFF"/>
-        </w:rPr>
-        <w:t>Contents</w:t>
-      </w:r>
       <w:bookmarkEnd w:id="6"/>
       <w:bookmarkEnd w:id="7"/>
       <w:bookmarkEnd w:id="8"/>
       <w:bookmarkEnd w:id="9"/>
-      <w:bookmarkEnd w:id="10"/>
       <w:r>
         <w:rPr>
           <w:rFonts w:ascii="Arial" w:hAnsi="Arial"/>
@@ -1769,11 +1588,19 @@
         </w:rPr>
         <w:tab/>
       </w:r>
-      <w:r>
-        <w:rPr>
-          <w:rFonts w:ascii="Arial" w:hAnsi="Arial"/>
-        </w:rPr>
-        <w:t>Behaviour Requirements</w:t>
+      <w:proofErr w:type="spellStart"/>
+      <w:r>
+        <w:rPr>
+          <w:rFonts w:ascii="Arial" w:hAnsi="Arial"/>
+        </w:rPr>
+        <w:t>Behaviour</w:t>
+      </w:r>
+      <w:proofErr w:type="spellEnd"/>
+      <w:r>
+        <w:rPr>
+          <w:rFonts w:ascii="Arial" w:hAnsi="Arial"/>
+        </w:rPr>
+        <w:t xml:space="preserve"> Requirements</w:t>
       </w:r>
       <w:r>
         <w:tab/>
@@ -2159,7 +1986,7 @@
           <w:color w:val="FFFFFF"/>
         </w:rPr>
       </w:pPr>
-      <w:bookmarkStart w:id="11" w:name="_Toc113291686"/>
+      <w:bookmarkStart w:id="10" w:name="_Toc113291686"/>
       <w:r>
         <w:rPr>
           <w:rFonts w:ascii="Arial" w:hAnsi="Arial"/>
@@ -2168,7 +1995,7 @@
         <w:lastRenderedPageBreak/>
         <w:t>Revisions</w:t>
       </w:r>
-      <w:bookmarkEnd w:id="11"/>
+      <w:bookmarkEnd w:id="10"/>
     </w:p>
     <w:tbl>
       <w:tblPr>
@@ -2326,7 +2153,7 @@
           <w:sz w:val="22"/>
         </w:rPr>
       </w:pPr>
-      <w:bookmarkStart w:id="12" w:name="_Toc108287589"/>
+      <w:bookmarkStart w:id="11" w:name="_Toc108287589"/>
     </w:p>
     <w:p>
       <w:pPr>
@@ -2360,9 +2187,9 @@
           <w:sz w:val="22"/>
         </w:rPr>
       </w:pPr>
-      <w:bookmarkStart w:id="13" w:name="_Toc113291687"/>
-      <w:bookmarkStart w:id="14" w:name="_Toc111014888"/>
-      <w:bookmarkStart w:id="15" w:name="_Toc111117824"/>
+      <w:bookmarkStart w:id="12" w:name="_Toc113291687"/>
+      <w:bookmarkStart w:id="13" w:name="_Toc111014888"/>
+      <w:bookmarkStart w:id="14" w:name="_Toc111117824"/>
       <w:r>
         <w:rPr>
           <w:rFonts w:ascii="Arial" w:hAnsi="Arial"/>
@@ -2488,10 +2315,9 @@
           <w:i/>
           <w:sz w:val="22"/>
         </w:rPr>
-        <w:t xml:space="preserve"> make sure to delete all of the comments before submitting the document</w:t>
-      </w:r>
-      <w:bookmarkStart w:id="16" w:name="_Toc113291688"/>
-      <w:bookmarkEnd w:id="13"/>
+        <w:t xml:space="preserve"> make sure to delete </w:t>
+      </w:r>
+      <w:proofErr w:type="gramStart"/>
       <w:r>
         <w:rPr>
           <w:rFonts w:ascii="Arial" w:hAnsi="Arial"/>
@@ -2499,12 +2325,33 @@
           <w:i/>
           <w:sz w:val="22"/>
         </w:rPr>
+        <w:t>all of</w:t>
+      </w:r>
+      <w:proofErr w:type="gramEnd"/>
+      <w:r>
+        <w:rPr>
+          <w:rFonts w:ascii="Arial" w:hAnsi="Arial"/>
+          <w:b w:val="0"/>
+          <w:i/>
+          <w:sz w:val="22"/>
+        </w:rPr>
+        <w:t xml:space="preserve"> the comments before submitting the document</w:t>
+      </w:r>
+      <w:bookmarkStart w:id="15" w:name="_Toc113291688"/>
+      <w:bookmarkEnd w:id="12"/>
+      <w:r>
+        <w:rPr>
+          <w:rFonts w:ascii="Arial" w:hAnsi="Arial"/>
+          <w:b w:val="0"/>
+          <w:i/>
+          <w:sz w:val="22"/>
+        </w:rPr>
         <w:t>.&gt;</w:t>
       </w:r>
-      <w:bookmarkEnd w:id="12"/>
+      <w:bookmarkEnd w:id="11"/>
+      <w:bookmarkEnd w:id="13"/>
       <w:bookmarkEnd w:id="14"/>
       <w:bookmarkEnd w:id="15"/>
-      <w:bookmarkEnd w:id="16"/>
     </w:p>
     <w:p>
       <w:pPr>
@@ -2537,8 +2384,8 @@
           <w:color w:val="FFFFFF"/>
         </w:rPr>
       </w:pPr>
-      <w:bookmarkStart w:id="17" w:name="_Toc439994665"/>
-      <w:bookmarkStart w:id="18" w:name="_Toc113291689"/>
+      <w:bookmarkStart w:id="16" w:name="_Toc439994665"/>
+      <w:bookmarkStart w:id="17" w:name="_Toc113291689"/>
       <w:r>
         <w:rPr>
           <w:rFonts w:ascii="Arial" w:hAnsi="Arial"/>
@@ -2547,24 +2394,104 @@
         <w:lastRenderedPageBreak/>
         <w:t>Introduction</w:t>
       </w:r>
+      <w:bookmarkEnd w:id="16"/>
       <w:bookmarkEnd w:id="17"/>
+    </w:p>
+    <w:p>
+      <w:r>
+        <w:t xml:space="preserve">This section gives a brief </w:t>
+      </w:r>
+      <w:r>
+        <w:t>description</w:t>
+      </w:r>
+      <w:r>
+        <w:t xml:space="preserve"> and overview of what will be presented in this SRS document. It will also explain all definitions </w:t>
+      </w:r>
+      <w:r>
+        <w:t xml:space="preserve">and abbreviations provided. </w:t>
+      </w:r>
+    </w:p>
+    <w:p>
+      <w:pPr>
+        <w:pStyle w:val="Heading2"/>
+        <w:rPr>
+          <w:rFonts w:ascii="Arial" w:hAnsi="Arial"/>
+        </w:rPr>
+      </w:pPr>
+      <w:bookmarkStart w:id="18" w:name="_Toc439994667"/>
+      <w:bookmarkStart w:id="19" w:name="_Toc113291690"/>
+      <w:r>
+        <w:rPr>
+          <w:rFonts w:ascii="Arial" w:hAnsi="Arial"/>
+        </w:rPr>
+        <w:t>Document Purpose</w:t>
+      </w:r>
       <w:bookmarkEnd w:id="18"/>
-    </w:p>
-    <w:p>
-      <w:pPr>
-        <w:rPr>
-          <w:rFonts w:ascii="Arial" w:hAnsi="Arial"/>
-          <w:i/>
-          <w:sz w:val="22"/>
-        </w:rPr>
-      </w:pPr>
-      <w:r>
-        <w:rPr>
-          <w:rFonts w:ascii="Arial" w:hAnsi="Arial"/>
-          <w:i/>
-          <w:sz w:val="22"/>
-        </w:rPr>
-        <w:t>&lt;TO DO: Please provide a brief introduction to your project and a brief overview of what the reader will find in this section.&gt;</w:t>
+      <w:bookmarkEnd w:id="19"/>
+      <w:r>
+        <w:rPr>
+          <w:rFonts w:ascii="Arial" w:hAnsi="Arial"/>
+        </w:rPr>
+        <w:t xml:space="preserve"> </w:t>
+      </w:r>
+    </w:p>
+    <w:p>
+      <w:pPr>
+        <w:pStyle w:val="template"/>
+        <w:jc w:val="both"/>
+        <w:rPr>
+          <w:i w:val="0"/>
+        </w:rPr>
+      </w:pPr>
+      <w:r>
+        <w:rPr>
+          <w:i w:val="0"/>
+        </w:rPr>
+        <w:t xml:space="preserve">The purpose of this document is to give a detailed description </w:t>
+      </w:r>
+      <w:r>
+        <w:rPr>
+          <w:i w:val="0"/>
+        </w:rPr>
+        <w:t>and product scope of the web application “</w:t>
+      </w:r>
+      <w:proofErr w:type="spellStart"/>
+      <w:r>
+        <w:rPr>
+          <w:i w:val="0"/>
+        </w:rPr>
+        <w:t>Egnog</w:t>
+      </w:r>
+      <w:proofErr w:type="spellEnd"/>
+      <w:r>
+        <w:rPr>
+          <w:i w:val="0"/>
+        </w:rPr>
+        <w:t xml:space="preserve">”. It will provide </w:t>
+      </w:r>
+      <w:r>
+        <w:rPr>
+          <w:i w:val="0"/>
+        </w:rPr>
+        <w:t xml:space="preserve">an overview </w:t>
+      </w:r>
+      <w:r>
+        <w:rPr>
+          <w:i w:val="0"/>
+        </w:rPr>
+        <w:t xml:space="preserve">concerning the attributes and functionality </w:t>
+      </w:r>
+      <w:r>
+        <w:rPr>
+          <w:i w:val="0"/>
+        </w:rPr>
+        <w:t>for the costumer and a guideline for the development team to follow. The document will also provide a</w:t>
+      </w:r>
+      <w:r>
+        <w:rPr>
+          <w:i w:val="0"/>
+        </w:rPr>
+        <w:t xml:space="preserve"> list of definitions, acronyms and abbreviations used along with the functionality of the application. </w:t>
       </w:r>
     </w:p>
     <w:p>
@@ -2574,30 +2501,223 @@
           <w:rFonts w:ascii="Arial" w:hAnsi="Arial"/>
         </w:rPr>
       </w:pPr>
-      <w:bookmarkStart w:id="19" w:name="_Toc439994667"/>
-      <w:bookmarkStart w:id="20" w:name="_Toc113291690"/>
-      <w:r>
-        <w:rPr>
-          <w:rFonts w:ascii="Arial" w:hAnsi="Arial"/>
-        </w:rPr>
-        <w:t>Document Purpose</w:t>
-      </w:r>
-      <w:bookmarkEnd w:id="19"/>
+      <w:bookmarkStart w:id="20" w:name="_Toc439994670"/>
+      <w:bookmarkStart w:id="21" w:name="_Toc113291691"/>
+      <w:r>
+        <w:rPr>
+          <w:rFonts w:ascii="Arial" w:hAnsi="Arial"/>
+        </w:rPr>
+        <w:t>Product Scope</w:t>
+      </w:r>
       <w:bookmarkEnd w:id="20"/>
-      <w:r>
-        <w:rPr>
-          <w:rFonts w:ascii="Arial" w:hAnsi="Arial"/>
+      <w:bookmarkEnd w:id="21"/>
+    </w:p>
+    <w:p>
+      <w:pPr>
+        <w:pStyle w:val="template"/>
+        <w:jc w:val="both"/>
+        <w:rPr>
+          <w:i w:val="0"/>
+        </w:rPr>
+      </w:pPr>
+      <w:r>
+        <w:rPr>
+          <w:i w:val="0"/>
+        </w:rPr>
+        <w:t>“</w:t>
+      </w:r>
+      <w:proofErr w:type="spellStart"/>
+      <w:r>
+        <w:rPr>
+          <w:i w:val="0"/>
+        </w:rPr>
+        <w:t>Egnog</w:t>
+      </w:r>
+      <w:proofErr w:type="spellEnd"/>
+      <w:r>
+        <w:rPr>
+          <w:i w:val="0"/>
+        </w:rPr>
+        <w:t xml:space="preserve">” is a multi-purpose software utility, specifically concerned with allowing users the ability to </w:t>
+      </w:r>
+      <w:r>
+        <w:rPr>
+          <w:i w:val="0"/>
+        </w:rPr>
+        <w:t>manage personal</w:t>
+      </w:r>
+      <w:r>
+        <w:rPr>
+          <w:i w:val="0"/>
         </w:rPr>
         <w:t xml:space="preserve"> </w:t>
       </w:r>
-    </w:p>
-    <w:p>
-      <w:pPr>
-        <w:pStyle w:val="template"/>
-        <w:jc w:val="both"/>
+      <w:r>
+        <w:rPr>
+          <w:i w:val="0"/>
+        </w:rPr>
+        <w:t xml:space="preserve">information, specifically catering towards </w:t>
+      </w:r>
+      <w:r>
+        <w:rPr>
+          <w:i w:val="0"/>
+        </w:rPr>
+        <w:t>storing login information for those forgetful idiots. The web application will be non-profit and will include none of those dumb ads about single women in the area.</w:t>
+      </w:r>
+    </w:p>
+    <w:p>
+      <w:pPr>
+        <w:pStyle w:val="template"/>
+        <w:jc w:val="both"/>
+        <w:rPr>
+          <w:i w:val="0"/>
+        </w:rPr>
+      </w:pPr>
+      <w:r>
+        <w:rPr>
+          <w:i w:val="0"/>
+        </w:rPr>
+        <w:t xml:space="preserve">Users will be able to create an account to easily access multiple tabs to store their information. Included in these tabs will be a one to store a website name along with login information that will be kept private </w:t>
+      </w:r>
+      <w:r>
+        <w:rPr>
+          <w:i w:val="0"/>
+        </w:rPr>
+        <w:t>exclusively</w:t>
+      </w:r>
+      <w:r>
+        <w:rPr>
+          <w:i w:val="0"/>
+        </w:rPr>
+        <w:t xml:space="preserve"> to the user</w:t>
+      </w:r>
+      <w:r>
+        <w:rPr>
+          <w:i w:val="0"/>
+        </w:rPr>
+        <w:t xml:space="preserve">. Other tabs will be able keep information like grocery lists, cooking instructions, and even your favorite ways to eat kids. </w:t>
+      </w:r>
+    </w:p>
+    <w:p>
+      <w:pPr>
+        <w:pStyle w:val="Heading2"/>
+        <w:rPr>
+          <w:rFonts w:ascii="Arial" w:hAnsi="Arial"/>
+        </w:rPr>
+      </w:pPr>
+      <w:bookmarkStart w:id="22" w:name="_Toc439994669"/>
+      <w:bookmarkStart w:id="23" w:name="_Toc113291692"/>
+      <w:r>
+        <w:rPr>
+          <w:rFonts w:ascii="Arial" w:hAnsi="Arial"/>
+        </w:rPr>
+        <w:t xml:space="preserve">Intended Audience and </w:t>
+      </w:r>
+      <w:bookmarkEnd w:id="22"/>
+      <w:r>
+        <w:rPr>
+          <w:rFonts w:ascii="Arial" w:hAnsi="Arial"/>
+        </w:rPr>
+        <w:t>Document Overview</w:t>
+      </w:r>
+      <w:bookmarkEnd w:id="23"/>
+    </w:p>
+    <w:p>
+      <w:pPr>
+        <w:pStyle w:val="template"/>
+        <w:jc w:val="both"/>
+      </w:pPr>
+      <w:r>
+        <w:t>&lt;</w:t>
+      </w:r>
+      <w:r>
         <w:rPr>
           <w:color w:val="0000FF"/>
         </w:rPr>
+        <w:t>Describe the different types of reader that the document is intended for, such as developers, project managers, marketing staff, users, testers, and documentation writers</w:t>
+      </w:r>
+      <w:r>
+        <w:t xml:space="preserve"> (In your case it would probably be the “client” and the professor). </w:t>
+      </w:r>
+      <w:r>
+        <w:rPr>
+          <w:color w:val="0000FF"/>
+        </w:rPr>
+        <w:t>Describe what the rest of this SRS contains and how it is organized. Suggest a sequence for reading the document, beginning with the overview sections and proceeding through the sections that are most pertinent to each reader type.</w:t>
+      </w:r>
+      <w:r>
+        <w:t>&gt;</w:t>
+      </w:r>
+    </w:p>
+    <w:p>
+      <w:pPr>
+        <w:pStyle w:val="template"/>
+        <w:jc w:val="both"/>
+        <w:rPr>
+          <w:i w:val="0"/>
+        </w:rPr>
+      </w:pPr>
+      <w:r>
+        <w:rPr>
+          <w:i w:val="0"/>
+        </w:rPr>
+        <w:t xml:space="preserve">The intended audience of this web app are for those kinds of people who get out of bed and leave the house with no pants on, the kind of man or women who puts their socks on their hands because they forgot… hey look a chicken. </w:t>
+      </w:r>
+      <w:r>
+        <w:rPr>
+          <w:i w:val="0"/>
+        </w:rPr>
+        <w:t xml:space="preserve">For those of you who can relate, start at section FILL IN LATER YO as it will explain (in the easiest way possible) whether you will be able to use this application. </w:t>
+      </w:r>
+    </w:p>
+    <w:p>
+      <w:pPr>
+        <w:pStyle w:val="template"/>
+        <w:jc w:val="both"/>
+        <w:rPr>
+          <w:i w:val="0"/>
+        </w:rPr>
+      </w:pPr>
+      <w:r>
+        <w:rPr>
+          <w:i w:val="0"/>
+        </w:rPr>
+        <w:t xml:space="preserve">Those of you who have a larger attention span,  </w:t>
+      </w:r>
+    </w:p>
+    <w:p>
+      <w:pPr>
+        <w:pStyle w:val="template"/>
+        <w:jc w:val="both"/>
+        <w:rPr>
+          <w:color w:val="0000FF"/>
+        </w:rPr>
+      </w:pPr>
+    </w:p>
+    <w:p>
+      <w:pPr>
+        <w:pStyle w:val="Heading2"/>
+        <w:rPr>
+          <w:rFonts w:ascii="Arial" w:hAnsi="Arial"/>
+        </w:rPr>
+      </w:pPr>
+      <w:bookmarkStart w:id="24" w:name="_Toc113291693"/>
+      <w:bookmarkStart w:id="25" w:name="_Toc439994668"/>
+      <w:r>
+        <w:rPr>
+          <w:rFonts w:ascii="Arial" w:hAnsi="Arial"/>
+        </w:rPr>
+        <w:t>Definitions, Acronyms and Abbreviations</w:t>
+      </w:r>
+      <w:bookmarkEnd w:id="24"/>
+    </w:p>
+    <w:p>
+      <w:pPr>
+        <w:pStyle w:val="template"/>
+        <w:jc w:val="both"/>
+        <w:rPr>
+          <w:color w:val="0000FF"/>
+        </w:rPr>
       </w:pPr>
       <w:r>
         <w:t>&lt;</w:t>
@@ -2606,18 +2726,28 @@
         <w:rPr>
           <w:color w:val="0000FF"/>
         </w:rPr>
-        <w:t>Identify the product whose software requirements are specified in this document, including the revision or release number. Describe the scope of the product that is covered by this SRS, particularly if this SRS describes only part of the system or a single subsystem.</w:t>
-      </w:r>
-    </w:p>
-    <w:p>
-      <w:pPr>
-        <w:pStyle w:val="template"/>
-        <w:jc w:val="both"/>
-      </w:pPr>
-      <w:r>
-        <w:t>TO DO: Write 1-2 paragraphs describing the purpose of this document as explained above.&gt;</w:t>
-      </w:r>
-    </w:p>
+        <w:t>Define all the terms necessary to properly interpret the SRS, including acronyms and abbreviations. You may wish to build a separate glossary that spans multiple projects or the entire organization, and just include terms specific to a single project in each SRS.</w:t>
+      </w:r>
+    </w:p>
+    <w:p>
+      <w:pPr>
+        <w:pStyle w:val="template"/>
+        <w:jc w:val="both"/>
+      </w:pPr>
+      <w:r>
+        <w:t xml:space="preserve">TO DO: Please provide a list of all abbreviations and acronyms used in this document sorted in </w:t>
+      </w:r>
+      <w:r>
+        <w:rPr>
+          <w:u w:val="single"/>
+        </w:rPr>
+        <w:t>alphabetical order</w:t>
+      </w:r>
+      <w:r>
+        <w:t>.&gt;</w:t>
+      </w:r>
+    </w:p>
+    <w:p/>
     <w:p>
       <w:pPr>
         <w:pStyle w:val="Heading2"/>
@@ -2625,319 +2755,167 @@
           <w:rFonts w:ascii="Arial" w:hAnsi="Arial"/>
         </w:rPr>
       </w:pPr>
-      <w:bookmarkStart w:id="21" w:name="_Toc439994670"/>
-      <w:bookmarkStart w:id="22" w:name="_Toc113291691"/>
-      <w:r>
-        <w:rPr>
-          <w:rFonts w:ascii="Arial" w:hAnsi="Arial"/>
-        </w:rPr>
-        <w:t>Product Scope</w:t>
-      </w:r>
-      <w:bookmarkEnd w:id="21"/>
-      <w:bookmarkEnd w:id="22"/>
-    </w:p>
-    <w:p>
-      <w:pPr>
-        <w:pStyle w:val="template"/>
-        <w:jc w:val="both"/>
+      <w:bookmarkStart w:id="26" w:name="_Toc113291694"/>
+      <w:r>
+        <w:rPr>
+          <w:rFonts w:ascii="Arial" w:hAnsi="Arial"/>
+        </w:rPr>
+        <w:lastRenderedPageBreak/>
+        <w:t>Document Conventions</w:t>
+      </w:r>
+      <w:bookmarkEnd w:id="25"/>
+      <w:bookmarkEnd w:id="26"/>
+    </w:p>
+    <w:p>
+      <w:pPr>
+        <w:pStyle w:val="template"/>
+        <w:jc w:val="both"/>
+      </w:pPr>
+      <w:r>
+        <w:t xml:space="preserve">&lt;In </w:t>
+      </w:r>
+      <w:proofErr w:type="gramStart"/>
+      <w:r>
+        <w:t>general</w:t>
+      </w:r>
+      <w:proofErr w:type="gramEnd"/>
+      <w:r>
+        <w:t xml:space="preserve"> this document follows the IEEE formatting requirements. Use Arial font size 11, or 12 throughout the document for text. Use italics for comments. Document text should be single spaced and maintain the 1” margins found in this template. For Section and Subsection titles please follow the template. </w:t>
+      </w:r>
+    </w:p>
+    <w:p>
+      <w:pPr>
+        <w:pStyle w:val="template"/>
+        <w:jc w:val="both"/>
+      </w:pPr>
+    </w:p>
+    <w:p>
+      <w:pPr>
+        <w:pStyle w:val="template"/>
+        <w:jc w:val="both"/>
+      </w:pPr>
+      <w:r>
+        <w:t>TO DO:</w:t>
+      </w:r>
+      <w:r>
+        <w:rPr>
+          <w:i w:val="0"/>
+        </w:rPr>
+        <w:t xml:space="preserve"> </w:t>
+      </w:r>
+      <w:r>
+        <w:t>Describe any standards or typographical conventions that were followed when writing this SRS, such as fonts or highlighting that have special significance.</w:t>
+      </w:r>
+      <w:r>
+        <w:rPr>
+          <w:i w:val="0"/>
+        </w:rPr>
+        <w:t xml:space="preserve"> </w:t>
+      </w:r>
+      <w:r>
+        <w:t>Sometimes, it is useful to divide this section to several sections, e.g., Formatting Conventions, Naming Conventions, etc.&gt;</w:t>
+      </w:r>
+    </w:p>
+    <w:p>
+      <w:pPr>
+        <w:pStyle w:val="Heading2"/>
+        <w:rPr>
+          <w:rFonts w:ascii="Arial" w:hAnsi="Arial"/>
+        </w:rPr>
+      </w:pPr>
+      <w:bookmarkStart w:id="27" w:name="_Toc439994672"/>
+      <w:bookmarkStart w:id="28" w:name="_Toc113291695"/>
+      <w:r>
+        <w:rPr>
+          <w:rFonts w:ascii="Arial" w:hAnsi="Arial"/>
+        </w:rPr>
+        <w:t>References</w:t>
+      </w:r>
+      <w:bookmarkEnd w:id="27"/>
+      <w:r>
+        <w:rPr>
+          <w:rFonts w:ascii="Arial" w:hAnsi="Arial"/>
+        </w:rPr>
+        <w:t xml:space="preserve"> and Acknowledgments</w:t>
+      </w:r>
+      <w:bookmarkEnd w:id="28"/>
+    </w:p>
+    <w:p>
+      <w:pPr>
+        <w:pStyle w:val="template"/>
+        <w:jc w:val="both"/>
+      </w:pPr>
+      <w:r>
+        <w:t>&lt;</w:t>
+      </w:r>
+      <w:r>
         <w:rPr>
           <w:color w:val="0000FF"/>
         </w:rPr>
-      </w:pPr>
-      <w:r>
-        <w:t>&lt;</w:t>
-      </w:r>
-      <w:r>
-        <w:rPr>
-          <w:color w:val="0000FF"/>
-        </w:rPr>
-        <w:t xml:space="preserve">Provide a short description of the software being specified and its purpose, including relevant benefits, objectives, and goals. </w:t>
-      </w:r>
-    </w:p>
-    <w:p>
-      <w:pPr>
-        <w:pStyle w:val="template"/>
-        <w:jc w:val="both"/>
-      </w:pPr>
-      <w:r>
-        <w:t>TO DO: 1-2 paragraphs describing the scope of the product. Make sure to describe the benefits associated with the product.&gt;</w:t>
-      </w:r>
-    </w:p>
-    <w:p>
-      <w:pPr>
-        <w:pStyle w:val="Heading2"/>
-        <w:rPr>
-          <w:rFonts w:ascii="Arial" w:hAnsi="Arial"/>
-        </w:rPr>
-      </w:pPr>
-      <w:bookmarkStart w:id="23" w:name="_Toc439994669"/>
-      <w:bookmarkStart w:id="24" w:name="_Toc113291692"/>
-      <w:r>
-        <w:rPr>
-          <w:rFonts w:ascii="Arial" w:hAnsi="Arial"/>
-        </w:rPr>
-        <w:t xml:space="preserve">Intended Audience and </w:t>
-      </w:r>
-      <w:bookmarkEnd w:id="23"/>
-      <w:r>
-        <w:rPr>
-          <w:rFonts w:ascii="Arial" w:hAnsi="Arial"/>
-        </w:rPr>
-        <w:t>Document Overview</w:t>
-      </w:r>
-      <w:bookmarkEnd w:id="24"/>
-    </w:p>
-    <w:p>
-      <w:pPr>
-        <w:pStyle w:val="template"/>
-        <w:jc w:val="both"/>
-        <w:rPr>
-          <w:color w:val="0000FF"/>
-        </w:rPr>
-      </w:pPr>
-      <w:r>
-        <w:t>&lt;</w:t>
-      </w:r>
-      <w:r>
-        <w:rPr>
-          <w:color w:val="0000FF"/>
-        </w:rPr>
-        <w:t>Describe the different types of reader that the document is intended for, such as developers, project managers, marketing staff, users, testers, and documentation writers</w:t>
-      </w:r>
-      <w:r>
-        <w:t xml:space="preserve"> (In your case it would probably be the “client” and the professor). </w:t>
-      </w:r>
-      <w:r>
-        <w:rPr>
-          <w:color w:val="0000FF"/>
-        </w:rPr>
-        <w:t>Describe what the rest of this SRS contains and how it is organized. Suggest a sequence for reading the document, beginning with the overview sections and proceeding through the sections that are most pertinent to each reader type.</w:t>
-      </w:r>
-      <w:r>
-        <w:t>&gt;</w:t>
-      </w:r>
-    </w:p>
-    <w:p>
-      <w:pPr>
-        <w:pStyle w:val="template"/>
-        <w:jc w:val="both"/>
-        <w:rPr>
-          <w:color w:val="0000FF"/>
-        </w:rPr>
-      </w:pPr>
-    </w:p>
-    <w:p>
-      <w:pPr>
-        <w:pStyle w:val="Heading2"/>
-        <w:rPr>
-          <w:rFonts w:ascii="Arial" w:hAnsi="Arial"/>
-        </w:rPr>
-      </w:pPr>
-      <w:bookmarkStart w:id="25" w:name="_Toc113291693"/>
-      <w:bookmarkStart w:id="26" w:name="_Toc439994668"/>
-      <w:r>
-        <w:rPr>
-          <w:rFonts w:ascii="Arial" w:hAnsi="Arial"/>
-        </w:rPr>
-        <w:t>Definitions, Acronyms and Abbreviations</w:t>
-      </w:r>
-      <w:bookmarkEnd w:id="25"/>
-    </w:p>
-    <w:p>
-      <w:pPr>
-        <w:pStyle w:val="template"/>
-        <w:jc w:val="both"/>
-        <w:rPr>
-          <w:color w:val="0000FF"/>
-        </w:rPr>
-      </w:pPr>
-      <w:r>
-        <w:t>&lt;</w:t>
-      </w:r>
-      <w:r>
-        <w:rPr>
-          <w:color w:val="0000FF"/>
-        </w:rPr>
-        <w:t>Define all the terms necessary to properly interpret the SRS, including acronyms and abbreviations. You may wish to build a separate glossary that spans multiple projects or the entire organization, and just include terms specific to a single project in each SRS.</w:t>
-      </w:r>
-    </w:p>
-    <w:p>
-      <w:pPr>
-        <w:pStyle w:val="template"/>
-        <w:jc w:val="both"/>
-      </w:pPr>
-      <w:r>
-        <w:t xml:space="preserve">TO DO: Please provide a list of all abbreviations and acronyms used in this document sorted in </w:t>
-      </w:r>
-      <w:r>
-        <w:rPr>
-          <w:u w:val="single"/>
-        </w:rPr>
-        <w:t>alphabetical order</w:t>
+        <w:t>List any other documents or Web addresses to which this SRS refers. These may include user interface style guides, contracts, standards, system requirements specifications, use case documents, or a vision and scope document.</w:t>
+      </w:r>
+      <w:r>
+        <w:t xml:space="preserve"> </w:t>
+      </w:r>
+    </w:p>
+    <w:p>
+      <w:pPr>
+        <w:pStyle w:val="template"/>
+        <w:jc w:val="both"/>
+      </w:pPr>
+    </w:p>
+    <w:p>
+      <w:pPr>
+        <w:pStyle w:val="template"/>
+        <w:jc w:val="both"/>
+      </w:pPr>
+      <w:r>
+        <w:t xml:space="preserve">TO DO: Use the standard IEEE </w:t>
+      </w:r>
+      <w:r>
+        <w:t>citation guide (attached) for this section</w:t>
       </w:r>
       <w:r>
         <w:t>.&gt;</w:t>
       </w:r>
     </w:p>
-    <w:p/>
-    <w:p>
-      <w:pPr>
-        <w:pStyle w:val="Heading2"/>
-        <w:rPr>
-          <w:rFonts w:ascii="Arial" w:hAnsi="Arial"/>
-        </w:rPr>
-      </w:pPr>
-      <w:bookmarkStart w:id="27" w:name="_Toc113291694"/>
-      <w:r>
-        <w:rPr>
-          <w:rFonts w:ascii="Arial" w:hAnsi="Arial"/>
-        </w:rPr>
-        <w:t>Document Conventions</w:t>
-      </w:r>
-      <w:bookmarkEnd w:id="26"/>
-      <w:bookmarkEnd w:id="27"/>
-    </w:p>
-    <w:p>
-      <w:pPr>
-        <w:pStyle w:val="template"/>
-        <w:jc w:val="both"/>
-      </w:pPr>
-      <w:r>
-        <w:t xml:space="preserve">&lt;In general this document follows the IEEE formatting requirements. Use Arial font size 11, or 12 throughout the document for text. Use italics for comments. Document text should be single spaced and maintain the 1” margins found in this template. For Section and Subsection titles please follow the template. </w:t>
-      </w:r>
-    </w:p>
-    <w:p>
-      <w:pPr>
-        <w:pStyle w:val="template"/>
-        <w:jc w:val="both"/>
-      </w:pPr>
-    </w:p>
-    <w:p>
-      <w:pPr>
-        <w:pStyle w:val="template"/>
-        <w:jc w:val="both"/>
-      </w:pPr>
-      <w:r>
-        <w:t>TO DO:</w:t>
-      </w:r>
-      <w:r>
-        <w:rPr>
-          <w:i w:val="0"/>
-        </w:rPr>
-        <w:t xml:space="preserve"> </w:t>
-      </w:r>
-      <w:r>
-        <w:t>Describe any standards or typographical conventions that were followed when writing this SRS, such as fonts or highlighting that have special significance.</w:t>
-      </w:r>
-      <w:r>
-        <w:rPr>
-          <w:i w:val="0"/>
-        </w:rPr>
-        <w:t xml:space="preserve"> </w:t>
-      </w:r>
-      <w:r>
-        <w:t>Sometimes, it is useful to divide this section to several sections, e.g., Formatting Conventions, Naming Conventions, etc.&gt;</w:t>
-      </w:r>
-    </w:p>
-    <w:p>
-      <w:pPr>
-        <w:pStyle w:val="Heading2"/>
-        <w:rPr>
-          <w:rFonts w:ascii="Arial" w:hAnsi="Arial"/>
-        </w:rPr>
-      </w:pPr>
-      <w:bookmarkStart w:id="28" w:name="_Toc439994672"/>
-      <w:bookmarkStart w:id="29" w:name="_Toc113291695"/>
-      <w:r>
-        <w:rPr>
-          <w:rFonts w:ascii="Arial" w:hAnsi="Arial"/>
-        </w:rPr>
-        <w:lastRenderedPageBreak/>
-        <w:t>References</w:t>
-      </w:r>
-      <w:bookmarkEnd w:id="28"/>
-      <w:r>
-        <w:rPr>
-          <w:rFonts w:ascii="Arial" w:hAnsi="Arial"/>
-        </w:rPr>
-        <w:t xml:space="preserve"> and Acknowledgments</w:t>
-      </w:r>
+    <w:p>
+      <w:pPr>
+        <w:pStyle w:val="template"/>
+        <w:jc w:val="both"/>
+      </w:pPr>
+    </w:p>
+    <w:p>
+      <w:pPr>
+        <w:pStyle w:val="template"/>
+        <w:jc w:val="both"/>
+      </w:pPr>
+    </w:p>
+    <w:p>
+      <w:pPr>
+        <w:pStyle w:val="template"/>
+        <w:jc w:val="both"/>
+      </w:pPr>
+    </w:p>
+    <w:p>
+      <w:pPr>
+        <w:pStyle w:val="template"/>
+        <w:jc w:val="both"/>
+      </w:pPr>
+    </w:p>
+    <w:p>
+      <w:pPr>
+        <w:pStyle w:val="template"/>
+        <w:jc w:val="both"/>
+      </w:pPr>
+    </w:p>
+    <w:p>
+      <w:pPr>
+        <w:pStyle w:val="template"/>
+        <w:jc w:val="both"/>
+      </w:pPr>
+      <w:bookmarkStart w:id="29" w:name="_GoBack"/>
       <w:bookmarkEnd w:id="29"/>
-    </w:p>
-    <w:p>
-      <w:pPr>
-        <w:pStyle w:val="template"/>
-        <w:jc w:val="both"/>
-      </w:pPr>
-      <w:r>
-        <w:t>&lt;</w:t>
-      </w:r>
-      <w:r>
-        <w:rPr>
-          <w:color w:val="0000FF"/>
-        </w:rPr>
-        <w:t>List any other documents or Web addresses to which this SRS refers. These may include user interface style guides, contracts, standards, system requirements specifications, use case documents, or a vision and scope document.</w:t>
-      </w:r>
-      <w:r>
-        <w:t xml:space="preserve"> </w:t>
-      </w:r>
-    </w:p>
-    <w:p>
-      <w:pPr>
-        <w:pStyle w:val="template"/>
-        <w:jc w:val="both"/>
-      </w:pPr>
-    </w:p>
-    <w:p>
-      <w:pPr>
-        <w:pStyle w:val="template"/>
-        <w:jc w:val="both"/>
-      </w:pPr>
-      <w:r>
-        <w:t xml:space="preserve">TO DO: Use the standard IEEE </w:t>
-      </w:r>
-      <w:r>
-        <w:t>citation guide (attached) for this section</w:t>
-      </w:r>
-      <w:r>
-        <w:t>.&gt;</w:t>
-      </w:r>
-    </w:p>
-    <w:p>
-      <w:pPr>
-        <w:pStyle w:val="template"/>
-        <w:jc w:val="both"/>
-      </w:pPr>
-    </w:p>
-    <w:p>
-      <w:pPr>
-        <w:pStyle w:val="template"/>
-        <w:jc w:val="both"/>
-      </w:pPr>
-    </w:p>
-    <w:p>
-      <w:pPr>
-        <w:pStyle w:val="template"/>
-        <w:jc w:val="both"/>
-      </w:pPr>
-    </w:p>
-    <w:p>
-      <w:pPr>
-        <w:pStyle w:val="template"/>
-        <w:jc w:val="both"/>
-      </w:pPr>
-    </w:p>
-    <w:p>
-      <w:pPr>
-        <w:pStyle w:val="template"/>
-        <w:jc w:val="both"/>
-      </w:pPr>
-    </w:p>
-    <w:p>
-      <w:pPr>
-        <w:pStyle w:val="template"/>
-        <w:jc w:val="both"/>
-      </w:pPr>
     </w:p>
     <w:p>
       <w:pPr>
@@ -3148,7 +3126,6 @@
           <w:rFonts w:ascii="Arial" w:hAnsi="Arial"/>
           <w:color w:val="FFFFFF"/>
         </w:rPr>
-        <w:lastRenderedPageBreak/>
         <w:t>Overall Description</w:t>
       </w:r>
       <w:bookmarkEnd w:id="30"/>
@@ -3260,7 +3237,35 @@
         <w:rPr>
           <w:color w:val="0000FF"/>
         </w:rPr>
-        <w:t>Summarize the major functions the product must perform or must let the user perform. Details will be provided in Section 3, so only a high level summary is needed here. Organize the functions to make them understandable to any reader of the SRS. A picture of the major groups of related requirements and how they relate, such as a top level data flow diagram or object class diagram, will be effective.</w:t>
+        <w:t xml:space="preserve">Summarize the major functions the product must perform or must let the user perform. Details will be provided in Section 3, so only a </w:t>
+      </w:r>
+      <w:proofErr w:type="gramStart"/>
+      <w:r>
+        <w:rPr>
+          <w:color w:val="0000FF"/>
+        </w:rPr>
+        <w:t>high level</w:t>
+      </w:r>
+      <w:proofErr w:type="gramEnd"/>
+      <w:r>
+        <w:rPr>
+          <w:color w:val="0000FF"/>
+        </w:rPr>
+        <w:t xml:space="preserve"> summary is needed here. Organize the functions to make them understandable to any reader of the SRS. A picture of the major groups of related requirements and how they relate, such as a </w:t>
+      </w:r>
+      <w:proofErr w:type="gramStart"/>
+      <w:r>
+        <w:rPr>
+          <w:color w:val="0000FF"/>
+        </w:rPr>
+        <w:t>top level</w:t>
+      </w:r>
+      <w:proofErr w:type="gramEnd"/>
+      <w:r>
+        <w:rPr>
+          <w:color w:val="0000FF"/>
+        </w:rPr>
+        <w:t xml:space="preserve"> data flow diagram or object class diagram, will be effective.</w:t>
       </w:r>
     </w:p>
     <w:p>
@@ -3462,7 +3467,15 @@
         <w:jc w:val="both"/>
       </w:pPr>
       <w:r>
-        <w:t xml:space="preserve">TO DO: In this section you need to consider all of the information you gathered so far, analyze it and correctly identify </w:t>
+        <w:t xml:space="preserve">TO DO: In this section you need to consider </w:t>
+      </w:r>
+      <w:proofErr w:type="gramStart"/>
+      <w:r>
+        <w:t>all of</w:t>
+      </w:r>
+      <w:proofErr w:type="gramEnd"/>
+      <w:r>
+        <w:t xml:space="preserve"> the information you gathered so far, analyze it and correctly identify </w:t>
       </w:r>
       <w:r>
         <w:t>relevant</w:t>
@@ -3513,7 +3526,15 @@
         <w:jc w:val="both"/>
       </w:pPr>
       <w:r>
-        <w:t>TO DO: You will not actually develop any user-manuals, but you need to describe what kind of manuals and what kind of help is needed for the software you will be developing. One paragraph should be sufficient for this section.&gt;</w:t>
+        <w:t xml:space="preserve">TO DO: You will not actually develop any user-manuals, but you need to describe what kind of manuals and what kind of help is needed for the software you will be developing. One paragraph should be </w:t>
+      </w:r>
+      <w:proofErr w:type="gramStart"/>
+      <w:r>
+        <w:t>sufficient</w:t>
+      </w:r>
+      <w:proofErr w:type="gramEnd"/>
+      <w:r>
+        <w:t xml:space="preserve"> for this section.&gt;</w:t>
       </w:r>
     </w:p>
     <w:p>
@@ -3856,7 +3877,21 @@
         <w:rPr>
           <w:color w:val="0000FF"/>
         </w:rPr>
-        <w:t>Describe the connections between this product and other specific software components (name and version), including databases, operating systems (Windows? Linux? Etc…), tools, libraries, and integrated commercial components. Identify the data items or messages coming into the system and going out and describe the purpose of each. Describe the services needed and the nature of communications. Identify data that will be shared across software components. If the data sharing mechanism must be implemented in a specific way (for example, use of a global data area in a multitasking operating system), specify this as an implementation constraint.</w:t>
+        <w:t xml:space="preserve">Describe the connections between this product and other specific software components (name and version), including databases, operating systems (Windows? Linux? </w:t>
+      </w:r>
+      <w:proofErr w:type="spellStart"/>
+      <w:r>
+        <w:rPr>
+          <w:color w:val="0000FF"/>
+        </w:rPr>
+        <w:t>Etc</w:t>
+      </w:r>
+      <w:proofErr w:type="spellEnd"/>
+      <w:r>
+        <w:rPr>
+          <w:color w:val="0000FF"/>
+        </w:rPr>
+        <w:t>…), tools, libraries, and integrated commercial components. Identify the data items or messages coming into the system and going out and describe the purpose of each. Describe the services needed and the nature of communications. Identify data that will be shared across software components. If the data sharing mechanism must be implemented in a specific way (for example, use of a global data area in a multitasking operating system), specify this as an implementation constraint.</w:t>
       </w:r>
       <w:r>
         <w:t xml:space="preserve"> </w:t>
@@ -3923,7 +3958,15 @@
         <w:jc w:val="both"/>
       </w:pPr>
       <w:r>
-        <w:t>TO DO: Do not go into too much detail, but provide 1-2 paragraphs were you will outline the major communication standards. For example, if you decide to use encryption there is no need to specify the exact encryption standards, but rather, specify the fact that the data will be encrypted and name what standards you consider using. &gt;</w:t>
+        <w:t xml:space="preserve">TO DO: Do not go into too much </w:t>
+      </w:r>
+      <w:proofErr w:type="gramStart"/>
+      <w:r>
+        <w:t>detail, but</w:t>
+      </w:r>
+      <w:proofErr w:type="gramEnd"/>
+      <w:r>
+        <w:t xml:space="preserve"> provide 1-2 paragraphs were you will outline the major communication standards. For example, if you decide to use encryption there is no need to specify the exact encryption standards, but rather, specify the fact that the data will be encrypted and name what standards you consider using. &gt;</w:t>
       </w:r>
     </w:p>
     <w:p>
@@ -4026,11 +4069,19 @@
         </w:rPr>
       </w:pPr>
       <w:bookmarkStart w:id="53" w:name="_Toc113291707"/>
-      <w:r>
-        <w:rPr>
-          <w:rFonts w:ascii="Arial" w:hAnsi="Arial"/>
-        </w:rPr>
-        <w:t>Behaviour Requirements</w:t>
+      <w:proofErr w:type="spellStart"/>
+      <w:r>
+        <w:rPr>
+          <w:rFonts w:ascii="Arial" w:hAnsi="Arial"/>
+        </w:rPr>
+        <w:t>Behaviour</w:t>
+      </w:r>
+      <w:proofErr w:type="spellEnd"/>
+      <w:r>
+        <w:rPr>
+          <w:rFonts w:ascii="Arial" w:hAnsi="Arial"/>
+        </w:rPr>
+        <w:t xml:space="preserve"> Requirements</w:t>
       </w:r>
       <w:bookmarkEnd w:id="53"/>
     </w:p>
@@ -4186,7 +4237,23 @@
         <w:t>relevant</w:t>
       </w:r>
       <w:r>
-        <w:t xml:space="preserve"> performance requirements based on the information you collected from the client. For example you can say “1. Any transaction will not take more than 10 seconds, etc…&gt;</w:t>
+        <w:t xml:space="preserve"> performance requirements based on the information you collected from the client. For </w:t>
+      </w:r>
+      <w:proofErr w:type="gramStart"/>
+      <w:r>
+        <w:t>example</w:t>
+      </w:r>
+      <w:proofErr w:type="gramEnd"/>
+      <w:r>
+        <w:t xml:space="preserve"> you can say “1. Any transaction will not take more than 10 seconds, </w:t>
+      </w:r>
+      <w:proofErr w:type="spellStart"/>
+      <w:r>
+        <w:t>etc</w:t>
+      </w:r>
+      <w:proofErr w:type="spellEnd"/>
+      <w:r>
+        <w:t>…&gt;</w:t>
       </w:r>
     </w:p>
     <w:p>
@@ -4323,7 +4390,15 @@
         <w:jc w:val="both"/>
       </w:pPr>
       <w:r>
-        <w:t>TODO: Use subsections (e.g., 4.3.1 Reliability, 4.3.2 Portability, etc…) provide requirements related to the different software quality attributes. Base the information you include in these subsections on the material you have learned in the class. Make sure, that you do not just write “This software shall be maintainable…” Indicate ho</w:t>
+        <w:t xml:space="preserve">TODO: Use subsections (e.g., 4.3.1 Reliability, 4.3.2 Portability, </w:t>
+      </w:r>
+      <w:proofErr w:type="spellStart"/>
+      <w:r>
+        <w:t>etc</w:t>
+      </w:r>
+      <w:proofErr w:type="spellEnd"/>
+      <w:r>
+        <w:t>…) provide requirements related to the different software quality attributes. Base the information you include in these subsections on the material you have learned in the class. Make sure, that you do not just write “This software shall be maintainable…” Indicate ho</w:t>
       </w:r>
       <w:r>
         <w:t>w you plan to achieve it, etc</w:t>
@@ -4383,7 +4458,6 @@
           <w:rFonts w:ascii="Arial" w:hAnsi="Arial"/>
           <w:color w:val="FFFFFF"/>
         </w:rPr>
-        <w:lastRenderedPageBreak/>
         <w:t>Other Requirements</w:t>
       </w:r>
       <w:bookmarkEnd w:id="61"/>
@@ -4666,7 +4740,6 @@
           <w:rFonts w:ascii="Arial" w:hAnsi="Arial"/>
           <w:color w:val="FFFFFF"/>
         </w:rPr>
-        <w:lastRenderedPageBreak/>
         <w:t>Appendix A – Data Dictionary</w:t>
       </w:r>
       <w:bookmarkEnd w:id="65"/>
@@ -4686,6 +4759,7 @@
           <w:i/>
           <w:sz w:val="22"/>
         </w:rPr>
+        <w:lastRenderedPageBreak/>
         <w:t>&lt;Data dictionary is used to track all the different variables, states and functional requirements that you described in your document. Make sure to include the complete list of all constants, state variables (and their possible states), inputs and outputs in a table. In the table, include the description of these items as well as all related operations and requirements.&gt;</w:t>
       </w:r>
     </w:p>
@@ -4887,8 +4961,13 @@
       <w:fldChar w:fldCharType="separate"/>
     </w:r>
     <w:r>
-      <w:t>iii</w:t>
+      <w:t>ii</w:t>
     </w:r>
+    <w:proofErr w:type="spellStart"/>
+    <w:r>
+      <w:t>i</w:t>
+    </w:r>
+    <w:proofErr w:type="spellEnd"/>
     <w:r>
       <w:fldChar w:fldCharType="end"/>
     </w:r>
@@ -5698,10 +5777,6 @@
     <w:lsdException w:name="Book Title" w:uiPriority="33" w:qFormat="1"/>
     <w:lsdException w:name="Bibliography" w:semiHidden="1" w:uiPriority="37" w:unhideWhenUsed="1"/>
     <w:lsdException w:name="TOC Heading" w:semiHidden="1" w:uiPriority="39" w:unhideWhenUsed="1" w:qFormat="1"/>
-    <w:lsdException w:name="Grid Table Light" w:semiHidden="1" w:unhideWhenUsed="1"/>
-    <w:lsdException w:name="Grid Table 1 Light" w:semiHidden="1" w:unhideWhenUsed="1"/>
-    <w:lsdException w:name="Grid Table 2" w:semiHidden="1" w:unhideWhenUsed="1"/>
-    <w:lsdException w:name="Grid Table 3" w:semiHidden="1" w:unhideWhenUsed="1"/>
     <w:lsdException w:name="Grid Table 4" w:uiPriority="49"/>
     <w:lsdException w:name="Grid Table 5 Dark" w:uiPriority="50"/>
     <w:lsdException w:name="Grid Table 6 Colorful" w:uiPriority="51"/>
@@ -5810,7 +5885,6 @@
     </w:pPr>
     <w:rPr>
       <w:rFonts w:ascii="Times" w:hAnsi="Times" w:cs="Times"/>
-      <w:noProof/>
       <w:sz w:val="24"/>
       <w:szCs w:val="24"/>
       <w:lang w:bidi="he-IL"/>

--- a/srs_template (1).docx
+++ b/srs_template (1).docx
@@ -15,6 +15,7 @@
       </w:pPr>
       <w:r>
         <w:rPr>
+          <w:noProof/>
           <w:sz w:val="60"/>
           <w:lang w:bidi="ar-SA"/>
         </w:rPr>
@@ -1588,19 +1589,11 @@
         </w:rPr>
         <w:tab/>
       </w:r>
-      <w:proofErr w:type="spellStart"/>
-      <w:r>
-        <w:rPr>
-          <w:rFonts w:ascii="Arial" w:hAnsi="Arial"/>
-        </w:rPr>
-        <w:t>Behaviour</w:t>
-      </w:r>
-      <w:proofErr w:type="spellEnd"/>
-      <w:r>
-        <w:rPr>
-          <w:rFonts w:ascii="Arial" w:hAnsi="Arial"/>
-        </w:rPr>
-        <w:t xml:space="preserve"> Requirements</w:t>
+      <w:r>
+        <w:rPr>
+          <w:rFonts w:ascii="Arial" w:hAnsi="Arial"/>
+        </w:rPr>
+        <w:t>Behaviour Requirements</w:t>
       </w:r>
       <w:r>
         <w:tab/>
@@ -2914,8 +2907,6 @@
         <w:pStyle w:val="template"/>
         <w:jc w:val="both"/>
       </w:pPr>
-      <w:bookmarkStart w:id="29" w:name="_GoBack"/>
-      <w:bookmarkEnd w:id="29"/>
     </w:p>
     <w:p>
       <w:pPr>
@@ -3119,8 +3110,8 @@
           <w:color w:val="FFFFFF"/>
         </w:rPr>
       </w:pPr>
-      <w:bookmarkStart w:id="30" w:name="_Toc439994673"/>
-      <w:bookmarkStart w:id="31" w:name="_Toc113291696"/>
+      <w:bookmarkStart w:id="29" w:name="_Toc439994673"/>
+      <w:bookmarkStart w:id="30" w:name="_Toc113291696"/>
       <w:r>
         <w:rPr>
           <w:rFonts w:ascii="Arial" w:hAnsi="Arial"/>
@@ -3128,8 +3119,1701 @@
         </w:rPr>
         <w:t>Overall Description</w:t>
       </w:r>
+      <w:bookmarkEnd w:id="29"/>
       <w:bookmarkEnd w:id="30"/>
+    </w:p>
+    <w:p>
+      <w:pPr>
+        <w:pStyle w:val="Heading2"/>
+        <w:rPr>
+          <w:rFonts w:ascii="Arial" w:hAnsi="Arial"/>
+        </w:rPr>
+      </w:pPr>
+      <w:bookmarkStart w:id="31" w:name="_Toc439994674"/>
+      <w:bookmarkStart w:id="32" w:name="_Toc113291697"/>
+      <w:r>
+        <w:rPr>
+          <w:rFonts w:ascii="Arial" w:hAnsi="Arial"/>
+        </w:rPr>
+        <w:t>Product Perspective</w:t>
+      </w:r>
       <w:bookmarkEnd w:id="31"/>
+      <w:bookmarkEnd w:id="32"/>
+    </w:p>
+    <w:p>
+      <w:pPr>
+        <w:pStyle w:val="template"/>
+        <w:jc w:val="both"/>
+        <w:rPr>
+          <w:color w:val="0000FF"/>
+        </w:rPr>
+      </w:pPr>
+      <w:r>
+        <w:t>&lt;</w:t>
+      </w:r>
+      <w:r>
+        <w:rPr>
+          <w:color w:val="0000FF"/>
+        </w:rPr>
+        <w:t>Describe the context and origin of the product being specified in this SRS. For example, state whether this product is a follow-on member of a product family, a replacement for certain existing systems, or a new, self-contained product. If the SRS defines a component of a larger system, relate the requirements of the larger system to the functionality of this software and identify interfaces between the two. In this part, make sure to include a simple diagram that shows the major components of the overall system, subsystem interconnections, and external interface</w:t>
+      </w:r>
+      <w:r>
+        <w:rPr>
+          <w:color w:val="0000FF"/>
+        </w:rPr>
+        <w:t xml:space="preserve">. In this section it is crucial that you will be creative and provide as much information as possible. </w:t>
+      </w:r>
+    </w:p>
+    <w:p>
+      <w:pPr>
+        <w:pStyle w:val="template"/>
+        <w:jc w:val="both"/>
+        <w:rPr>
+          <w:i w:val="0"/>
+          <w:color w:val="0000FF"/>
+        </w:rPr>
+      </w:pPr>
+    </w:p>
+    <w:p>
+      <w:pPr>
+        <w:pStyle w:val="template"/>
+        <w:jc w:val="both"/>
+        <w:rPr>
+          <w:i w:val="0"/>
+          <w:color w:val="0000FF"/>
+        </w:rPr>
+      </w:pPr>
+      <w:r>
+        <w:rPr>
+          <w:i w:val="0"/>
+        </w:rPr>
+        <w:t>T</w:t>
+      </w:r>
+      <w:r>
+        <w:rPr>
+          <w:i w:val="0"/>
+        </w:rPr>
+        <w:t>he</w:t>
+      </w:r>
+      <w:r>
+        <w:rPr>
+          <w:i w:val="0"/>
+        </w:rPr>
+        <w:t xml:space="preserve"> system will consist of a login in page where you are able to enter your username and password or create a new account. On the next page you will be presented with so many ads your eyes will melt, but after ignoring them you will be able to pick from multiple options. These options include being able to add a new username and password along with what site the login information is for. There will be </w:t>
+      </w:r>
+      <w:r>
+        <w:rPr>
+          <w:i w:val="0"/>
+        </w:rPr>
+        <w:t xml:space="preserve">multiple other tabs keeping track of other miscellaneous actions to be announced later when the gods decide. </w:t>
+      </w:r>
+    </w:p>
+    <w:p>
+      <w:pPr>
+        <w:pStyle w:val="template"/>
+        <w:jc w:val="both"/>
+        <w:rPr>
+          <w:color w:val="0000FF"/>
+        </w:rPr>
+      </w:pPr>
+    </w:p>
+    <w:p>
+      <w:pPr>
+        <w:pStyle w:val="template"/>
+        <w:jc w:val="both"/>
+        <w:rPr>
+          <w:color w:val="0000FF"/>
+        </w:rPr>
+      </w:pPr>
+      <w:r>
+        <w:rPr>
+          <w:noProof/>
+          <w:color w:val="0000FF"/>
+        </w:rPr>
+        <mc:AlternateContent>
+          <mc:Choice Requires="wps">
+            <w:drawing>
+              <wp:anchor distT="0" distB="0" distL="114300" distR="114300" simplePos="0" relativeHeight="251667456" behindDoc="0" locked="0" layoutInCell="1" allowOverlap="1" wp14:anchorId="6DE947D9" wp14:editId="3789943A">
+                <wp:simplePos x="0" y="0"/>
+                <wp:positionH relativeFrom="margin">
+                  <wp:posOffset>2148840</wp:posOffset>
+                </wp:positionH>
+                <wp:positionV relativeFrom="paragraph">
+                  <wp:posOffset>22860</wp:posOffset>
+                </wp:positionV>
+                <wp:extent cx="1546860" cy="586740"/>
+                <wp:effectExtent l="57150" t="19050" r="72390" b="99060"/>
+                <wp:wrapNone/>
+                <wp:docPr id="6" name="Rectangle 6"/>
+                <wp:cNvGraphicFramePr/>
+                <a:graphic xmlns:a="http://schemas.openxmlformats.org/drawingml/2006/main">
+                  <a:graphicData uri="http://schemas.microsoft.com/office/word/2010/wordprocessingShape">
+                    <wps:wsp>
+                      <wps:cNvSpPr/>
+                      <wps:spPr>
+                        <a:xfrm>
+                          <a:off x="0" y="0"/>
+                          <a:ext cx="1546860" cy="586740"/>
+                        </a:xfrm>
+                        <a:prstGeom prst="rect">
+                          <a:avLst/>
+                        </a:prstGeom>
+                      </wps:spPr>
+                      <wps:style>
+                        <a:lnRef idx="1">
+                          <a:schemeClr val="accent1"/>
+                        </a:lnRef>
+                        <a:fillRef idx="3">
+                          <a:schemeClr val="accent1"/>
+                        </a:fillRef>
+                        <a:effectRef idx="2">
+                          <a:schemeClr val="accent1"/>
+                        </a:effectRef>
+                        <a:fontRef idx="minor">
+                          <a:schemeClr val="lt1"/>
+                        </a:fontRef>
+                      </wps:style>
+                      <wps:bodyPr rot="0" spcFirstLastPara="0" vertOverflow="overflow" horzOverflow="overflow" vert="horz" wrap="square" lIns="91440" tIns="45720" rIns="91440" bIns="45720" numCol="1" spcCol="0" rtlCol="0" fromWordArt="0" anchor="ctr" anchorCtr="0" forceAA="0" compatLnSpc="1">
+                        <a:prstTxWarp prst="textNoShape">
+                          <a:avLst/>
+                        </a:prstTxWarp>
+                        <a:noAutofit/>
+                      </wps:bodyPr>
+                    </wps:wsp>
+                  </a:graphicData>
+                </a:graphic>
+                <wp14:sizeRelH relativeFrom="margin">
+                  <wp14:pctWidth>0</wp14:pctWidth>
+                </wp14:sizeRelH>
+                <wp14:sizeRelV relativeFrom="margin">
+                  <wp14:pctHeight>0</wp14:pctHeight>
+                </wp14:sizeRelV>
+              </wp:anchor>
+            </w:drawing>
+          </mc:Choice>
+          <mc:Fallback>
+            <w:pict>
+              <v:rect w14:anchorId="33DD61AF" id="Rectangle 6" o:spid="_x0000_s1026" style="position:absolute;margin-left:169.2pt;margin-top:1.8pt;width:121.8pt;height:46.2pt;z-index:251667456;visibility:visible;mso-wrap-style:square;mso-width-percent:0;mso-height-percent:0;mso-wrap-distance-left:9pt;mso-wrap-distance-top:0;mso-wrap-distance-right:9pt;mso-wrap-distance-bottom:0;mso-position-horizontal:absolute;mso-position-horizontal-relative:margin;mso-position-vertical:absolute;mso-position-vertical-relative:text;mso-width-percent:0;mso-height-percent:0;mso-width-relative:margin;mso-height-relative:margin;v-text-anchor:middle" o:gfxdata="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" fillcolor="#4f81bd [3204]" strokecolor="#4579b8 [3044]">
+                <v:fill color2="#a7bfde [1620]" rotate="t" angle="180" focus="100%" type="gradient">
+                  <o:fill v:ext="view" type="gradientUnscaled"/>
+                </v:fill>
+                <v:shadow on="t" color="black" opacity="22937f" origin=",.5" offset="0,.63889mm"/>
+                <w10:wrap anchorx="margin"/>
+              </v:rect>
+            </w:pict>
+          </mc:Fallback>
+        </mc:AlternateContent>
+      </w:r>
+      <w:r>
+        <w:rPr>
+          <w:noProof/>
+          <w:color w:val="0000FF"/>
+        </w:rPr>
+        <mc:AlternateContent>
+          <mc:Choice Requires="wps">
+            <w:drawing>
+              <wp:anchor distT="0" distB="0" distL="114300" distR="114300" simplePos="0" relativeHeight="251669504" behindDoc="0" locked="0" layoutInCell="1" allowOverlap="1" wp14:anchorId="32526028" wp14:editId="339CBEFD">
+                <wp:simplePos x="0" y="0"/>
+                <wp:positionH relativeFrom="margin">
+                  <wp:align>right</wp:align>
+                </wp:positionH>
+                <wp:positionV relativeFrom="paragraph">
+                  <wp:posOffset>22860</wp:posOffset>
+                </wp:positionV>
+                <wp:extent cx="1318260" cy="586740"/>
+                <wp:effectExtent l="57150" t="19050" r="72390" b="99060"/>
+                <wp:wrapNone/>
+                <wp:docPr id="7" name="Rectangle 7"/>
+                <wp:cNvGraphicFramePr/>
+                <a:graphic xmlns:a="http://schemas.openxmlformats.org/drawingml/2006/main">
+                  <a:graphicData uri="http://schemas.microsoft.com/office/word/2010/wordprocessingShape">
+                    <wps:wsp>
+                      <wps:cNvSpPr/>
+                      <wps:spPr>
+                        <a:xfrm>
+                          <a:off x="0" y="0"/>
+                          <a:ext cx="1318260" cy="586740"/>
+                        </a:xfrm>
+                        <a:prstGeom prst="rect">
+                          <a:avLst/>
+                        </a:prstGeom>
+                      </wps:spPr>
+                      <wps:style>
+                        <a:lnRef idx="1">
+                          <a:schemeClr val="accent1"/>
+                        </a:lnRef>
+                        <a:fillRef idx="3">
+                          <a:schemeClr val="accent1"/>
+                        </a:fillRef>
+                        <a:effectRef idx="2">
+                          <a:schemeClr val="accent1"/>
+                        </a:effectRef>
+                        <a:fontRef idx="minor">
+                          <a:schemeClr val="lt1"/>
+                        </a:fontRef>
+                      </wps:style>
+                      <wps:bodyPr rot="0" spcFirstLastPara="0" vertOverflow="overflow" horzOverflow="overflow" vert="horz" wrap="square" lIns="91440" tIns="45720" rIns="91440" bIns="45720" numCol="1" spcCol="0" rtlCol="0" fromWordArt="0" anchor="ctr" anchorCtr="0" forceAA="0" compatLnSpc="1">
+                        <a:prstTxWarp prst="textNoShape">
+                          <a:avLst/>
+                        </a:prstTxWarp>
+                        <a:noAutofit/>
+                      </wps:bodyPr>
+                    </wps:wsp>
+                  </a:graphicData>
+                </a:graphic>
+                <wp14:sizeRelH relativeFrom="margin">
+                  <wp14:pctWidth>0</wp14:pctWidth>
+                </wp14:sizeRelH>
+                <wp14:sizeRelV relativeFrom="margin">
+                  <wp14:pctHeight>0</wp14:pctHeight>
+                </wp14:sizeRelV>
+              </wp:anchor>
+            </w:drawing>
+          </mc:Choice>
+          <mc:Fallback>
+            <w:pict>
+              <v:rect w14:anchorId="1009BFB2" id="Rectangle 7" o:spid="_x0000_s1026" style="position:absolute;margin-left:52.6pt;margin-top:1.8pt;width:103.8pt;height:46.2pt;z-index:251669504;visibility:visible;mso-wrap-style:square;mso-width-percent:0;mso-height-percent:0;mso-wrap-distance-left:9pt;mso-wrap-distance-top:0;mso-wrap-distance-right:9pt;mso-wrap-distance-bottom:0;mso-position-horizontal:right;mso-position-horizontal-relative:margin;mso-position-vertical:absolute;mso-position-vertical-relative:text;mso-width-percent:0;mso-height-percent:0;mso-width-relative:margin;mso-height-relative:margin;v-text-anchor:middle" o:gfxdata="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" fillcolor="#4f81bd [3204]" strokecolor="#4579b8 [3044]">
+                <v:fill color2="#a7bfde [1620]" rotate="t" angle="180" focus="100%" type="gradient">
+                  <o:fill v:ext="view" type="gradientUnscaled"/>
+                </v:fill>
+                <v:shadow on="t" color="black" opacity="22937f" origin=",.5" offset="0,.63889mm"/>
+                <w10:wrap anchorx="margin"/>
+              </v:rect>
+            </w:pict>
+          </mc:Fallback>
+        </mc:AlternateContent>
+      </w:r>
+      <w:r>
+        <w:rPr>
+          <w:noProof/>
+          <w:color w:val="0000FF"/>
+        </w:rPr>
+        <mc:AlternateContent>
+          <mc:Choice Requires="wps">
+            <w:drawing>
+              <wp:anchor distT="0" distB="0" distL="114300" distR="114300" simplePos="0" relativeHeight="251659264" behindDoc="0" locked="0" layoutInCell="1" allowOverlap="1" wp14:anchorId="1EC4FCE5" wp14:editId="4EFF8A70">
+                <wp:simplePos x="0" y="0"/>
+                <wp:positionH relativeFrom="margin">
+                  <wp:posOffset>30480</wp:posOffset>
+                </wp:positionH>
+                <wp:positionV relativeFrom="paragraph">
+                  <wp:posOffset>30480</wp:posOffset>
+                </wp:positionV>
+                <wp:extent cx="1318260" cy="586740"/>
+                <wp:effectExtent l="57150" t="19050" r="72390" b="99060"/>
+                <wp:wrapNone/>
+                <wp:docPr id="2" name="Rectangle 2"/>
+                <wp:cNvGraphicFramePr/>
+                <a:graphic xmlns:a="http://schemas.openxmlformats.org/drawingml/2006/main">
+                  <a:graphicData uri="http://schemas.microsoft.com/office/word/2010/wordprocessingShape">
+                    <wps:wsp>
+                      <wps:cNvSpPr/>
+                      <wps:spPr>
+                        <a:xfrm>
+                          <a:off x="0" y="0"/>
+                          <a:ext cx="1318260" cy="586740"/>
+                        </a:xfrm>
+                        <a:prstGeom prst="rect">
+                          <a:avLst/>
+                        </a:prstGeom>
+                      </wps:spPr>
+                      <wps:style>
+                        <a:lnRef idx="1">
+                          <a:schemeClr val="accent1"/>
+                        </a:lnRef>
+                        <a:fillRef idx="3">
+                          <a:schemeClr val="accent1"/>
+                        </a:fillRef>
+                        <a:effectRef idx="2">
+                          <a:schemeClr val="accent1"/>
+                        </a:effectRef>
+                        <a:fontRef idx="minor">
+                          <a:schemeClr val="lt1"/>
+                        </a:fontRef>
+                      </wps:style>
+                      <wps:bodyPr rot="0" spcFirstLastPara="0" vertOverflow="overflow" horzOverflow="overflow" vert="horz" wrap="square" lIns="91440" tIns="45720" rIns="91440" bIns="45720" numCol="1" spcCol="0" rtlCol="0" fromWordArt="0" anchor="ctr" anchorCtr="0" forceAA="0" compatLnSpc="1">
+                        <a:prstTxWarp prst="textNoShape">
+                          <a:avLst/>
+                        </a:prstTxWarp>
+                        <a:noAutofit/>
+                      </wps:bodyPr>
+                    </wps:wsp>
+                  </a:graphicData>
+                </a:graphic>
+                <wp14:sizeRelH relativeFrom="margin">
+                  <wp14:pctWidth>0</wp14:pctWidth>
+                </wp14:sizeRelH>
+                <wp14:sizeRelV relativeFrom="margin">
+                  <wp14:pctHeight>0</wp14:pctHeight>
+                </wp14:sizeRelV>
+              </wp:anchor>
+            </w:drawing>
+          </mc:Choice>
+          <mc:Fallback>
+            <w:pict>
+              <v:rect w14:anchorId="4E933F48" id="Rectangle 2" o:spid="_x0000_s1026" style="position:absolute;margin-left:2.4pt;margin-top:2.4pt;width:103.8pt;height:46.2pt;z-index:251659264;visibility:visible;mso-wrap-style:square;mso-width-percent:0;mso-height-percent:0;mso-wrap-distance-left:9pt;mso-wrap-distance-top:0;mso-wrap-distance-right:9pt;mso-wrap-distance-bottom:0;mso-position-horizontal:absolute;mso-position-horizontal-relative:margin;mso-position-vertical:absolute;mso-position-vertical-relative:text;mso-width-percent:0;mso-height-percent:0;mso-width-relative:margin;mso-height-relative:margin;v-text-anchor:middle" o:gfxdata="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" fillcolor="#4f81bd [3204]" strokecolor="#4579b8 [3044]">
+                <v:fill color2="#a7bfde [1620]" rotate="t" angle="180" focus="100%" type="gradient">
+                  <o:fill v:ext="view" type="gradientUnscaled"/>
+                </v:fill>
+                <v:shadow on="t" color="black" opacity="22937f" origin=",.5" offset="0,.63889mm"/>
+                <w10:wrap anchorx="margin"/>
+              </v:rect>
+            </w:pict>
+          </mc:Fallback>
+        </mc:AlternateContent>
+      </w:r>
+    </w:p>
+    <w:p>
+      <w:pPr>
+        <w:pStyle w:val="template"/>
+        <w:jc w:val="both"/>
+        <w:rPr>
+          <w:color w:val="0000FF"/>
+        </w:rPr>
+      </w:pPr>
+      <w:r>
+        <w:rPr>
+          <w:noProof/>
+          <w:color w:val="0000FF"/>
+        </w:rPr>
+        <mc:AlternateContent>
+          <mc:Choice Requires="wps">
+            <w:drawing>
+              <wp:anchor distT="0" distB="0" distL="114300" distR="114300" simplePos="0" relativeHeight="251672576" behindDoc="0" locked="0" layoutInCell="1" allowOverlap="1" wp14:anchorId="7C5F5710" wp14:editId="77688978">
+                <wp:simplePos x="0" y="0"/>
+                <wp:positionH relativeFrom="column">
+                  <wp:posOffset>2293620</wp:posOffset>
+                </wp:positionH>
+                <wp:positionV relativeFrom="paragraph">
+                  <wp:posOffset>7620</wp:posOffset>
+                </wp:positionV>
+                <wp:extent cx="1249680" cy="297180"/>
+                <wp:effectExtent l="0" t="0" r="26670" b="26670"/>
+                <wp:wrapNone/>
+                <wp:docPr id="9" name="Text Box 9"/>
+                <wp:cNvGraphicFramePr/>
+                <a:graphic xmlns:a="http://schemas.openxmlformats.org/drawingml/2006/main">
+                  <a:graphicData uri="http://schemas.microsoft.com/office/word/2010/wordprocessingShape">
+                    <wps:wsp>
+                      <wps:cNvSpPr txBox="1"/>
+                      <wps:spPr>
+                        <a:xfrm>
+                          <a:off x="0" y="0"/>
+                          <a:ext cx="1249680" cy="297180"/>
+                        </a:xfrm>
+                        <a:prstGeom prst="rect">
+                          <a:avLst/>
+                        </a:prstGeom>
+                        <a:solidFill>
+                          <a:schemeClr val="lt1"/>
+                        </a:solidFill>
+                        <a:ln w="6350">
+                          <a:solidFill>
+                            <a:prstClr val="black"/>
+                          </a:solidFill>
+                        </a:ln>
+                      </wps:spPr>
+                      <wps:txbx>
+                        <w:txbxContent>
+                          <w:p>
+                            <w:pPr>
+                              <w:jc w:val="center"/>
+                            </w:pPr>
+                            <w:r>
+                              <w:t>TBA</w:t>
+                            </w:r>
+                          </w:p>
+                        </w:txbxContent>
+                      </wps:txbx>
+                      <wps:bodyPr rot="0" spcFirstLastPara="0" vertOverflow="overflow" horzOverflow="overflow" vert="horz" wrap="square" lIns="91440" tIns="45720" rIns="91440" bIns="45720" numCol="1" spcCol="0" rtlCol="0" fromWordArt="0" anchor="t" anchorCtr="0" forceAA="0" compatLnSpc="1">
+                        <a:prstTxWarp prst="textNoShape">
+                          <a:avLst/>
+                        </a:prstTxWarp>
+                        <a:noAutofit/>
+                      </wps:bodyPr>
+                    </wps:wsp>
+                  </a:graphicData>
+                </a:graphic>
+                <wp14:sizeRelH relativeFrom="margin">
+                  <wp14:pctWidth>0</wp14:pctWidth>
+                </wp14:sizeRelH>
+                <wp14:sizeRelV relativeFrom="margin">
+                  <wp14:pctHeight>0</wp14:pctHeight>
+                </wp14:sizeRelV>
+              </wp:anchor>
+            </w:drawing>
+          </mc:Choice>
+          <mc:Fallback>
+            <w:pict>
+              <v:shapetype w14:anchorId="7C5F5710" id="_x0000_t202" coordsize="21600,21600" o:spt="202" path="m,l,21600r21600,l21600,xe">
+                <v:stroke joinstyle="miter"/>
+                <v:path gradientshapeok="t" o:connecttype="rect"/>
+              </v:shapetype>
+              <v:shape id="Text Box 9" o:spid="_x0000_s1026" type="#_x0000_t202" style="position:absolute;left:0;text-align:left;margin-left:180.6pt;margin-top:.6pt;width:98.4pt;height:23.4pt;z-index:251672576;visibility:visible;mso-wrap-style:square;mso-width-percent:0;mso-height-percent:0;mso-wrap-distance-left:9pt;mso-wrap-distance-top:0;mso-wrap-distance-right:9pt;mso-wrap-distance-bottom:0;mso-position-horizontal:absolute;mso-position-horizontal-relative:text;mso-position-vertical:absolute;mso-position-vertical-relative:text;mso-width-percent:0;mso-height-percent:0;mso-width-relative:margin;mso-height-relative:margin;v-text-anchor:top" o:gfxdata="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" fillcolor="white [3201]" strokeweight=".5pt">
+                <v:textbox>
+                  <w:txbxContent>
+                    <w:p>
+                      <w:pPr>
+                        <w:jc w:val="center"/>
+                      </w:pPr>
+                      <w:r>
+                        <w:t>TBA</w:t>
+                      </w:r>
+                    </w:p>
+                  </w:txbxContent>
+                </v:textbox>
+              </v:shape>
+            </w:pict>
+          </mc:Fallback>
+        </mc:AlternateContent>
+      </w:r>
+      <w:r>
+        <w:rPr>
+          <w:noProof/>
+          <w:color w:val="0000FF"/>
+        </w:rPr>
+        <mc:AlternateContent>
+          <mc:Choice Requires="wps">
+            <w:drawing>
+              <wp:anchor distT="0" distB="0" distL="114300" distR="114300" simplePos="0" relativeHeight="251674624" behindDoc="0" locked="0" layoutInCell="1" allowOverlap="1" wp14:anchorId="744875DD" wp14:editId="076C1291">
+                <wp:simplePos x="0" y="0"/>
+                <wp:positionH relativeFrom="column">
+                  <wp:posOffset>4861560</wp:posOffset>
+                </wp:positionH>
+                <wp:positionV relativeFrom="paragraph">
+                  <wp:posOffset>7620</wp:posOffset>
+                </wp:positionV>
+                <wp:extent cx="1089660" cy="297180"/>
+                <wp:effectExtent l="0" t="0" r="15240" b="26670"/>
+                <wp:wrapNone/>
+                <wp:docPr id="10" name="Text Box 10"/>
+                <wp:cNvGraphicFramePr/>
+                <a:graphic xmlns:a="http://schemas.openxmlformats.org/drawingml/2006/main">
+                  <a:graphicData uri="http://schemas.microsoft.com/office/word/2010/wordprocessingShape">
+                    <wps:wsp>
+                      <wps:cNvSpPr txBox="1"/>
+                      <wps:spPr>
+                        <a:xfrm>
+                          <a:off x="0" y="0"/>
+                          <a:ext cx="1089660" cy="297180"/>
+                        </a:xfrm>
+                        <a:prstGeom prst="rect">
+                          <a:avLst/>
+                        </a:prstGeom>
+                        <a:solidFill>
+                          <a:schemeClr val="lt1"/>
+                        </a:solidFill>
+                        <a:ln w="6350">
+                          <a:solidFill>
+                            <a:prstClr val="black"/>
+                          </a:solidFill>
+                        </a:ln>
+                      </wps:spPr>
+                      <wps:txbx>
+                        <w:txbxContent>
+                          <w:p>
+                            <w:pPr>
+                              <w:jc w:val="center"/>
+                            </w:pPr>
+                            <w:r>
+                              <w:t>Users</w:t>
+                            </w:r>
+                          </w:p>
+                        </w:txbxContent>
+                      </wps:txbx>
+                      <wps:bodyPr rot="0" spcFirstLastPara="0" vertOverflow="overflow" horzOverflow="overflow" vert="horz" wrap="square" lIns="91440" tIns="45720" rIns="91440" bIns="45720" numCol="1" spcCol="0" rtlCol="0" fromWordArt="0" anchor="t" anchorCtr="0" forceAA="0" compatLnSpc="1">
+                        <a:prstTxWarp prst="textNoShape">
+                          <a:avLst/>
+                        </a:prstTxWarp>
+                        <a:noAutofit/>
+                      </wps:bodyPr>
+                    </wps:wsp>
+                  </a:graphicData>
+                </a:graphic>
+                <wp14:sizeRelH relativeFrom="margin">
+                  <wp14:pctWidth>0</wp14:pctWidth>
+                </wp14:sizeRelH>
+                <wp14:sizeRelV relativeFrom="margin">
+                  <wp14:pctHeight>0</wp14:pctHeight>
+                </wp14:sizeRelV>
+              </wp:anchor>
+            </w:drawing>
+          </mc:Choice>
+          <mc:Fallback>
+            <w:pict>
+              <v:shape w14:anchorId="744875DD" id="Text Box 10" o:spid="_x0000_s1027" type="#_x0000_t202" style="position:absolute;left:0;text-align:left;margin-left:382.8pt;margin-top:.6pt;width:85.8pt;height:23.4pt;z-index:251674624;visibility:visible;mso-wrap-style:square;mso-width-percent:0;mso-height-percent:0;mso-wrap-distance-left:9pt;mso-wrap-distance-top:0;mso-wrap-distance-right:9pt;mso-wrap-distance-bottom:0;mso-position-horizontal:absolute;mso-position-horizontal-relative:text;mso-position-vertical:absolute;mso-position-vertical-relative:text;mso-width-percent:0;mso-height-percent:0;mso-width-relative:margin;mso-height-relative:margin;v-text-anchor:top" o:gfxdata="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" fillcolor="white [3201]" strokeweight=".5pt">
+                <v:textbox>
+                  <w:txbxContent>
+                    <w:p>
+                      <w:pPr>
+                        <w:jc w:val="center"/>
+                      </w:pPr>
+                      <w:r>
+                        <w:t>Users</w:t>
+                      </w:r>
+                    </w:p>
+                  </w:txbxContent>
+                </v:textbox>
+              </v:shape>
+            </w:pict>
+          </mc:Fallback>
+        </mc:AlternateContent>
+      </w:r>
+      <w:r>
+        <w:rPr>
+          <w:noProof/>
+          <w:color w:val="0000FF"/>
+        </w:rPr>
+        <mc:AlternateContent>
+          <mc:Choice Requires="wps">
+            <w:drawing>
+              <wp:anchor distT="0" distB="0" distL="114300" distR="114300" simplePos="0" relativeHeight="251670528" behindDoc="0" locked="0" layoutInCell="1" allowOverlap="1" wp14:anchorId="2D882B6A" wp14:editId="1BC28409">
+                <wp:simplePos x="0" y="0"/>
+                <wp:positionH relativeFrom="column">
+                  <wp:posOffset>137160</wp:posOffset>
+                </wp:positionH>
+                <wp:positionV relativeFrom="paragraph">
+                  <wp:posOffset>7620</wp:posOffset>
+                </wp:positionV>
+                <wp:extent cx="1089660" cy="297180"/>
+                <wp:effectExtent l="0" t="0" r="15240" b="26670"/>
+                <wp:wrapNone/>
+                <wp:docPr id="8" name="Text Box 8"/>
+                <wp:cNvGraphicFramePr/>
+                <a:graphic xmlns:a="http://schemas.openxmlformats.org/drawingml/2006/main">
+                  <a:graphicData uri="http://schemas.microsoft.com/office/word/2010/wordprocessingShape">
+                    <wps:wsp>
+                      <wps:cNvSpPr txBox="1"/>
+                      <wps:spPr>
+                        <a:xfrm>
+                          <a:off x="0" y="0"/>
+                          <a:ext cx="1089660" cy="297180"/>
+                        </a:xfrm>
+                        <a:prstGeom prst="rect">
+                          <a:avLst/>
+                        </a:prstGeom>
+                        <a:solidFill>
+                          <a:schemeClr val="lt1"/>
+                        </a:solidFill>
+                        <a:ln w="6350">
+                          <a:solidFill>
+                            <a:prstClr val="black"/>
+                          </a:solidFill>
+                        </a:ln>
+                      </wps:spPr>
+                      <wps:txbx>
+                        <w:txbxContent>
+                          <w:p>
+                            <w:pPr>
+                              <w:jc w:val="center"/>
+                            </w:pPr>
+                            <w:r>
+                              <w:t>Support</w:t>
+                            </w:r>
+                          </w:p>
+                        </w:txbxContent>
+                      </wps:txbx>
+                      <wps:bodyPr rot="0" spcFirstLastPara="0" vertOverflow="overflow" horzOverflow="overflow" vert="horz" wrap="square" lIns="91440" tIns="45720" rIns="91440" bIns="45720" numCol="1" spcCol="0" rtlCol="0" fromWordArt="0" anchor="t" anchorCtr="0" forceAA="0" compatLnSpc="1">
+                        <a:prstTxWarp prst="textNoShape">
+                          <a:avLst/>
+                        </a:prstTxWarp>
+                        <a:noAutofit/>
+                      </wps:bodyPr>
+                    </wps:wsp>
+                  </a:graphicData>
+                </a:graphic>
+                <wp14:sizeRelH relativeFrom="margin">
+                  <wp14:pctWidth>0</wp14:pctWidth>
+                </wp14:sizeRelH>
+                <wp14:sizeRelV relativeFrom="margin">
+                  <wp14:pctHeight>0</wp14:pctHeight>
+                </wp14:sizeRelV>
+              </wp:anchor>
+            </w:drawing>
+          </mc:Choice>
+          <mc:Fallback>
+            <w:pict>
+              <v:shape w14:anchorId="2D882B6A" id="Text Box 8" o:spid="_x0000_s1028" type="#_x0000_t202" style="position:absolute;left:0;text-align:left;margin-left:10.8pt;margin-top:.6pt;width:85.8pt;height:23.4pt;z-index:251670528;visibility:visible;mso-wrap-style:square;mso-width-percent:0;mso-height-percent:0;mso-wrap-distance-left:9pt;mso-wrap-distance-top:0;mso-wrap-distance-right:9pt;mso-wrap-distance-bottom:0;mso-position-horizontal:absolute;mso-position-horizontal-relative:text;mso-position-vertical:absolute;mso-position-vertical-relative:text;mso-width-percent:0;mso-height-percent:0;mso-width-relative:margin;mso-height-relative:margin;v-text-anchor:top" o:gfxdata="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" fillcolor="white [3201]" strokeweight=".5pt">
+                <v:textbox>
+                  <w:txbxContent>
+                    <w:p>
+                      <w:pPr>
+                        <w:jc w:val="center"/>
+                      </w:pPr>
+                      <w:r>
+                        <w:t>Support</w:t>
+                      </w:r>
+                    </w:p>
+                  </w:txbxContent>
+                </v:textbox>
+              </v:shape>
+            </w:pict>
+          </mc:Fallback>
+        </mc:AlternateContent>
+      </w:r>
+    </w:p>
+    <w:p>
+      <w:pPr>
+        <w:pStyle w:val="template"/>
+        <w:jc w:val="both"/>
+        <w:rPr>
+          <w:color w:val="0000FF"/>
+        </w:rPr>
+      </w:pPr>
+    </w:p>
+    <w:p>
+      <w:pPr>
+        <w:pStyle w:val="template"/>
+        <w:jc w:val="both"/>
+        <w:rPr>
+          <w:color w:val="0000FF"/>
+        </w:rPr>
+      </w:pPr>
+    </w:p>
+    <w:p>
+      <w:pPr>
+        <w:pStyle w:val="template"/>
+        <w:jc w:val="both"/>
+        <w:rPr>
+          <w:color w:val="0000FF"/>
+        </w:rPr>
+      </w:pPr>
+      <w:r>
+        <w:rPr>
+          <w:noProof/>
+          <w:color w:val="0000FF"/>
+        </w:rPr>
+        <mc:AlternateContent>
+          <mc:Choice Requires="wps">
+            <w:drawing>
+              <wp:anchor distT="0" distB="0" distL="114300" distR="114300" simplePos="0" relativeHeight="251685888" behindDoc="0" locked="0" layoutInCell="1" allowOverlap="1" wp14:anchorId="44571056" wp14:editId="546E068A">
+                <wp:simplePos x="0" y="0"/>
+                <wp:positionH relativeFrom="column">
+                  <wp:posOffset>1424940</wp:posOffset>
+                </wp:positionH>
+                <wp:positionV relativeFrom="paragraph">
+                  <wp:posOffset>76200</wp:posOffset>
+                </wp:positionV>
+                <wp:extent cx="922020" cy="594360"/>
+                <wp:effectExtent l="57150" t="38100" r="68580" b="91440"/>
+                <wp:wrapNone/>
+                <wp:docPr id="16" name="Straight Arrow Connector 16"/>
+                <wp:cNvGraphicFramePr/>
+                <a:graphic xmlns:a="http://schemas.openxmlformats.org/drawingml/2006/main">
+                  <a:graphicData uri="http://schemas.microsoft.com/office/word/2010/wordprocessingShape">
+                    <wps:wsp>
+                      <wps:cNvCnPr/>
+                      <wps:spPr>
+                        <a:xfrm flipH="1" flipV="1">
+                          <a:off x="0" y="0"/>
+                          <a:ext cx="922020" cy="594360"/>
+                        </a:xfrm>
+                        <a:prstGeom prst="straightConnector1">
+                          <a:avLst/>
+                        </a:prstGeom>
+                        <a:ln>
+                          <a:tailEnd type="triangle"/>
+                        </a:ln>
+                      </wps:spPr>
+                      <wps:style>
+                        <a:lnRef idx="2">
+                          <a:schemeClr val="accent1"/>
+                        </a:lnRef>
+                        <a:fillRef idx="0">
+                          <a:schemeClr val="accent1"/>
+                        </a:fillRef>
+                        <a:effectRef idx="1">
+                          <a:schemeClr val="accent1"/>
+                        </a:effectRef>
+                        <a:fontRef idx="minor">
+                          <a:schemeClr val="tx1"/>
+                        </a:fontRef>
+                      </wps:style>
+                      <wps:bodyPr/>
+                    </wps:wsp>
+                  </a:graphicData>
+                </a:graphic>
+                <wp14:sizeRelH relativeFrom="margin">
+                  <wp14:pctWidth>0</wp14:pctWidth>
+                </wp14:sizeRelH>
+                <wp14:sizeRelV relativeFrom="margin">
+                  <wp14:pctHeight>0</wp14:pctHeight>
+                </wp14:sizeRelV>
+              </wp:anchor>
+            </w:drawing>
+          </mc:Choice>
+          <mc:Fallback>
+            <w:pict>
+              <v:shapetype w14:anchorId="656E7857" id="_x0000_t32" coordsize="21600,21600" o:spt="32" o:oned="t" path="m,l21600,21600e" filled="f">
+                <v:path arrowok="t" fillok="f" o:connecttype="none"/>
+                <o:lock v:ext="edit" shapetype="t"/>
+              </v:shapetype>
+              <v:shape id="Straight Arrow Connector 16" o:spid="_x0000_s1026" type="#_x0000_t32" style="position:absolute;margin-left:112.2pt;margin-top:6pt;width:72.6pt;height:46.8pt;flip:x y;z-index:251685888;visibility:visible;mso-wrap-style:square;mso-width-percent:0;mso-height-percent:0;mso-wrap-distance-left:9pt;mso-wrap-distance-top:0;mso-wrap-distance-right:9pt;mso-wrap-distance-bottom:0;mso-position-horizontal:absolute;mso-position-horizontal-relative:text;mso-position-vertical:absolute;mso-position-vertical-relative:text;mso-width-percent:0;mso-height-percent:0;mso-width-relative:margin;mso-height-relative:margin" o:gfxdata="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" strokecolor="#4f81bd [3204]" strokeweight="2pt">
+                <v:stroke endarrow="block"/>
+                <v:shadow on="t" color="black" opacity="24903f" origin=",.5" offset="0,.55556mm"/>
+              </v:shape>
+            </w:pict>
+          </mc:Fallback>
+        </mc:AlternateContent>
+      </w:r>
+      <w:r>
+        <w:rPr>
+          <w:noProof/>
+          <w:color w:val="0000FF"/>
+        </w:rPr>
+        <mc:AlternateContent>
+          <mc:Choice Requires="wps">
+            <w:drawing>
+              <wp:anchor distT="0" distB="0" distL="114300" distR="114300" simplePos="0" relativeHeight="251683840" behindDoc="0" locked="0" layoutInCell="1" allowOverlap="1" wp14:anchorId="1398FE24" wp14:editId="3988D656">
+                <wp:simplePos x="0" y="0"/>
+                <wp:positionH relativeFrom="column">
+                  <wp:posOffset>3413761</wp:posOffset>
+                </wp:positionH>
+                <wp:positionV relativeFrom="paragraph">
+                  <wp:posOffset>83820</wp:posOffset>
+                </wp:positionV>
+                <wp:extent cx="45720" cy="563880"/>
+                <wp:effectExtent l="76200" t="38100" r="68580" b="83820"/>
+                <wp:wrapNone/>
+                <wp:docPr id="15" name="Straight Arrow Connector 15"/>
+                <wp:cNvGraphicFramePr/>
+                <a:graphic xmlns:a="http://schemas.openxmlformats.org/drawingml/2006/main">
+                  <a:graphicData uri="http://schemas.microsoft.com/office/word/2010/wordprocessingShape">
+                    <wps:wsp>
+                      <wps:cNvCnPr/>
+                      <wps:spPr>
+                        <a:xfrm flipH="1" flipV="1">
+                          <a:off x="0" y="0"/>
+                          <a:ext cx="45720" cy="563880"/>
+                        </a:xfrm>
+                        <a:prstGeom prst="straightConnector1">
+                          <a:avLst/>
+                        </a:prstGeom>
+                        <a:ln>
+                          <a:tailEnd type="triangle"/>
+                        </a:ln>
+                      </wps:spPr>
+                      <wps:style>
+                        <a:lnRef idx="2">
+                          <a:schemeClr val="accent1"/>
+                        </a:lnRef>
+                        <a:fillRef idx="0">
+                          <a:schemeClr val="accent1"/>
+                        </a:fillRef>
+                        <a:effectRef idx="1">
+                          <a:schemeClr val="accent1"/>
+                        </a:effectRef>
+                        <a:fontRef idx="minor">
+                          <a:schemeClr val="tx1"/>
+                        </a:fontRef>
+                      </wps:style>
+                      <wps:bodyPr/>
+                    </wps:wsp>
+                  </a:graphicData>
+                </a:graphic>
+                <wp14:sizeRelH relativeFrom="margin">
+                  <wp14:pctWidth>0</wp14:pctWidth>
+                </wp14:sizeRelH>
+                <wp14:sizeRelV relativeFrom="margin">
+                  <wp14:pctHeight>0</wp14:pctHeight>
+                </wp14:sizeRelV>
+              </wp:anchor>
+            </w:drawing>
+          </mc:Choice>
+          <mc:Fallback>
+            <w:pict>
+              <v:shape w14:anchorId="38CE56E8" id="Straight Arrow Connector 15" o:spid="_x0000_s1026" type="#_x0000_t32" style="position:absolute;margin-left:268.8pt;margin-top:6.6pt;width:3.6pt;height:44.4pt;flip:x y;z-index:251683840;visibility:visible;mso-wrap-style:square;mso-width-percent:0;mso-height-percent:0;mso-wrap-distance-left:9pt;mso-wrap-distance-top:0;mso-wrap-distance-right:9pt;mso-wrap-distance-bottom:0;mso-position-horizontal:absolute;mso-position-horizontal-relative:text;mso-position-vertical:absolute;mso-position-vertical-relative:text;mso-width-percent:0;mso-height-percent:0;mso-width-relative:margin;mso-height-relative:margin" o:gfxdata="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" strokecolor="#4f81bd [3204]" strokeweight="2pt">
+                <v:stroke endarrow="block"/>
+                <v:shadow on="t" color="black" opacity="24903f" origin=",.5" offset="0,.55556mm"/>
+              </v:shape>
+            </w:pict>
+          </mc:Fallback>
+        </mc:AlternateContent>
+      </w:r>
+      <w:r>
+        <w:rPr>
+          <w:noProof/>
+          <w:color w:val="0000FF"/>
+        </w:rPr>
+        <mc:AlternateContent>
+          <mc:Choice Requires="wps">
+            <w:drawing>
+              <wp:anchor distT="0" distB="0" distL="114300" distR="114300" simplePos="0" relativeHeight="251692032" behindDoc="0" locked="0" layoutInCell="1" allowOverlap="1" wp14:anchorId="26AEB246" wp14:editId="25A0EE3B">
+                <wp:simplePos x="0" y="0"/>
+                <wp:positionH relativeFrom="margin">
+                  <wp:posOffset>3756661</wp:posOffset>
+                </wp:positionH>
+                <wp:positionV relativeFrom="paragraph">
+                  <wp:posOffset>30480</wp:posOffset>
+                </wp:positionV>
+                <wp:extent cx="914400" cy="640080"/>
+                <wp:effectExtent l="38100" t="19050" r="57150" b="102870"/>
+                <wp:wrapNone/>
+                <wp:docPr id="19" name="Straight Arrow Connector 19"/>
+                <wp:cNvGraphicFramePr/>
+                <a:graphic xmlns:a="http://schemas.openxmlformats.org/drawingml/2006/main">
+                  <a:graphicData uri="http://schemas.microsoft.com/office/word/2010/wordprocessingShape">
+                    <wps:wsp>
+                      <wps:cNvCnPr/>
+                      <wps:spPr>
+                        <a:xfrm flipH="1">
+                          <a:off x="0" y="0"/>
+                          <a:ext cx="914400" cy="640080"/>
+                        </a:xfrm>
+                        <a:prstGeom prst="straightConnector1">
+                          <a:avLst/>
+                        </a:prstGeom>
+                        <a:ln>
+                          <a:tailEnd type="triangle"/>
+                        </a:ln>
+                      </wps:spPr>
+                      <wps:style>
+                        <a:lnRef idx="2">
+                          <a:schemeClr val="accent1"/>
+                        </a:lnRef>
+                        <a:fillRef idx="0">
+                          <a:schemeClr val="accent1"/>
+                        </a:fillRef>
+                        <a:effectRef idx="1">
+                          <a:schemeClr val="accent1"/>
+                        </a:effectRef>
+                        <a:fontRef idx="minor">
+                          <a:schemeClr val="tx1"/>
+                        </a:fontRef>
+                      </wps:style>
+                      <wps:bodyPr/>
+                    </wps:wsp>
+                  </a:graphicData>
+                </a:graphic>
+                <wp14:sizeRelH relativeFrom="margin">
+                  <wp14:pctWidth>0</wp14:pctWidth>
+                </wp14:sizeRelH>
+                <wp14:sizeRelV relativeFrom="margin">
+                  <wp14:pctHeight>0</wp14:pctHeight>
+                </wp14:sizeRelV>
+              </wp:anchor>
+            </w:drawing>
+          </mc:Choice>
+          <mc:Fallback>
+            <w:pict>
+              <v:shape w14:anchorId="139C4B6B" id="Straight Arrow Connector 19" o:spid="_x0000_s1026" type="#_x0000_t32" style="position:absolute;margin-left:295.8pt;margin-top:2.4pt;width:1in;height:50.4pt;flip:x;z-index:251692032;visibility:visible;mso-wrap-style:square;mso-width-percent:0;mso-height-percent:0;mso-wrap-distance-left:9pt;mso-wrap-distance-top:0;mso-wrap-distance-right:9pt;mso-wrap-distance-bottom:0;mso-position-horizontal:absolute;mso-position-horizontal-relative:margin;mso-position-vertical:absolute;mso-position-vertical-relative:text;mso-width-percent:0;mso-height-percent:0;mso-width-relative:margin;mso-height-relative:margin" o:gfxdata="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" strokecolor="#4f81bd [3204]" strokeweight="2pt">
+                <v:stroke endarrow="block"/>
+                <v:shadow on="t" color="black" opacity="24903f" origin=",.5" offset="0,.55556mm"/>
+                <w10:wrap anchorx="margin"/>
+              </v:shape>
+            </w:pict>
+          </mc:Fallback>
+        </mc:AlternateContent>
+      </w:r>
+      <w:r>
+        <w:rPr>
+          <w:noProof/>
+          <w:color w:val="0000FF"/>
+        </w:rPr>
+        <mc:AlternateContent>
+          <mc:Choice Requires="wps">
+            <w:drawing>
+              <wp:anchor distT="0" distB="0" distL="114300" distR="114300" simplePos="0" relativeHeight="251681792" behindDoc="0" locked="0" layoutInCell="1" allowOverlap="1" wp14:anchorId="600939E4" wp14:editId="45DFBA06">
+                <wp:simplePos x="0" y="0"/>
+                <wp:positionH relativeFrom="column">
+                  <wp:posOffset>5333365</wp:posOffset>
+                </wp:positionH>
+                <wp:positionV relativeFrom="paragraph">
+                  <wp:posOffset>45720</wp:posOffset>
+                </wp:positionV>
+                <wp:extent cx="45719" cy="1127760"/>
+                <wp:effectExtent l="95250" t="38100" r="88265" b="72390"/>
+                <wp:wrapNone/>
+                <wp:docPr id="14" name="Straight Arrow Connector 14"/>
+                <wp:cNvGraphicFramePr/>
+                <a:graphic xmlns:a="http://schemas.openxmlformats.org/drawingml/2006/main">
+                  <a:graphicData uri="http://schemas.microsoft.com/office/word/2010/wordprocessingShape">
+                    <wps:wsp>
+                      <wps:cNvCnPr/>
+                      <wps:spPr>
+                        <a:xfrm flipH="1" flipV="1">
+                          <a:off x="0" y="0"/>
+                          <a:ext cx="45719" cy="1127760"/>
+                        </a:xfrm>
+                        <a:prstGeom prst="straightConnector1">
+                          <a:avLst/>
+                        </a:prstGeom>
+                        <a:ln>
+                          <a:tailEnd type="triangle"/>
+                        </a:ln>
+                      </wps:spPr>
+                      <wps:style>
+                        <a:lnRef idx="2">
+                          <a:schemeClr val="accent1"/>
+                        </a:lnRef>
+                        <a:fillRef idx="0">
+                          <a:schemeClr val="accent1"/>
+                        </a:fillRef>
+                        <a:effectRef idx="1">
+                          <a:schemeClr val="accent1"/>
+                        </a:effectRef>
+                        <a:fontRef idx="minor">
+                          <a:schemeClr val="tx1"/>
+                        </a:fontRef>
+                      </wps:style>
+                      <wps:bodyPr/>
+                    </wps:wsp>
+                  </a:graphicData>
+                </a:graphic>
+                <wp14:sizeRelH relativeFrom="margin">
+                  <wp14:pctWidth>0</wp14:pctWidth>
+                </wp14:sizeRelH>
+                <wp14:sizeRelV relativeFrom="margin">
+                  <wp14:pctHeight>0</wp14:pctHeight>
+                </wp14:sizeRelV>
+              </wp:anchor>
+            </w:drawing>
+          </mc:Choice>
+          <mc:Fallback>
+            <w:pict>
+              <v:shape w14:anchorId="51944D58" id="Straight Arrow Connector 14" o:spid="_x0000_s1026" type="#_x0000_t32" style="position:absolute;margin-left:419.95pt;margin-top:3.6pt;width:3.6pt;height:88.8pt;flip:x y;z-index:251681792;visibility:visible;mso-wrap-style:square;mso-width-percent:0;mso-height-percent:0;mso-wrap-distance-left:9pt;mso-wrap-distance-top:0;mso-wrap-distance-right:9pt;mso-wrap-distance-bottom:0;mso-position-horizontal:absolute;mso-position-horizontal-relative:text;mso-position-vertical:absolute;mso-position-vertical-relative:text;mso-width-percent:0;mso-height-percent:0;mso-width-relative:margin;mso-height-relative:margin" o:gfxdata="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" strokecolor="#4f81bd [3204]" strokeweight="2pt">
+                <v:stroke endarrow="block"/>
+                <v:shadow on="t" color="black" opacity="24903f" origin=",.5" offset="0,.55556mm"/>
+              </v:shape>
+            </w:pict>
+          </mc:Fallback>
+        </mc:AlternateContent>
+      </w:r>
+    </w:p>
+    <w:p>
+      <w:pPr>
+        <w:pStyle w:val="template"/>
+        <w:jc w:val="both"/>
+        <w:rPr>
+          <w:color w:val="0000FF"/>
+        </w:rPr>
+      </w:pPr>
+    </w:p>
+    <w:p>
+      <w:pPr>
+        <w:pStyle w:val="template"/>
+        <w:jc w:val="both"/>
+        <w:rPr>
+          <w:color w:val="0000FF"/>
+        </w:rPr>
+      </w:pPr>
+    </w:p>
+    <w:p>
+      <w:pPr>
+        <w:pStyle w:val="template"/>
+        <w:jc w:val="both"/>
+        <w:rPr>
+          <w:color w:val="0000FF"/>
+        </w:rPr>
+      </w:pPr>
+      <w:r>
+        <w:rPr>
+          <w:noProof/>
+          <w:color w:val="0000FF"/>
+        </w:rPr>
+        <mc:AlternateContent>
+          <mc:Choice Requires="wps">
+            <w:drawing>
+              <wp:anchor distT="0" distB="0" distL="114300" distR="114300" simplePos="0" relativeHeight="251661312" behindDoc="0" locked="0" layoutInCell="1" allowOverlap="1" wp14:anchorId="66A5A462" wp14:editId="2BCE657D">
+                <wp:simplePos x="0" y="0"/>
+                <wp:positionH relativeFrom="margin">
+                  <wp:posOffset>285750</wp:posOffset>
+                </wp:positionH>
+                <wp:positionV relativeFrom="paragraph">
+                  <wp:posOffset>137160</wp:posOffset>
+                </wp:positionV>
+                <wp:extent cx="1318260" cy="746760"/>
+                <wp:effectExtent l="57150" t="19050" r="72390" b="91440"/>
+                <wp:wrapNone/>
+                <wp:docPr id="3" name="Rectangle 3"/>
+                <wp:cNvGraphicFramePr/>
+                <a:graphic xmlns:a="http://schemas.openxmlformats.org/drawingml/2006/main">
+                  <a:graphicData uri="http://schemas.microsoft.com/office/word/2010/wordprocessingShape">
+                    <wps:wsp>
+                      <wps:cNvSpPr/>
+                      <wps:spPr>
+                        <a:xfrm>
+                          <a:off x="0" y="0"/>
+                          <a:ext cx="1318260" cy="746760"/>
+                        </a:xfrm>
+                        <a:prstGeom prst="rect">
+                          <a:avLst/>
+                        </a:prstGeom>
+                      </wps:spPr>
+                      <wps:style>
+                        <a:lnRef idx="1">
+                          <a:schemeClr val="accent1"/>
+                        </a:lnRef>
+                        <a:fillRef idx="3">
+                          <a:schemeClr val="accent1"/>
+                        </a:fillRef>
+                        <a:effectRef idx="2">
+                          <a:schemeClr val="accent1"/>
+                        </a:effectRef>
+                        <a:fontRef idx="minor">
+                          <a:schemeClr val="lt1"/>
+                        </a:fontRef>
+                      </wps:style>
+                      <wps:bodyPr rot="0" spcFirstLastPara="0" vertOverflow="overflow" horzOverflow="overflow" vert="horz" wrap="square" lIns="91440" tIns="45720" rIns="91440" bIns="45720" numCol="1" spcCol="0" rtlCol="0" fromWordArt="0" anchor="ctr" anchorCtr="0" forceAA="0" compatLnSpc="1">
+                        <a:prstTxWarp prst="textNoShape">
+                          <a:avLst/>
+                        </a:prstTxWarp>
+                        <a:noAutofit/>
+                      </wps:bodyPr>
+                    </wps:wsp>
+                  </a:graphicData>
+                </a:graphic>
+                <wp14:sizeRelH relativeFrom="margin">
+                  <wp14:pctWidth>0</wp14:pctWidth>
+                </wp14:sizeRelH>
+                <wp14:sizeRelV relativeFrom="margin">
+                  <wp14:pctHeight>0</wp14:pctHeight>
+                </wp14:sizeRelV>
+              </wp:anchor>
+            </w:drawing>
+          </mc:Choice>
+          <mc:Fallback>
+            <w:pict>
+              <v:rect w14:anchorId="48102C30" id="Rectangle 3" o:spid="_x0000_s1026" style="position:absolute;margin-left:22.5pt;margin-top:10.8pt;width:103.8pt;height:58.8pt;z-index:251661312;visibility:visible;mso-wrap-style:square;mso-width-percent:0;mso-height-percent:0;mso-wrap-distance-left:9pt;mso-wrap-distance-top:0;mso-wrap-distance-right:9pt;mso-wrap-distance-bottom:0;mso-position-horizontal:absolute;mso-position-horizontal-relative:margin;mso-position-vertical:absolute;mso-position-vertical-relative:text;mso-width-percent:0;mso-height-percent:0;mso-width-relative:margin;mso-height-relative:margin;v-text-anchor:middle" o:gfxdata="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" fillcolor="#4f81bd [3204]" strokecolor="#4579b8 [3044]">
+                <v:fill color2="#a7bfde [1620]" rotate="t" angle="180" focus="100%" type="gradient">
+                  <o:fill v:ext="view" type="gradientUnscaled"/>
+                </v:fill>
+                <v:shadow on="t" color="black" opacity="22937f" origin=",.5" offset="0,.63889mm"/>
+                <w10:wrap anchorx="margin"/>
+              </v:rect>
+            </w:pict>
+          </mc:Fallback>
+        </mc:AlternateContent>
+      </w:r>
+    </w:p>
+    <w:p>
+      <w:pPr>
+        <w:pStyle w:val="template"/>
+        <w:jc w:val="both"/>
+        <w:rPr>
+          <w:color w:val="0000FF"/>
+        </w:rPr>
+      </w:pPr>
+      <w:r>
+        <w:rPr>
+          <w:noProof/>
+          <w:color w:val="0000FF"/>
+        </w:rPr>
+        <mc:AlternateContent>
+          <mc:Choice Requires="wps">
+            <w:drawing>
+              <wp:anchor distT="0" distB="0" distL="114300" distR="114300" simplePos="0" relativeHeight="251663360" behindDoc="0" locked="0" layoutInCell="1" allowOverlap="1" wp14:anchorId="0521C7EB" wp14:editId="138C5481">
+                <wp:simplePos x="0" y="0"/>
+                <wp:positionH relativeFrom="margin">
+                  <wp:posOffset>2407920</wp:posOffset>
+                </wp:positionH>
+                <wp:positionV relativeFrom="paragraph">
+                  <wp:posOffset>83820</wp:posOffset>
+                </wp:positionV>
+                <wp:extent cx="1287780" cy="579120"/>
+                <wp:effectExtent l="57150" t="19050" r="83820" b="87630"/>
+                <wp:wrapNone/>
+                <wp:docPr id="4" name="Rectangle 4"/>
+                <wp:cNvGraphicFramePr/>
+                <a:graphic xmlns:a="http://schemas.openxmlformats.org/drawingml/2006/main">
+                  <a:graphicData uri="http://schemas.microsoft.com/office/word/2010/wordprocessingShape">
+                    <wps:wsp>
+                      <wps:cNvSpPr/>
+                      <wps:spPr>
+                        <a:xfrm>
+                          <a:off x="0" y="0"/>
+                          <a:ext cx="1287780" cy="579120"/>
+                        </a:xfrm>
+                        <a:prstGeom prst="rect">
+                          <a:avLst/>
+                        </a:prstGeom>
+                      </wps:spPr>
+                      <wps:style>
+                        <a:lnRef idx="1">
+                          <a:schemeClr val="accent1"/>
+                        </a:lnRef>
+                        <a:fillRef idx="3">
+                          <a:schemeClr val="accent1"/>
+                        </a:fillRef>
+                        <a:effectRef idx="2">
+                          <a:schemeClr val="accent1"/>
+                        </a:effectRef>
+                        <a:fontRef idx="minor">
+                          <a:schemeClr val="lt1"/>
+                        </a:fontRef>
+                      </wps:style>
+                      <wps:bodyPr rot="0" spcFirstLastPara="0" vertOverflow="overflow" horzOverflow="overflow" vert="horz" wrap="square" lIns="91440" tIns="45720" rIns="91440" bIns="45720" numCol="1" spcCol="0" rtlCol="0" fromWordArt="0" anchor="ctr" anchorCtr="0" forceAA="0" compatLnSpc="1">
+                        <a:prstTxWarp prst="textNoShape">
+                          <a:avLst/>
+                        </a:prstTxWarp>
+                        <a:noAutofit/>
+                      </wps:bodyPr>
+                    </wps:wsp>
+                  </a:graphicData>
+                </a:graphic>
+                <wp14:sizeRelH relativeFrom="margin">
+                  <wp14:pctWidth>0</wp14:pctWidth>
+                </wp14:sizeRelH>
+                <wp14:sizeRelV relativeFrom="margin">
+                  <wp14:pctHeight>0</wp14:pctHeight>
+                </wp14:sizeRelV>
+              </wp:anchor>
+            </w:drawing>
+          </mc:Choice>
+          <mc:Fallback>
+            <w:pict>
+              <v:rect w14:anchorId="37247814" id="Rectangle 4" o:spid="_x0000_s1026" style="position:absolute;margin-left:189.6pt;margin-top:6.6pt;width:101.4pt;height:45.6pt;z-index:251663360;visibility:visible;mso-wrap-style:square;mso-width-percent:0;mso-height-percent:0;mso-wrap-distance-left:9pt;mso-wrap-distance-top:0;mso-wrap-distance-right:9pt;mso-wrap-distance-bottom:0;mso-position-horizontal:absolute;mso-position-horizontal-relative:margin;mso-position-vertical:absolute;mso-position-vertical-relative:text;mso-width-percent:0;mso-height-percent:0;mso-width-relative:margin;mso-height-relative:margin;v-text-anchor:middle" o:gfxdata="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" fillcolor="#4f81bd [3204]" strokecolor="#4579b8 [3044]">
+                <v:fill color2="#a7bfde [1620]" rotate="t" angle="180" focus="100%" type="gradient">
+                  <o:fill v:ext="view" type="gradientUnscaled"/>
+                </v:fill>
+                <v:shadow on="t" color="black" opacity="22937f" origin=",.5" offset="0,.63889mm"/>
+                <w10:wrap anchorx="margin"/>
+              </v:rect>
+            </w:pict>
+          </mc:Fallback>
+        </mc:AlternateContent>
+      </w:r>
+      <w:r>
+        <w:rPr>
+          <w:noProof/>
+          <w:color w:val="0000FF"/>
+        </w:rPr>
+        <mc:AlternateContent>
+          <mc:Choice Requires="wps">
+            <w:drawing>
+              <wp:anchor distT="0" distB="0" distL="114300" distR="114300" simplePos="0" relativeHeight="251678720" behindDoc="0" locked="0" layoutInCell="1" allowOverlap="1" wp14:anchorId="2CAC73B1" wp14:editId="2D22DEEC">
+                <wp:simplePos x="0" y="0"/>
+                <wp:positionH relativeFrom="column">
+                  <wp:posOffset>388620</wp:posOffset>
+                </wp:positionH>
+                <wp:positionV relativeFrom="paragraph">
+                  <wp:posOffset>121920</wp:posOffset>
+                </wp:positionV>
+                <wp:extent cx="1089660" cy="449580"/>
+                <wp:effectExtent l="0" t="0" r="15240" b="26670"/>
+                <wp:wrapNone/>
+                <wp:docPr id="12" name="Text Box 12"/>
+                <wp:cNvGraphicFramePr/>
+                <a:graphic xmlns:a="http://schemas.openxmlformats.org/drawingml/2006/main">
+                  <a:graphicData uri="http://schemas.microsoft.com/office/word/2010/wordprocessingShape">
+                    <wps:wsp>
+                      <wps:cNvSpPr txBox="1"/>
+                      <wps:spPr>
+                        <a:xfrm>
+                          <a:off x="0" y="0"/>
+                          <a:ext cx="1089660" cy="449580"/>
+                        </a:xfrm>
+                        <a:prstGeom prst="rect">
+                          <a:avLst/>
+                        </a:prstGeom>
+                        <a:solidFill>
+                          <a:schemeClr val="lt1"/>
+                        </a:solidFill>
+                        <a:ln w="6350">
+                          <a:solidFill>
+                            <a:prstClr val="black"/>
+                          </a:solidFill>
+                        </a:ln>
+                      </wps:spPr>
+                      <wps:txbx>
+                        <w:txbxContent>
+                          <w:p>
+                            <w:pPr>
+                              <w:jc w:val="center"/>
+                            </w:pPr>
+                            <w:r>
+                              <w:t>Saved Passwords</w:t>
+                            </w:r>
+                          </w:p>
+                        </w:txbxContent>
+                      </wps:txbx>
+                      <wps:bodyPr rot="0" spcFirstLastPara="0" vertOverflow="overflow" horzOverflow="overflow" vert="horz" wrap="square" lIns="91440" tIns="45720" rIns="91440" bIns="45720" numCol="1" spcCol="0" rtlCol="0" fromWordArt="0" anchor="t" anchorCtr="0" forceAA="0" compatLnSpc="1">
+                        <a:prstTxWarp prst="textNoShape">
+                          <a:avLst/>
+                        </a:prstTxWarp>
+                        <a:noAutofit/>
+                      </wps:bodyPr>
+                    </wps:wsp>
+                  </a:graphicData>
+                </a:graphic>
+                <wp14:sizeRelH relativeFrom="margin">
+                  <wp14:pctWidth>0</wp14:pctWidth>
+                </wp14:sizeRelH>
+                <wp14:sizeRelV relativeFrom="margin">
+                  <wp14:pctHeight>0</wp14:pctHeight>
+                </wp14:sizeRelV>
+              </wp:anchor>
+            </w:drawing>
+          </mc:Choice>
+          <mc:Fallback>
+            <w:pict>
+              <v:shape w14:anchorId="2CAC73B1" id="Text Box 12" o:spid="_x0000_s1029" type="#_x0000_t202" style="position:absolute;left:0;text-align:left;margin-left:30.6pt;margin-top:9.6pt;width:85.8pt;height:35.4pt;z-index:251678720;visibility:visible;mso-wrap-style:square;mso-width-percent:0;mso-height-percent:0;mso-wrap-distance-left:9pt;mso-wrap-distance-top:0;mso-wrap-distance-right:9pt;mso-wrap-distance-bottom:0;mso-position-horizontal:absolute;mso-position-horizontal-relative:text;mso-position-vertical:absolute;mso-position-vertical-relative:text;mso-width-percent:0;mso-height-percent:0;mso-width-relative:margin;mso-height-relative:margin;v-text-anchor:top" o:gfxdata="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" fillcolor="white [3201]" strokeweight=".5pt">
+                <v:textbox>
+                  <w:txbxContent>
+                    <w:p>
+                      <w:pPr>
+                        <w:jc w:val="center"/>
+                      </w:pPr>
+                      <w:r>
+                        <w:t>Saved Passwords</w:t>
+                      </w:r>
+                    </w:p>
+                  </w:txbxContent>
+                </v:textbox>
+              </v:shape>
+            </w:pict>
+          </mc:Fallback>
+        </mc:AlternateContent>
+      </w:r>
+    </w:p>
+    <w:p>
+      <w:pPr>
+        <w:pStyle w:val="template"/>
+        <w:jc w:val="both"/>
+        <w:rPr>
+          <w:color w:val="0000FF"/>
+        </w:rPr>
+      </w:pPr>
+      <w:r>
+        <w:rPr>
+          <w:noProof/>
+          <w:color w:val="0000FF"/>
+        </w:rPr>
+        <mc:AlternateContent>
+          <mc:Choice Requires="wps">
+            <w:drawing>
+              <wp:anchor distT="0" distB="0" distL="114300" distR="114300" simplePos="0" relativeHeight="251680768" behindDoc="0" locked="0" layoutInCell="1" allowOverlap="1" wp14:anchorId="35B81098" wp14:editId="57272B61">
+                <wp:simplePos x="0" y="0"/>
+                <wp:positionH relativeFrom="column">
+                  <wp:posOffset>2491740</wp:posOffset>
+                </wp:positionH>
+                <wp:positionV relativeFrom="paragraph">
+                  <wp:posOffset>60960</wp:posOffset>
+                </wp:positionV>
+                <wp:extent cx="1089660" cy="297180"/>
+                <wp:effectExtent l="0" t="0" r="15240" b="26670"/>
+                <wp:wrapNone/>
+                <wp:docPr id="13" name="Text Box 13"/>
+                <wp:cNvGraphicFramePr/>
+                <a:graphic xmlns:a="http://schemas.openxmlformats.org/drawingml/2006/main">
+                  <a:graphicData uri="http://schemas.microsoft.com/office/word/2010/wordprocessingShape">
+                    <wps:wsp>
+                      <wps:cNvSpPr txBox="1"/>
+                      <wps:spPr>
+                        <a:xfrm>
+                          <a:off x="0" y="0"/>
+                          <a:ext cx="1089660" cy="297180"/>
+                        </a:xfrm>
+                        <a:prstGeom prst="rect">
+                          <a:avLst/>
+                        </a:prstGeom>
+                        <a:solidFill>
+                          <a:schemeClr val="lt1"/>
+                        </a:solidFill>
+                        <a:ln w="6350">
+                          <a:solidFill>
+                            <a:prstClr val="black"/>
+                          </a:solidFill>
+                        </a:ln>
+                      </wps:spPr>
+                      <wps:txbx>
+                        <w:txbxContent>
+                          <w:p>
+                            <w:pPr>
+                              <w:jc w:val="center"/>
+                            </w:pPr>
+                            <w:r>
+                              <w:t xml:space="preserve">Login </w:t>
+                            </w:r>
+                          </w:p>
+                        </w:txbxContent>
+                      </wps:txbx>
+                      <wps:bodyPr rot="0" spcFirstLastPara="0" vertOverflow="overflow" horzOverflow="overflow" vert="horz" wrap="square" lIns="91440" tIns="45720" rIns="91440" bIns="45720" numCol="1" spcCol="0" rtlCol="0" fromWordArt="0" anchor="t" anchorCtr="0" forceAA="0" compatLnSpc="1">
+                        <a:prstTxWarp prst="textNoShape">
+                          <a:avLst/>
+                        </a:prstTxWarp>
+                        <a:noAutofit/>
+                      </wps:bodyPr>
+                    </wps:wsp>
+                  </a:graphicData>
+                </a:graphic>
+                <wp14:sizeRelH relativeFrom="margin">
+                  <wp14:pctWidth>0</wp14:pctWidth>
+                </wp14:sizeRelH>
+                <wp14:sizeRelV relativeFrom="margin">
+                  <wp14:pctHeight>0</wp14:pctHeight>
+                </wp14:sizeRelV>
+              </wp:anchor>
+            </w:drawing>
+          </mc:Choice>
+          <mc:Fallback>
+            <w:pict>
+              <v:shape w14:anchorId="35B81098" id="Text Box 13" o:spid="_x0000_s1030" type="#_x0000_t202" style="position:absolute;left:0;text-align:left;margin-left:196.2pt;margin-top:4.8pt;width:85.8pt;height:23.4pt;z-index:251680768;visibility:visible;mso-wrap-style:square;mso-width-percent:0;mso-height-percent:0;mso-wrap-distance-left:9pt;mso-wrap-distance-top:0;mso-wrap-distance-right:9pt;mso-wrap-distance-bottom:0;mso-position-horizontal:absolute;mso-position-horizontal-relative:text;mso-position-vertical:absolute;mso-position-vertical-relative:text;mso-width-percent:0;mso-height-percent:0;mso-width-relative:margin;mso-height-relative:margin;v-text-anchor:top" o:gfxdata="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" fillcolor="white [3201]" strokeweight=".5pt">
+                <v:textbox>
+                  <w:txbxContent>
+                    <w:p>
+                      <w:pPr>
+                        <w:jc w:val="center"/>
+                      </w:pPr>
+                      <w:r>
+                        <w:t xml:space="preserve">Login </w:t>
+                      </w:r>
+                    </w:p>
+                  </w:txbxContent>
+                </v:textbox>
+              </v:shape>
+            </w:pict>
+          </mc:Fallback>
+        </mc:AlternateContent>
+      </w:r>
+    </w:p>
+    <w:p>
+      <w:pPr>
+        <w:pStyle w:val="template"/>
+        <w:jc w:val="both"/>
+        <w:rPr>
+          <w:color w:val="0000FF"/>
+        </w:rPr>
+      </w:pPr>
+    </w:p>
+    <w:p>
+      <w:pPr>
+        <w:pStyle w:val="template"/>
+        <w:jc w:val="both"/>
+        <w:rPr>
+          <w:color w:val="0000FF"/>
+        </w:rPr>
+      </w:pPr>
+      <w:r>
+        <w:rPr>
+          <w:noProof/>
+          <w:color w:val="0000FF"/>
+        </w:rPr>
+        <mc:AlternateContent>
+          <mc:Choice Requires="wps">
+            <w:drawing>
+              <wp:anchor distT="0" distB="0" distL="114300" distR="114300" simplePos="0" relativeHeight="251689984" behindDoc="0" locked="0" layoutInCell="1" allowOverlap="1" wp14:anchorId="4E0EF9C4" wp14:editId="32E87286">
+                <wp:simplePos x="0" y="0"/>
+                <wp:positionH relativeFrom="column">
+                  <wp:posOffset>1744980</wp:posOffset>
+                </wp:positionH>
+                <wp:positionV relativeFrom="paragraph">
+                  <wp:posOffset>68580</wp:posOffset>
+                </wp:positionV>
+                <wp:extent cx="609600" cy="45719"/>
+                <wp:effectExtent l="57150" t="57150" r="57150" b="107315"/>
+                <wp:wrapNone/>
+                <wp:docPr id="18" name="Straight Arrow Connector 18"/>
+                <wp:cNvGraphicFramePr/>
+                <a:graphic xmlns:a="http://schemas.openxmlformats.org/drawingml/2006/main">
+                  <a:graphicData uri="http://schemas.microsoft.com/office/word/2010/wordprocessingShape">
+                    <wps:wsp>
+                      <wps:cNvCnPr/>
+                      <wps:spPr>
+                        <a:xfrm flipH="1" flipV="1">
+                          <a:off x="0" y="0"/>
+                          <a:ext cx="609600" cy="45719"/>
+                        </a:xfrm>
+                        <a:prstGeom prst="straightConnector1">
+                          <a:avLst/>
+                        </a:prstGeom>
+                        <a:ln>
+                          <a:tailEnd type="triangle"/>
+                        </a:ln>
+                      </wps:spPr>
+                      <wps:style>
+                        <a:lnRef idx="2">
+                          <a:schemeClr val="accent1"/>
+                        </a:lnRef>
+                        <a:fillRef idx="0">
+                          <a:schemeClr val="accent1"/>
+                        </a:fillRef>
+                        <a:effectRef idx="1">
+                          <a:schemeClr val="accent1"/>
+                        </a:effectRef>
+                        <a:fontRef idx="minor">
+                          <a:schemeClr val="tx1"/>
+                        </a:fontRef>
+                      </wps:style>
+                      <wps:bodyPr/>
+                    </wps:wsp>
+                  </a:graphicData>
+                </a:graphic>
+                <wp14:sizeRelH relativeFrom="margin">
+                  <wp14:pctWidth>0</wp14:pctWidth>
+                </wp14:sizeRelH>
+                <wp14:sizeRelV relativeFrom="margin">
+                  <wp14:pctHeight>0</wp14:pctHeight>
+                </wp14:sizeRelV>
+              </wp:anchor>
+            </w:drawing>
+          </mc:Choice>
+          <mc:Fallback>
+            <w:pict>
+              <v:shape w14:anchorId="2F4F6AAB" id="Straight Arrow Connector 18" o:spid="_x0000_s1026" type="#_x0000_t32" style="position:absolute;margin-left:137.4pt;margin-top:5.4pt;width:48pt;height:3.6pt;flip:x y;z-index:251689984;visibility:visible;mso-wrap-style:square;mso-width-percent:0;mso-height-percent:0;mso-wrap-distance-left:9pt;mso-wrap-distance-top:0;mso-wrap-distance-right:9pt;mso-wrap-distance-bottom:0;mso-position-horizontal:absolute;mso-position-horizontal-relative:text;mso-position-vertical:absolute;mso-position-vertical-relative:text;mso-width-percent:0;mso-height-percent:0;mso-width-relative:margin;mso-height-relative:margin" o:gfxdata="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" strokecolor="#4f81bd [3204]" strokeweight="2pt">
+                <v:stroke endarrow="block"/>
+                <v:shadow on="t" color="black" opacity="24903f" origin=",.5" offset="0,.55556mm"/>
+              </v:shape>
+            </w:pict>
+          </mc:Fallback>
+        </mc:AlternateContent>
+      </w:r>
+    </w:p>
+    <w:p>
+      <w:pPr>
+        <w:pStyle w:val="template"/>
+        <w:jc w:val="both"/>
+        <w:rPr>
+          <w:color w:val="0000FF"/>
+        </w:rPr>
+      </w:pPr>
+      <w:r>
+        <w:rPr>
+          <w:noProof/>
+          <w:color w:val="0000FF"/>
+        </w:rPr>
+        <mc:AlternateContent>
+          <mc:Choice Requires="wps">
+            <w:drawing>
+              <wp:anchor distT="0" distB="0" distL="114300" distR="114300" simplePos="0" relativeHeight="251665408" behindDoc="0" locked="0" layoutInCell="1" allowOverlap="1" wp14:anchorId="3D0936D4" wp14:editId="57F16C17">
+                <wp:simplePos x="0" y="0"/>
+                <wp:positionH relativeFrom="margin">
+                  <wp:posOffset>4716780</wp:posOffset>
+                </wp:positionH>
+                <wp:positionV relativeFrom="paragraph">
+                  <wp:posOffset>60960</wp:posOffset>
+                </wp:positionV>
+                <wp:extent cx="1318260" cy="586740"/>
+                <wp:effectExtent l="57150" t="19050" r="72390" b="99060"/>
+                <wp:wrapNone/>
+                <wp:docPr id="5" name="Rectangle 5"/>
+                <wp:cNvGraphicFramePr/>
+                <a:graphic xmlns:a="http://schemas.openxmlformats.org/drawingml/2006/main">
+                  <a:graphicData uri="http://schemas.microsoft.com/office/word/2010/wordprocessingShape">
+                    <wps:wsp>
+                      <wps:cNvSpPr/>
+                      <wps:spPr>
+                        <a:xfrm>
+                          <a:off x="0" y="0"/>
+                          <a:ext cx="1318260" cy="586740"/>
+                        </a:xfrm>
+                        <a:prstGeom prst="rect">
+                          <a:avLst/>
+                        </a:prstGeom>
+                      </wps:spPr>
+                      <wps:style>
+                        <a:lnRef idx="1">
+                          <a:schemeClr val="accent1"/>
+                        </a:lnRef>
+                        <a:fillRef idx="3">
+                          <a:schemeClr val="accent1"/>
+                        </a:fillRef>
+                        <a:effectRef idx="2">
+                          <a:schemeClr val="accent1"/>
+                        </a:effectRef>
+                        <a:fontRef idx="minor">
+                          <a:schemeClr val="lt1"/>
+                        </a:fontRef>
+                      </wps:style>
+                      <wps:bodyPr rot="0" spcFirstLastPara="0" vertOverflow="overflow" horzOverflow="overflow" vert="horz" wrap="square" lIns="91440" tIns="45720" rIns="91440" bIns="45720" numCol="1" spcCol="0" rtlCol="0" fromWordArt="0" anchor="ctr" anchorCtr="0" forceAA="0" compatLnSpc="1">
+                        <a:prstTxWarp prst="textNoShape">
+                          <a:avLst/>
+                        </a:prstTxWarp>
+                        <a:noAutofit/>
+                      </wps:bodyPr>
+                    </wps:wsp>
+                  </a:graphicData>
+                </a:graphic>
+                <wp14:sizeRelH relativeFrom="margin">
+                  <wp14:pctWidth>0</wp14:pctWidth>
+                </wp14:sizeRelH>
+                <wp14:sizeRelV relativeFrom="margin">
+                  <wp14:pctHeight>0</wp14:pctHeight>
+                </wp14:sizeRelV>
+              </wp:anchor>
+            </w:drawing>
+          </mc:Choice>
+          <mc:Fallback>
+            <w:pict>
+              <v:rect w14:anchorId="43B7FFEB" id="Rectangle 5" o:spid="_x0000_s1026" style="position:absolute;margin-left:371.4pt;margin-top:4.8pt;width:103.8pt;height:46.2pt;z-index:251665408;visibility:visible;mso-wrap-style:square;mso-width-percent:0;mso-height-percent:0;mso-wrap-distance-left:9pt;mso-wrap-distance-top:0;mso-wrap-distance-right:9pt;mso-wrap-distance-bottom:0;mso-position-horizontal:absolute;mso-position-horizontal-relative:margin;mso-position-vertical:absolute;mso-position-vertical-relative:text;mso-width-percent:0;mso-height-percent:0;mso-width-relative:margin;mso-height-relative:margin;v-text-anchor:middle" o:gfxdata="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" fillcolor="#4f81bd [3204]" strokecolor="#4579b8 [3044]">
+                <v:fill color2="#a7bfde [1620]" rotate="t" angle="180" focus="100%" type="gradient">
+                  <o:fill v:ext="view" type="gradientUnscaled"/>
+                </v:fill>
+                <v:shadow on="t" color="black" opacity="22937f" origin=",.5" offset="0,.63889mm"/>
+                <w10:wrap anchorx="margin"/>
+              </v:rect>
+            </w:pict>
+          </mc:Fallback>
+        </mc:AlternateContent>
+      </w:r>
+    </w:p>
+    <w:p>
+      <w:pPr>
+        <w:pStyle w:val="template"/>
+        <w:jc w:val="both"/>
+        <w:rPr>
+          <w:color w:val="0000FF"/>
+        </w:rPr>
+      </w:pPr>
+      <w:r>
+        <w:rPr>
+          <w:noProof/>
+          <w:color w:val="0000FF"/>
+        </w:rPr>
+        <mc:AlternateContent>
+          <mc:Choice Requires="wps">
+            <w:drawing>
+              <wp:anchor distT="0" distB="0" distL="114300" distR="114300" simplePos="0" relativeHeight="251676672" behindDoc="0" locked="0" layoutInCell="1" allowOverlap="1" wp14:anchorId="3EBC3663" wp14:editId="38E23437">
+                <wp:simplePos x="0" y="0"/>
+                <wp:positionH relativeFrom="column">
+                  <wp:posOffset>4838700</wp:posOffset>
+                </wp:positionH>
+                <wp:positionV relativeFrom="paragraph">
+                  <wp:posOffset>45720</wp:posOffset>
+                </wp:positionV>
+                <wp:extent cx="1089660" cy="297180"/>
+                <wp:effectExtent l="0" t="0" r="15240" b="26670"/>
+                <wp:wrapNone/>
+                <wp:docPr id="11" name="Text Box 11"/>
+                <wp:cNvGraphicFramePr/>
+                <a:graphic xmlns:a="http://schemas.openxmlformats.org/drawingml/2006/main">
+                  <a:graphicData uri="http://schemas.microsoft.com/office/word/2010/wordprocessingShape">
+                    <wps:wsp>
+                      <wps:cNvSpPr txBox="1"/>
+                      <wps:spPr>
+                        <a:xfrm>
+                          <a:off x="0" y="0"/>
+                          <a:ext cx="1089660" cy="297180"/>
+                        </a:xfrm>
+                        <a:prstGeom prst="rect">
+                          <a:avLst/>
+                        </a:prstGeom>
+                        <a:solidFill>
+                          <a:schemeClr val="lt1"/>
+                        </a:solidFill>
+                        <a:ln w="6350">
+                          <a:solidFill>
+                            <a:prstClr val="black"/>
+                          </a:solidFill>
+                        </a:ln>
+                      </wps:spPr>
+                      <wps:txbx>
+                        <w:txbxContent>
+                          <w:p>
+                            <w:pPr>
+                              <w:jc w:val="center"/>
+                            </w:pPr>
+                            <w:proofErr w:type="spellStart"/>
+                            <w:r>
+                              <w:t>Egnog</w:t>
+                            </w:r>
+                            <w:proofErr w:type="spellEnd"/>
+                          </w:p>
+                        </w:txbxContent>
+                      </wps:txbx>
+                      <wps:bodyPr rot="0" spcFirstLastPara="0" vertOverflow="overflow" horzOverflow="overflow" vert="horz" wrap="square" lIns="91440" tIns="45720" rIns="91440" bIns="45720" numCol="1" spcCol="0" rtlCol="0" fromWordArt="0" anchor="t" anchorCtr="0" forceAA="0" compatLnSpc="1">
+                        <a:prstTxWarp prst="textNoShape">
+                          <a:avLst/>
+                        </a:prstTxWarp>
+                        <a:noAutofit/>
+                      </wps:bodyPr>
+                    </wps:wsp>
+                  </a:graphicData>
+                </a:graphic>
+                <wp14:sizeRelH relativeFrom="margin">
+                  <wp14:pctWidth>0</wp14:pctWidth>
+                </wp14:sizeRelH>
+                <wp14:sizeRelV relativeFrom="margin">
+                  <wp14:pctHeight>0</wp14:pctHeight>
+                </wp14:sizeRelV>
+              </wp:anchor>
+            </w:drawing>
+          </mc:Choice>
+          <mc:Fallback>
+            <w:pict>
+              <v:shape w14:anchorId="3EBC3663" id="Text Box 11" o:spid="_x0000_s1031" type="#_x0000_t202" style="position:absolute;left:0;text-align:left;margin-left:381pt;margin-top:3.6pt;width:85.8pt;height:23.4pt;z-index:251676672;visibility:visible;mso-wrap-style:square;mso-width-percent:0;mso-height-percent:0;mso-wrap-distance-left:9pt;mso-wrap-distance-top:0;mso-wrap-distance-right:9pt;mso-wrap-distance-bottom:0;mso-position-horizontal:absolute;mso-position-horizontal-relative:text;mso-position-vertical:absolute;mso-position-vertical-relative:text;mso-width-percent:0;mso-height-percent:0;mso-width-relative:margin;mso-height-relative:margin;v-text-anchor:top" o:gfxdata="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" fillcolor="white [3201]" strokeweight=".5pt">
+                <v:textbox>
+                  <w:txbxContent>
+                    <w:p>
+                      <w:pPr>
+                        <w:jc w:val="center"/>
+                      </w:pPr>
+                      <w:proofErr w:type="spellStart"/>
+                      <w:r>
+                        <w:t>Egnog</w:t>
+                      </w:r>
+                      <w:proofErr w:type="spellEnd"/>
+                    </w:p>
+                  </w:txbxContent>
+                </v:textbox>
+              </v:shape>
+            </w:pict>
+          </mc:Fallback>
+        </mc:AlternateContent>
+      </w:r>
+    </w:p>
+    <w:p>
+      <w:pPr>
+        <w:pStyle w:val="template"/>
+        <w:jc w:val="both"/>
+        <w:rPr>
+          <w:color w:val="0000FF"/>
+        </w:rPr>
+      </w:pPr>
+    </w:p>
+    <w:p>
+      <w:pPr>
+        <w:pStyle w:val="template"/>
+        <w:jc w:val="both"/>
+        <w:rPr>
+          <w:color w:val="0000FF"/>
+        </w:rPr>
+      </w:pPr>
+    </w:p>
+    <w:p>
+      <w:pPr>
+        <w:pStyle w:val="template"/>
+        <w:jc w:val="both"/>
+        <w:rPr>
+          <w:color w:val="0000FF"/>
+        </w:rPr>
+      </w:pPr>
+    </w:p>
+    <w:p>
+      <w:pPr>
+        <w:pStyle w:val="template"/>
+        <w:jc w:val="both"/>
+        <w:rPr>
+          <w:color w:val="0000FF"/>
+        </w:rPr>
+      </w:pPr>
+    </w:p>
+    <w:p>
+      <w:pPr>
+        <w:pStyle w:val="template"/>
+        <w:jc w:val="both"/>
+      </w:pPr>
+    </w:p>
+    <w:p>
+      <w:pPr>
+        <w:pStyle w:val="template"/>
+        <w:jc w:val="both"/>
+      </w:pPr>
+      <w:r>
+        <w:t>TO DO: Provide at least one paragraph describing product perspective. Provide a general diagram that will illustrate how your product interacts with the environment and i</w:t>
+      </w:r>
+      <w:r>
+        <w:t>n what conte</w:t>
+      </w:r>
+      <w:r>
+        <w:t>xt it is being used, i.e., conte</w:t>
+      </w:r>
+      <w:r>
+        <w:t>xt diagram.</w:t>
+      </w:r>
+      <w:r>
+        <w:t>&gt;</w:t>
+      </w:r>
     </w:p>
     <w:p>
       <w:pPr>
@@ -3138,21 +4822,37 @@
           <w:rFonts w:ascii="Arial" w:hAnsi="Arial"/>
         </w:rPr>
       </w:pPr>
-      <w:bookmarkStart w:id="32" w:name="_Toc439994674"/>
-      <w:bookmarkStart w:id="33" w:name="_Toc113291697"/>
-      <w:r>
-        <w:rPr>
-          <w:rFonts w:ascii="Arial" w:hAnsi="Arial"/>
-        </w:rPr>
-        <w:t>Product Perspective</w:t>
-      </w:r>
-      <w:bookmarkEnd w:id="32"/>
+      <w:bookmarkStart w:id="33" w:name="_Toc439994675"/>
+      <w:bookmarkStart w:id="34" w:name="_Toc113291698"/>
+      <w:r>
+        <w:rPr>
+          <w:rFonts w:ascii="Arial" w:hAnsi="Arial"/>
+        </w:rPr>
+        <w:t xml:space="preserve">Product </w:t>
+      </w:r>
       <w:bookmarkEnd w:id="33"/>
-    </w:p>
-    <w:p>
-      <w:pPr>
-        <w:pStyle w:val="template"/>
-        <w:jc w:val="both"/>
+      <w:r>
+        <w:rPr>
+          <w:rFonts w:ascii="Arial" w:hAnsi="Arial"/>
+        </w:rPr>
+        <w:t>Functionality</w:t>
+      </w:r>
+      <w:bookmarkEnd w:id="34"/>
+      <w:r>
+        <w:rPr>
+          <w:rFonts w:ascii="Arial" w:hAnsi="Arial"/>
+          <w:strike/>
+        </w:rPr>
+        <w:t xml:space="preserve"> </w:t>
+      </w:r>
+    </w:p>
+    <w:p>
+      <w:pPr>
+        <w:pStyle w:val="template"/>
+        <w:jc w:val="both"/>
+        <w:rPr>
+          <w:color w:val="0000FF"/>
+        </w:rPr>
       </w:pPr>
       <w:r>
         <w:t>&lt;</w:t>
@@ -3161,31 +4861,183 @@
         <w:rPr>
           <w:color w:val="0000FF"/>
         </w:rPr>
-        <w:t>Describe the context and origin of the product being specified in this SRS. For example, state whether this product is a follow-on member of a product family, a replacement for certain existing systems, or a new, self-contained product. If the SRS defines a component of a larger system, relate the requirements of the larger system to the functionality of this software and identify interfaces between the two. In this part, make sure to include a simple diagram that shows the major components of the overall system, subsystem interconnections, and external interface</w:t>
-      </w:r>
+        <w:t xml:space="preserve">Summarize the major functions the product must perform or must let the user perform. Details will be provided in Section 3, so only a </w:t>
+      </w:r>
+      <w:proofErr w:type="gramStart"/>
       <w:r>
         <w:rPr>
           <w:color w:val="0000FF"/>
         </w:rPr>
-        <w:t xml:space="preserve">. In this section it is crucial that you will be creative and provide as much information as possible. </w:t>
-      </w:r>
-    </w:p>
-    <w:p>
-      <w:pPr>
-        <w:pStyle w:val="template"/>
-        <w:jc w:val="both"/>
-      </w:pPr>
-      <w:r>
-        <w:t>TO DO: Provide at least one paragraph describing product perspective. Provide a general diagram that will illustrate how your product interacts with the environment and i</w:t>
-      </w:r>
-      <w:r>
-        <w:t>n what conte</w:t>
-      </w:r>
-      <w:r>
-        <w:t>xt it is being used, i.e., conte</w:t>
-      </w:r>
-      <w:r>
-        <w:t>xt diagram.</w:t>
+        <w:t>high level</w:t>
+      </w:r>
+      <w:proofErr w:type="gramEnd"/>
+      <w:r>
+        <w:rPr>
+          <w:color w:val="0000FF"/>
+        </w:rPr>
+        <w:t xml:space="preserve"> summary is needed here. Organize the functions to </w:t>
+      </w:r>
+      <w:r>
+        <w:rPr>
+          <w:color w:val="0000FF"/>
+        </w:rPr>
+        <w:lastRenderedPageBreak/>
+        <w:t xml:space="preserve">make them understandable to any reader of the SRS. A picture of the major groups of related requirements and how they relate, such as a </w:t>
+      </w:r>
+      <w:proofErr w:type="gramStart"/>
+      <w:r>
+        <w:rPr>
+          <w:color w:val="0000FF"/>
+        </w:rPr>
+        <w:t>top level</w:t>
+      </w:r>
+      <w:proofErr w:type="gramEnd"/>
+      <w:r>
+        <w:rPr>
+          <w:color w:val="0000FF"/>
+        </w:rPr>
+        <w:t xml:space="preserve"> data flow diagram or object class diagram, will be effective.</w:t>
+      </w:r>
+    </w:p>
+    <w:p>
+      <w:pPr>
+        <w:pStyle w:val="template"/>
+        <w:jc w:val="both"/>
+        <w:rPr>
+          <w:color w:val="0000FF"/>
+        </w:rPr>
+      </w:pPr>
+    </w:p>
+    <w:p>
+      <w:pPr>
+        <w:pStyle w:val="template"/>
+        <w:jc w:val="both"/>
+        <w:rPr>
+          <w:i w:val="0"/>
+        </w:rPr>
+      </w:pPr>
+      <w:r>
+        <w:t xml:space="preserve">- </w:t>
+      </w:r>
+      <w:r>
+        <w:rPr>
+          <w:i w:val="0"/>
+        </w:rPr>
+        <w:t>Store login credentials</w:t>
+      </w:r>
+    </w:p>
+    <w:p>
+      <w:pPr>
+        <w:pStyle w:val="template"/>
+        <w:jc w:val="both"/>
+        <w:rPr>
+          <w:i w:val="0"/>
+        </w:rPr>
+      </w:pPr>
+      <w:r>
+        <w:rPr>
+          <w:i w:val="0"/>
+        </w:rPr>
+        <w:t>-Store user imputed passwords</w:t>
+      </w:r>
+    </w:p>
+    <w:p>
+      <w:pPr>
+        <w:pStyle w:val="template"/>
+        <w:jc w:val="both"/>
+        <w:rPr>
+          <w:i w:val="0"/>
+        </w:rPr>
+      </w:pPr>
+      <w:r>
+        <w:rPr>
+          <w:i w:val="0"/>
+        </w:rPr>
+        <w:t>-Generate passwords</w:t>
+      </w:r>
+    </w:p>
+    <w:p>
+      <w:pPr>
+        <w:pStyle w:val="template"/>
+        <w:jc w:val="both"/>
+        <w:rPr>
+          <w:i w:val="0"/>
+        </w:rPr>
+      </w:pPr>
+      <w:r>
+        <w:rPr>
+          <w:i w:val="0"/>
+        </w:rPr>
+        <w:t>-TBA</w:t>
+      </w:r>
+    </w:p>
+    <w:p>
+      <w:pPr>
+        <w:pStyle w:val="template"/>
+        <w:jc w:val="both"/>
+        <w:rPr>
+          <w:i w:val="0"/>
+        </w:rPr>
+      </w:pPr>
+      <w:r>
+        <w:rPr>
+          <w:i w:val="0"/>
+        </w:rPr>
+        <w:t>-TBA</w:t>
+      </w:r>
+    </w:p>
+    <w:p>
+      <w:pPr>
+        <w:pStyle w:val="template"/>
+        <w:jc w:val="both"/>
+        <w:rPr>
+          <w:i w:val="0"/>
+        </w:rPr>
+      </w:pPr>
+    </w:p>
+    <w:p>
+      <w:pPr>
+        <w:pStyle w:val="template"/>
+        <w:jc w:val="both"/>
+      </w:pPr>
+      <w:r>
+        <w:t xml:space="preserve">TO DO: </w:t>
+      </w:r>
+    </w:p>
+    <w:p>
+      <w:pPr>
+        <w:pStyle w:val="template"/>
+        <w:jc w:val="both"/>
+      </w:pPr>
+      <w:r>
+        <w:t>1. Provide a bulleted list of all the major functions of the system</w:t>
+      </w:r>
+    </w:p>
+    <w:p>
+      <w:pPr>
+        <w:pStyle w:val="template"/>
+        <w:jc w:val="both"/>
+      </w:pPr>
+      <w:r>
+        <w:t xml:space="preserve">2. </w:t>
+      </w:r>
+      <w:r>
+        <w:rPr>
+          <w:b/>
+        </w:rPr>
+        <w:t xml:space="preserve">(Optional) </w:t>
+      </w:r>
+      <w:r>
+        <w:t>Provide a Data Flow Diagram of the system to show how these functions relate to each other.</w:t>
+      </w:r>
+      <w:r>
+        <w:t xml:space="preserve"> This is useful wh</w:t>
+      </w:r>
+      <w:r>
+        <w:t>en there is a clear sequence for</w:t>
+      </w:r>
+      <w:r>
+        <w:t xml:space="preserve"> the functions being performed.</w:t>
       </w:r>
       <w:r>
         <w:t>&gt;</w:t>
@@ -3198,29 +5050,16 @@
           <w:rFonts w:ascii="Arial" w:hAnsi="Arial"/>
         </w:rPr>
       </w:pPr>
-      <w:bookmarkStart w:id="34" w:name="_Toc439994675"/>
-      <w:bookmarkStart w:id="35" w:name="_Toc113291698"/>
-      <w:r>
-        <w:rPr>
-          <w:rFonts w:ascii="Arial" w:hAnsi="Arial"/>
-        </w:rPr>
-        <w:t xml:space="preserve">Product </w:t>
-      </w:r>
-      <w:bookmarkEnd w:id="34"/>
-      <w:r>
-        <w:rPr>
-          <w:rFonts w:ascii="Arial" w:hAnsi="Arial"/>
-        </w:rPr>
-        <w:t>Functionality</w:t>
+      <w:bookmarkStart w:id="35" w:name="_Toc439994676"/>
+      <w:bookmarkStart w:id="36" w:name="_Toc113291699"/>
+      <w:r>
+        <w:rPr>
+          <w:rFonts w:ascii="Arial" w:hAnsi="Arial"/>
+        </w:rPr>
+        <w:t>Users and Characteristics</w:t>
       </w:r>
       <w:bookmarkEnd w:id="35"/>
-      <w:r>
-        <w:rPr>
-          <w:rFonts w:ascii="Arial" w:hAnsi="Arial"/>
-          <w:strike/>
-        </w:rPr>
-        <w:t xml:space="preserve"> </w:t>
-      </w:r>
+      <w:bookmarkEnd w:id="36"/>
     </w:p>
     <w:p>
       <w:pPr>
@@ -3237,35 +5076,82 @@
         <w:rPr>
           <w:color w:val="0000FF"/>
         </w:rPr>
-        <w:t xml:space="preserve">Summarize the major functions the product must perform or must let the user perform. Details will be provided in Section 3, so only a </w:t>
-      </w:r>
-      <w:proofErr w:type="gramStart"/>
+        <w:t xml:space="preserve">Identify the various users that you anticipate will use this product. Users may be differentiated based on frequency of use, subset of product functions used, technical expertise, security or privilege levels, educational level, or experience. </w:t>
+      </w:r>
+    </w:p>
+    <w:p>
+      <w:pPr>
+        <w:pStyle w:val="template"/>
+        <w:jc w:val="both"/>
+      </w:pPr>
+      <w:r>
+        <w:t xml:space="preserve">TO DO: </w:t>
+      </w:r>
+    </w:p>
+    <w:p>
+      <w:pPr>
+        <w:pStyle w:val="template"/>
+        <w:jc w:val="both"/>
+        <w:rPr>
+          <w:i w:val="0"/>
+        </w:rPr>
+      </w:pPr>
+      <w:r>
+        <w:rPr>
+          <w:i w:val="0"/>
+        </w:rPr>
+        <w:t xml:space="preserve">This application is being designed for the day dreamers who can’t remember what they had for breakfast. It is meant to help those “very smart people” keep track of their passwords so they don’t get hacked for having 1234 as a password on all their sites. The application is designed for idiots so that anyone who can turn on a computer is able to figure out easily how to navigate the site. This site will be catering towards users who need some place to store multiple passwords for all the sites they use in an easy and efficient way. </w:t>
+      </w:r>
+    </w:p>
+    <w:p>
+      <w:pPr>
+        <w:pStyle w:val="template"/>
+        <w:jc w:val="both"/>
+      </w:pPr>
+      <w:r>
+        <w:t xml:space="preserve">1. Describe the pertinent characteristics of each user. Certain requirements may pertain only to certain users. </w:t>
+      </w:r>
+    </w:p>
+    <w:p>
+      <w:pPr>
+        <w:pStyle w:val="template"/>
+        <w:jc w:val="both"/>
+      </w:pPr>
+      <w:r>
+        <w:t>3. Distinguish the most important users for this product from those who are less important to satisfy.&gt;</w:t>
+      </w:r>
+    </w:p>
+    <w:p>
+      <w:pPr>
+        <w:pStyle w:val="Heading2"/>
+        <w:rPr>
+          <w:rFonts w:ascii="Arial" w:hAnsi="Arial"/>
+        </w:rPr>
+      </w:pPr>
+      <w:bookmarkStart w:id="37" w:name="_Toc439994677"/>
+      <w:bookmarkStart w:id="38" w:name="_Toc113291700"/>
+      <w:r>
+        <w:rPr>
+          <w:rFonts w:ascii="Arial" w:hAnsi="Arial"/>
+        </w:rPr>
+        <w:t>Operating Environment</w:t>
+      </w:r>
+      <w:bookmarkEnd w:id="37"/>
+      <w:bookmarkEnd w:id="38"/>
+    </w:p>
+    <w:p>
+      <w:pPr>
+        <w:pStyle w:val="template"/>
+        <w:jc w:val="both"/>
+      </w:pPr>
+      <w:r>
+        <w:t>&lt;</w:t>
+      </w:r>
       <w:r>
         <w:rPr>
           <w:color w:val="0000FF"/>
         </w:rPr>
-        <w:t>high level</w:t>
-      </w:r>
-      <w:proofErr w:type="gramEnd"/>
-      <w:r>
-        <w:rPr>
-          <w:color w:val="0000FF"/>
-        </w:rPr>
-        <w:t xml:space="preserve"> summary is needed here. Organize the functions to make them understandable to any reader of the SRS. A picture of the major groups of related requirements and how they relate, such as a </w:t>
-      </w:r>
-      <w:proofErr w:type="gramStart"/>
-      <w:r>
-        <w:rPr>
-          <w:color w:val="0000FF"/>
-        </w:rPr>
-        <w:t>top level</w:t>
-      </w:r>
-      <w:proofErr w:type="gramEnd"/>
-      <w:r>
-        <w:rPr>
-          <w:color w:val="0000FF"/>
-        </w:rPr>
-        <w:t xml:space="preserve"> data flow diagram or object class diagram, will be effective.</w:t>
+        <w:t>Describe the environment in which the software will operate, including the hardware platform, operating system and versions, and any other software components or applications with which it must peacefully coexist. In this part, make sure to include a simple diagram that shows the major components of the overall system, subsystem interconnections, and external interface</w:t>
       </w:r>
     </w:p>
     <w:p>
@@ -3281,136 +5167,42 @@
       <w:pPr>
         <w:pStyle w:val="template"/>
         <w:jc w:val="both"/>
-      </w:pPr>
-      <w:r>
-        <w:t>1. Provide a bulleted list of all the major functions of the system</w:t>
-      </w:r>
-    </w:p>
-    <w:p>
-      <w:pPr>
-        <w:pStyle w:val="template"/>
-        <w:jc w:val="both"/>
-      </w:pPr>
-      <w:r>
-        <w:t xml:space="preserve">2. </w:t>
-      </w:r>
-      <w:r>
-        <w:rPr>
-          <w:b/>
-        </w:rPr>
-        <w:t xml:space="preserve">(Optional) </w:t>
-      </w:r>
-      <w:r>
-        <w:t>Provide a Data Flow Diagram of the system to show how these functions relate to each other.</w:t>
-      </w:r>
-      <w:r>
-        <w:t xml:space="preserve"> This is useful wh</w:t>
-      </w:r>
-      <w:r>
-        <w:t>en there is a clear sequence for</w:t>
-      </w:r>
-      <w:r>
-        <w:t xml:space="preserve"> the functions being performed.</w:t>
-      </w:r>
-      <w:r>
-        <w:t>&gt;</w:t>
-      </w:r>
-    </w:p>
-    <w:p>
-      <w:pPr>
-        <w:pStyle w:val="Heading2"/>
-        <w:rPr>
-          <w:rFonts w:ascii="Arial" w:hAnsi="Arial"/>
-        </w:rPr>
-      </w:pPr>
-      <w:bookmarkStart w:id="36" w:name="_Toc439994676"/>
-      <w:bookmarkStart w:id="37" w:name="_Toc113291699"/>
-      <w:r>
-        <w:rPr>
-          <w:rFonts w:ascii="Arial" w:hAnsi="Arial"/>
-        </w:rPr>
-        <w:t>Users and Characteristics</w:t>
-      </w:r>
-      <w:bookmarkEnd w:id="36"/>
-      <w:bookmarkEnd w:id="37"/>
-    </w:p>
-    <w:p>
-      <w:pPr>
-        <w:pStyle w:val="template"/>
-        <w:jc w:val="both"/>
-        <w:rPr>
-          <w:color w:val="0000FF"/>
-        </w:rPr>
-      </w:pPr>
-      <w:r>
-        <w:t>&lt;</w:t>
-      </w:r>
-      <w:r>
-        <w:rPr>
-          <w:color w:val="0000FF"/>
-        </w:rPr>
-        <w:t xml:space="preserve">Identify the various users that you anticipate will use this product. Users may be differentiated based on frequency of use, subset of product functions used, technical expertise, security or privilege levels, educational level, or experience. </w:t>
-      </w:r>
-    </w:p>
-    <w:p>
-      <w:pPr>
-        <w:pStyle w:val="template"/>
-        <w:jc w:val="both"/>
-      </w:pPr>
-      <w:r>
-        <w:t xml:space="preserve">TO DO: </w:t>
-      </w:r>
-    </w:p>
-    <w:p>
-      <w:pPr>
-        <w:pStyle w:val="template"/>
-        <w:jc w:val="both"/>
-      </w:pPr>
-      <w:r>
-        <w:t xml:space="preserve">1. Describe the pertinent characteristics of each user. Certain requirements may pertain only to certain users. </w:t>
-      </w:r>
-    </w:p>
-    <w:p>
-      <w:pPr>
-        <w:pStyle w:val="template"/>
-        <w:jc w:val="both"/>
-      </w:pPr>
-      <w:r>
-        <w:t>3. Distinguish the most important users for this product from those who are less important to satisfy.&gt;</w:t>
-      </w:r>
-    </w:p>
-    <w:p>
-      <w:pPr>
-        <w:pStyle w:val="Heading2"/>
-        <w:rPr>
-          <w:rFonts w:ascii="Arial" w:hAnsi="Arial"/>
-        </w:rPr>
-      </w:pPr>
-      <w:bookmarkStart w:id="38" w:name="_Toc439994677"/>
-      <w:bookmarkStart w:id="39" w:name="_Toc113291700"/>
-      <w:r>
-        <w:rPr>
-          <w:rFonts w:ascii="Arial" w:hAnsi="Arial"/>
-        </w:rPr>
-        <w:t>Operating Environment</w:t>
-      </w:r>
-      <w:bookmarkEnd w:id="38"/>
+        <w:rPr>
+          <w:i w:val="0"/>
+        </w:rPr>
+      </w:pPr>
+      <w:r>
+        <w:rPr>
+          <w:i w:val="0"/>
+        </w:rPr>
+        <w:t>The application is designed to run off any kind of technology with internet connection and will be able to run on any platform. The app will be specifically a web application and will not need any other software or hardware to run and be used.</w:t>
+      </w:r>
+      <w:r>
+        <w:rPr>
+          <w:i w:val="0"/>
+        </w:rPr>
+        <w:t xml:space="preserve"> Though if anyone one is still running windows 7 or visa…. You all need to upgrade but it will still work for you I promise. </w:t>
+      </w:r>
+      <w:bookmarkStart w:id="39" w:name="_GoBack"/>
       <w:bookmarkEnd w:id="39"/>
     </w:p>
     <w:p>
       <w:pPr>
         <w:pStyle w:val="template"/>
         <w:jc w:val="both"/>
-      </w:pPr>
-      <w:r>
-        <w:t>&lt;</w:t>
-      </w:r>
-      <w:r>
-        <w:rPr>
-          <w:color w:val="0000FF"/>
-        </w:rPr>
-        <w:t>Describe the environment in which the software will operate, including the hardware platform, operating system and versions, and any other software components or applications with which it must peacefully coexist. In this part, make sure to include a simple diagram that shows the major components of the overall system, subsystem interconnections, and external interface</w:t>
-      </w:r>
+        <w:rPr>
+          <w:i w:val="0"/>
+        </w:rPr>
+      </w:pPr>
+    </w:p>
+    <w:p>
+      <w:pPr>
+        <w:pStyle w:val="template"/>
+        <w:jc w:val="both"/>
+        <w:rPr>
+          <w:i w:val="0"/>
+        </w:rPr>
+      </w:pPr>
     </w:p>
     <w:p>
       <w:pPr>
@@ -3421,7 +5213,7 @@
         </w:rPr>
       </w:pPr>
       <w:r>
-        <w:t>TO DO: As stated above, in at least one paragraph, describe the environment your system will have to operate in. Make sure to include the minimum platform requirements for your system. &gt;</w:t>
+        <w:t>As stated above, in at least one paragraph, describe the environment your system will have to operate in. Make sure to include the minimum platform requirements for your system. &gt;</w:t>
       </w:r>
     </w:p>
     <w:p>
@@ -3437,7 +5229,6 @@
         <w:rPr>
           <w:rFonts w:ascii="Arial" w:hAnsi="Arial"/>
         </w:rPr>
-        <w:lastRenderedPageBreak/>
         <w:t>Design and Implementation Constraints</w:t>
       </w:r>
       <w:bookmarkEnd w:id="40"/>
@@ -3458,7 +5249,14 @@
         <w:rPr>
           <w:color w:val="0000FF"/>
         </w:rPr>
-        <w:t>Describe any items or issues that will limit the options available to the developers. These might include: hardware limitations (timing requirements, memory requirements); interfaces to other applications; specific technologies, tools, and databases to be used; parallel operations; language requirements; communications protocols; security considerations; design conventions or programming standards (for example, if the customer’s organization will be responsible for maintaining the delivered software).</w:t>
+        <w:t xml:space="preserve">Describe any items or issues that will limit the options available to the developers. These might include: hardware limitations (timing requirements, memory requirements); interfaces to other </w:t>
+      </w:r>
+      <w:r>
+        <w:rPr>
+          <w:color w:val="0000FF"/>
+        </w:rPr>
+        <w:lastRenderedPageBreak/>
+        <w:t>applications; specific technologies, tools, and databases to be used; parallel operations; language requirements; communications protocols; security considerations; design conventions or programming standards (for example, if the customer’s organization will be responsible for maintaining the delivered software).</w:t>
       </w:r>
     </w:p>
     <w:p>
@@ -4858,7 +6656,16 @@
         <w:jc w:val="both"/>
       </w:pPr>
       <w:r>
-        <w:t>&lt;Please include here all the minutes from your group meetings, your group activities, and any other relevant information that will assist the Teaching Assistant to determine the effort put forth to produce this document&gt;</w:t>
+        <w:t>10/2/2018 – 2pm-5pm</w:t>
+      </w:r>
+    </w:p>
+    <w:p>
+      <w:pPr>
+        <w:pStyle w:val="template"/>
+        <w:jc w:val="both"/>
+      </w:pPr>
+      <w:r>
+        <w:t>10/3/2018 – 3pm-5pm</w:t>
       </w:r>
     </w:p>
     <w:sectPr>
@@ -4961,13 +6768,8 @@
       <w:fldChar w:fldCharType="separate"/>
     </w:r>
     <w:r>
-      <w:t>ii</w:t>
+      <w:t>iii</w:t>
     </w:r>
-    <w:proofErr w:type="spellStart"/>
-    <w:r>
-      <w:t>i</w:t>
-    </w:r>
-    <w:proofErr w:type="spellEnd"/>
     <w:r>
       <w:fldChar w:fldCharType="end"/>
     </w:r>

--- a/srs_template (1).docx
+++ b/srs_template (1).docx
@@ -3293,7 +3293,7 @@
           </mc:Choice>
           <mc:Fallback>
             <w:pict>
-              <v:rect w14:anchorId="33DD61AF" id="Rectangle 6" o:spid="_x0000_s1026" style="position:absolute;margin-left:169.2pt;margin-top:1.8pt;width:121.8pt;height:46.2pt;z-index:251667456;visibility:visible;mso-wrap-style:square;mso-width-percent:0;mso-height-percent:0;mso-wrap-distance-left:9pt;mso-wrap-distance-top:0;mso-wrap-distance-right:9pt;mso-wrap-distance-bottom:0;mso-position-horizontal:absolute;mso-position-horizontal-relative:margin;mso-position-vertical:absolute;mso-position-vertical-relative:text;mso-width-percent:0;mso-height-percent:0;mso-width-relative:margin;mso-height-relative:margin;v-text-anchor:middle" o:gfxdata="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" fillcolor="#4f81bd [3204]" strokecolor="#4579b8 [3044]">
+              <v:rect w14:anchorId="13FC4B03" id="Rectangle 6" o:spid="_x0000_s1026" style="position:absolute;margin-left:169.2pt;margin-top:1.8pt;width:121.8pt;height:46.2pt;z-index:251667456;visibility:visible;mso-wrap-style:square;mso-width-percent:0;mso-height-percent:0;mso-wrap-distance-left:9pt;mso-wrap-distance-top:0;mso-wrap-distance-right:9pt;mso-wrap-distance-bottom:0;mso-position-horizontal:absolute;mso-position-horizontal-relative:margin;mso-position-vertical:absolute;mso-position-vertical-relative:text;mso-width-percent:0;mso-height-percent:0;mso-width-relative:margin;mso-height-relative:margin;v-text-anchor:middle" o:gfxdata="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" fillcolor="#4f81bd [3204]" strokecolor="#4579b8 [3044]">
                 <v:fill color2="#a7bfde [1620]" rotate="t" angle="180" focus="100%" type="gradient">
                   <o:fill v:ext="view" type="gradientUnscaled"/>
                 </v:fill>
@@ -3372,7 +3372,7 @@
           </mc:Choice>
           <mc:Fallback>
             <w:pict>
-              <v:rect w14:anchorId="1009BFB2" id="Rectangle 7" o:spid="_x0000_s1026" style="position:absolute;margin-left:52.6pt;margin-top:1.8pt;width:103.8pt;height:46.2pt;z-index:251669504;visibility:visible;mso-wrap-style:square;mso-width-percent:0;mso-height-percent:0;mso-wrap-distance-left:9pt;mso-wrap-distance-top:0;mso-wrap-distance-right:9pt;mso-wrap-distance-bottom:0;mso-position-horizontal:right;mso-position-horizontal-relative:margin;mso-position-vertical:absolute;mso-position-vertical-relative:text;mso-width-percent:0;mso-height-percent:0;mso-width-relative:margin;mso-height-relative:margin;v-text-anchor:middle" o:gfxdata="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" fillcolor="#4f81bd [3204]" strokecolor="#4579b8 [3044]">
+              <v:rect w14:anchorId="14791E5D" id="Rectangle 7" o:spid="_x0000_s1026" style="position:absolute;margin-left:52.6pt;margin-top:1.8pt;width:103.8pt;height:46.2pt;z-index:251669504;visibility:visible;mso-wrap-style:square;mso-width-percent:0;mso-height-percent:0;mso-wrap-distance-left:9pt;mso-wrap-distance-top:0;mso-wrap-distance-right:9pt;mso-wrap-distance-bottom:0;mso-position-horizontal:right;mso-position-horizontal-relative:margin;mso-position-vertical:absolute;mso-position-vertical-relative:text;mso-width-percent:0;mso-height-percent:0;mso-width-relative:margin;mso-height-relative:margin;v-text-anchor:middle" o:gfxdata="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" fillcolor="#4f81bd [3204]" strokecolor="#4579b8 [3044]">
                 <v:fill color2="#a7bfde [1620]" rotate="t" angle="180" focus="100%" type="gradient">
                   <o:fill v:ext="view" type="gradientUnscaled"/>
                 </v:fill>
@@ -3451,7 +3451,7 @@
           </mc:Choice>
           <mc:Fallback>
             <w:pict>
-              <v:rect w14:anchorId="4E933F48" id="Rectangle 2" o:spid="_x0000_s1026" style="position:absolute;margin-left:2.4pt;margin-top:2.4pt;width:103.8pt;height:46.2pt;z-index:251659264;visibility:visible;mso-wrap-style:square;mso-width-percent:0;mso-height-percent:0;mso-wrap-distance-left:9pt;mso-wrap-distance-top:0;mso-wrap-distance-right:9pt;mso-wrap-distance-bottom:0;mso-position-horizontal:absolute;mso-position-horizontal-relative:margin;mso-position-vertical:absolute;mso-position-vertical-relative:text;mso-width-percent:0;mso-height-percent:0;mso-width-relative:margin;mso-height-relative:margin;v-text-anchor:middle" o:gfxdata="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" fillcolor="#4f81bd [3204]" strokecolor="#4579b8 [3044]">
+              <v:rect w14:anchorId="7FAD3DDA" id="Rectangle 2" o:spid="_x0000_s1026" style="position:absolute;margin-left:2.4pt;margin-top:2.4pt;width:103.8pt;height:46.2pt;z-index:251659264;visibility:visible;mso-wrap-style:square;mso-width-percent:0;mso-height-percent:0;mso-wrap-distance-left:9pt;mso-wrap-distance-top:0;mso-wrap-distance-right:9pt;mso-wrap-distance-bottom:0;mso-position-horizontal:absolute;mso-position-horizontal-relative:margin;mso-position-vertical:absolute;mso-position-vertical-relative:text;mso-width-percent:0;mso-height-percent:0;mso-width-relative:margin;mso-height-relative:margin;v-text-anchor:middle" o:gfxdata="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" fillcolor="#4f81bd [3204]" strokecolor="#4579b8 [3044]">
                 <v:fill color2="#a7bfde [1620]" rotate="t" angle="180" focus="100%" type="gradient">
                   <o:fill v:ext="view" type="gradientUnscaled"/>
                 </v:fill>
@@ -3844,7 +3844,7 @@
           </mc:Choice>
           <mc:Fallback>
             <w:pict>
-              <v:shapetype w14:anchorId="656E7857" id="_x0000_t32" coordsize="21600,21600" o:spt="32" o:oned="t" path="m,l21600,21600e" filled="f">
+              <v:shapetype w14:anchorId="4190EE44" id="_x0000_t32" coordsize="21600,21600" o:spt="32" o:oned="t" path="m,l21600,21600e" filled="f">
                 <v:path arrowok="t" fillok="f" o:connecttype="none"/>
                 <o:lock v:ext="edit" shapetype="t"/>
               </v:shapetype>
@@ -3922,7 +3922,7 @@
           </mc:Choice>
           <mc:Fallback>
             <w:pict>
-              <v:shape w14:anchorId="38CE56E8" id="Straight Arrow Connector 15" o:spid="_x0000_s1026" type="#_x0000_t32" style="position:absolute;margin-left:268.8pt;margin-top:6.6pt;width:3.6pt;height:44.4pt;flip:x y;z-index:251683840;visibility:visible;mso-wrap-style:square;mso-width-percent:0;mso-height-percent:0;mso-wrap-distance-left:9pt;mso-wrap-distance-top:0;mso-wrap-distance-right:9pt;mso-wrap-distance-bottom:0;mso-position-horizontal:absolute;mso-position-horizontal-relative:text;mso-position-vertical:absolute;mso-position-vertical-relative:text;mso-width-percent:0;mso-height-percent:0;mso-width-relative:margin;mso-height-relative:margin" o:gfxdata="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" strokecolor="#4f81bd [3204]" strokeweight="2pt">
+              <v:shape w14:anchorId="1EF49015" id="Straight Arrow Connector 15" o:spid="_x0000_s1026" type="#_x0000_t32" style="position:absolute;margin-left:268.8pt;margin-top:6.6pt;width:3.6pt;height:44.4pt;flip:x y;z-index:251683840;visibility:visible;mso-wrap-style:square;mso-width-percent:0;mso-height-percent:0;mso-wrap-distance-left:9pt;mso-wrap-distance-top:0;mso-wrap-distance-right:9pt;mso-wrap-distance-bottom:0;mso-position-horizontal:absolute;mso-position-horizontal-relative:text;mso-position-vertical:absolute;mso-position-vertical-relative:text;mso-width-percent:0;mso-height-percent:0;mso-width-relative:margin;mso-height-relative:margin" o:gfxdata="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" strokecolor="#4f81bd [3204]" strokeweight="2pt">
                 <v:stroke endarrow="block"/>
                 <v:shadow on="t" color="black" opacity="24903f" origin=",.5" offset="0,.55556mm"/>
               </v:shape>
@@ -3996,7 +3996,7 @@
           </mc:Choice>
           <mc:Fallback>
             <w:pict>
-              <v:shape w14:anchorId="139C4B6B" id="Straight Arrow Connector 19" o:spid="_x0000_s1026" type="#_x0000_t32" style="position:absolute;margin-left:295.8pt;margin-top:2.4pt;width:1in;height:50.4pt;flip:x;z-index:251692032;visibility:visible;mso-wrap-style:square;mso-width-percent:0;mso-height-percent:0;mso-wrap-distance-left:9pt;mso-wrap-distance-top:0;mso-wrap-distance-right:9pt;mso-wrap-distance-bottom:0;mso-position-horizontal:absolute;mso-position-horizontal-relative:margin;mso-position-vertical:absolute;mso-position-vertical-relative:text;mso-width-percent:0;mso-height-percent:0;mso-width-relative:margin;mso-height-relative:margin" o:gfxdata="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" strokecolor="#4f81bd [3204]" strokeweight="2pt">
+              <v:shape w14:anchorId="1B0BCEDF" id="Straight Arrow Connector 19" o:spid="_x0000_s1026" type="#_x0000_t32" style="position:absolute;margin-left:295.8pt;margin-top:2.4pt;width:1in;height:50.4pt;flip:x;z-index:251692032;visibility:visible;mso-wrap-style:square;mso-width-percent:0;mso-height-percent:0;mso-wrap-distance-left:9pt;mso-wrap-distance-top:0;mso-wrap-distance-right:9pt;mso-wrap-distance-bottom:0;mso-position-horizontal:absolute;mso-position-horizontal-relative:margin;mso-position-vertical:absolute;mso-position-vertical-relative:text;mso-width-percent:0;mso-height-percent:0;mso-width-relative:margin;mso-height-relative:margin" o:gfxdata="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" strokecolor="#4f81bd [3204]" strokeweight="2pt">
                 <v:stroke endarrow="block"/>
                 <v:shadow on="t" color="black" opacity="24903f" origin=",.5" offset="0,.55556mm"/>
                 <w10:wrap anchorx="margin"/>
@@ -4071,7 +4071,7 @@
           </mc:Choice>
           <mc:Fallback>
             <w:pict>
-              <v:shape w14:anchorId="51944D58" id="Straight Arrow Connector 14" o:spid="_x0000_s1026" type="#_x0000_t32" style="position:absolute;margin-left:419.95pt;margin-top:3.6pt;width:3.6pt;height:88.8pt;flip:x y;z-index:251681792;visibility:visible;mso-wrap-style:square;mso-width-percent:0;mso-height-percent:0;mso-wrap-distance-left:9pt;mso-wrap-distance-top:0;mso-wrap-distance-right:9pt;mso-wrap-distance-bottom:0;mso-position-horizontal:absolute;mso-position-horizontal-relative:text;mso-position-vertical:absolute;mso-position-vertical-relative:text;mso-width-percent:0;mso-height-percent:0;mso-width-relative:margin;mso-height-relative:margin" o:gfxdata="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" strokecolor="#4f81bd [3204]" strokeweight="2pt">
+              <v:shape w14:anchorId="5D816C0B" id="Straight Arrow Connector 14" o:spid="_x0000_s1026" type="#_x0000_t32" style="position:absolute;margin-left:419.95pt;margin-top:3.6pt;width:3.6pt;height:88.8pt;flip:x y;z-index:251681792;visibility:visible;mso-wrap-style:square;mso-width-percent:0;mso-height-percent:0;mso-wrap-distance-left:9pt;mso-wrap-distance-top:0;mso-wrap-distance-right:9pt;mso-wrap-distance-bottom:0;mso-position-horizontal:absolute;mso-position-horizontal-relative:text;mso-position-vertical:absolute;mso-position-vertical-relative:text;mso-width-percent:0;mso-height-percent:0;mso-width-relative:margin;mso-height-relative:margin" o:gfxdata="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" strokecolor="#4f81bd [3204]" strokeweight="2pt">
                 <v:stroke endarrow="block"/>
                 <v:shadow on="t" color="black" opacity="24903f" origin=",.5" offset="0,.55556mm"/>
               </v:shape>
@@ -4174,7 +4174,7 @@
           </mc:Choice>
           <mc:Fallback>
             <w:pict>
-              <v:rect w14:anchorId="48102C30" id="Rectangle 3" o:spid="_x0000_s1026" style="position:absolute;margin-left:22.5pt;margin-top:10.8pt;width:103.8pt;height:58.8pt;z-index:251661312;visibility:visible;mso-wrap-style:square;mso-width-percent:0;mso-height-percent:0;mso-wrap-distance-left:9pt;mso-wrap-distance-top:0;mso-wrap-distance-right:9pt;mso-wrap-distance-bottom:0;mso-position-horizontal:absolute;mso-position-horizontal-relative:margin;mso-position-vertical:absolute;mso-position-vertical-relative:text;mso-width-percent:0;mso-height-percent:0;mso-width-relative:margin;mso-height-relative:margin;v-text-anchor:middle" o:gfxdata="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" fillcolor="#4f81bd [3204]" strokecolor="#4579b8 [3044]">
+              <v:rect w14:anchorId="393DC4BA" id="Rectangle 3" o:spid="_x0000_s1026" style="position:absolute;margin-left:22.5pt;margin-top:10.8pt;width:103.8pt;height:58.8pt;z-index:251661312;visibility:visible;mso-wrap-style:square;mso-width-percent:0;mso-height-percent:0;mso-wrap-distance-left:9pt;mso-wrap-distance-top:0;mso-wrap-distance-right:9pt;mso-wrap-distance-bottom:0;mso-position-horizontal:absolute;mso-position-horizontal-relative:margin;mso-position-vertical:absolute;mso-position-vertical-relative:text;mso-width-percent:0;mso-height-percent:0;mso-width-relative:margin;mso-height-relative:margin;v-text-anchor:middle" o:gfxdata="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" fillcolor="#4f81bd [3204]" strokecolor="#4579b8 [3044]">
                 <v:fill color2="#a7bfde [1620]" rotate="t" angle="180" focus="100%" type="gradient">
                   <o:fill v:ext="view" type="gradientUnscaled"/>
                 </v:fill>
@@ -4262,7 +4262,7 @@
           </mc:Choice>
           <mc:Fallback>
             <w:pict>
-              <v:rect w14:anchorId="37247814" id="Rectangle 4" o:spid="_x0000_s1026" style="position:absolute;margin-left:189.6pt;margin-top:6.6pt;width:101.4pt;height:45.6pt;z-index:251663360;visibility:visible;mso-wrap-style:square;mso-width-percent:0;mso-height-percent:0;mso-wrap-distance-left:9pt;mso-wrap-distance-top:0;mso-wrap-distance-right:9pt;mso-wrap-distance-bottom:0;mso-position-horizontal:absolute;mso-position-horizontal-relative:margin;mso-position-vertical:absolute;mso-position-vertical-relative:text;mso-width-percent:0;mso-height-percent:0;mso-width-relative:margin;mso-height-relative:margin;v-text-anchor:middle" o:gfxdata="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" fillcolor="#4f81bd [3204]" strokecolor="#4579b8 [3044]">
+              <v:rect w14:anchorId="77DB3758" id="Rectangle 4" o:spid="_x0000_s1026" style="position:absolute;margin-left:189.6pt;margin-top:6.6pt;width:101.4pt;height:45.6pt;z-index:251663360;visibility:visible;mso-wrap-style:square;mso-width-percent:0;mso-height-percent:0;mso-wrap-distance-left:9pt;mso-wrap-distance-top:0;mso-wrap-distance-right:9pt;mso-wrap-distance-bottom:0;mso-position-horizontal:absolute;mso-position-horizontal-relative:margin;mso-position-vertical:absolute;mso-position-vertical-relative:text;mso-width-percent:0;mso-height-percent:0;mso-width-relative:margin;mso-height-relative:margin;v-text-anchor:middle" o:gfxdata="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" fillcolor="#4f81bd [3204]" strokecolor="#4579b8 [3044]">
                 <v:fill color2="#a7bfde [1620]" rotate="t" angle="180" focus="100%" type="gradient">
                   <o:fill v:ext="view" type="gradientUnscaled"/>
                 </v:fill>
@@ -4550,7 +4550,7 @@
           </mc:Choice>
           <mc:Fallback>
             <w:pict>
-              <v:shape w14:anchorId="2F4F6AAB" id="Straight Arrow Connector 18" o:spid="_x0000_s1026" type="#_x0000_t32" style="position:absolute;margin-left:137.4pt;margin-top:5.4pt;width:48pt;height:3.6pt;flip:x y;z-index:251689984;visibility:visible;mso-wrap-style:square;mso-width-percent:0;mso-height-percent:0;mso-wrap-distance-left:9pt;mso-wrap-distance-top:0;mso-wrap-distance-right:9pt;mso-wrap-distance-bottom:0;mso-position-horizontal:absolute;mso-position-horizontal-relative:text;mso-position-vertical:absolute;mso-position-vertical-relative:text;mso-width-percent:0;mso-height-percent:0;mso-width-relative:margin;mso-height-relative:margin" o:gfxdata="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" strokecolor="#4f81bd [3204]" strokeweight="2pt">
+              <v:shape w14:anchorId="2E081655" id="Straight Arrow Connector 18" o:spid="_x0000_s1026" type="#_x0000_t32" style="position:absolute;margin-left:137.4pt;margin-top:5.4pt;width:48pt;height:3.6pt;flip:x y;z-index:251689984;visibility:visible;mso-wrap-style:square;mso-width-percent:0;mso-height-percent:0;mso-wrap-distance-left:9pt;mso-wrap-distance-top:0;mso-wrap-distance-right:9pt;mso-wrap-distance-bottom:0;mso-position-horizontal:absolute;mso-position-horizontal-relative:text;mso-position-vertical:absolute;mso-position-vertical-relative:text;mso-width-percent:0;mso-height-percent:0;mso-width-relative:margin;mso-height-relative:margin" o:gfxdata="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" strokecolor="#4f81bd [3204]" strokeweight="2pt">
                 <v:stroke endarrow="block"/>
                 <v:shadow on="t" color="black" opacity="24903f" origin=",.5" offset="0,.55556mm"/>
               </v:shape>
@@ -4635,7 +4635,7 @@
           </mc:Choice>
           <mc:Fallback>
             <w:pict>
-              <v:rect w14:anchorId="43B7FFEB" id="Rectangle 5" o:spid="_x0000_s1026" style="position:absolute;margin-left:371.4pt;margin-top:4.8pt;width:103.8pt;height:46.2pt;z-index:251665408;visibility:visible;mso-wrap-style:square;mso-width-percent:0;mso-height-percent:0;mso-wrap-distance-left:9pt;mso-wrap-distance-top:0;mso-wrap-distance-right:9pt;mso-wrap-distance-bottom:0;mso-position-horizontal:absolute;mso-position-horizontal-relative:margin;mso-position-vertical:absolute;mso-position-vertical-relative:text;mso-width-percent:0;mso-height-percent:0;mso-width-relative:margin;mso-height-relative:margin;v-text-anchor:middle" o:gfxdata="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" fillcolor="#4f81bd [3204]" strokecolor="#4579b8 [3044]">
+              <v:rect w14:anchorId="77D10AA8" id="Rectangle 5" o:spid="_x0000_s1026" style="position:absolute;margin-left:371.4pt;margin-top:4.8pt;width:103.8pt;height:46.2pt;z-index:251665408;visibility:visible;mso-wrap-style:square;mso-width-percent:0;mso-height-percent:0;mso-wrap-distance-left:9pt;mso-wrap-distance-top:0;mso-wrap-distance-right:9pt;mso-wrap-distance-bottom:0;mso-position-horizontal:absolute;mso-position-horizontal-relative:margin;mso-position-vertical:absolute;mso-position-vertical-relative:text;mso-width-percent:0;mso-height-percent:0;mso-width-relative:margin;mso-height-relative:margin;v-text-anchor:middle" o:gfxdata="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" fillcolor="#4f81bd [3204]" strokecolor="#4579b8 [3044]">
                 <v:fill color2="#a7bfde [1620]" rotate="t" angle="180" focus="100%" type="gradient">
                   <o:fill v:ext="view" type="gradientUnscaled"/>
                 </v:fill>
@@ -5092,6 +5092,12 @@
       <w:pPr>
         <w:pStyle w:val="template"/>
         <w:jc w:val="both"/>
+      </w:pPr>
+    </w:p>
+    <w:p>
+      <w:pPr>
+        <w:pStyle w:val="template"/>
+        <w:jc w:val="both"/>
         <w:rPr>
           <w:i w:val="0"/>
         </w:rPr>
@@ -5102,6 +5108,15 @@
         </w:rPr>
         <w:t xml:space="preserve">This application is being designed for the day dreamers who can’t remember what they had for breakfast. It is meant to help those “very smart people” keep track of their passwords so they don’t get hacked for having 1234 as a password on all their sites. The application is designed for idiots so that anyone who can turn on a computer is able to figure out easily how to navigate the site. This site will be catering towards users who need some place to store multiple passwords for all the sites they use in an easy and efficient way. </w:t>
       </w:r>
+    </w:p>
+    <w:p>
+      <w:pPr>
+        <w:pStyle w:val="template"/>
+        <w:jc w:val="both"/>
+        <w:rPr>
+          <w:i w:val="0"/>
+        </w:rPr>
+      </w:pPr>
     </w:p>
     <w:p>
       <w:pPr>
@@ -5167,6 +5182,12 @@
       <w:pPr>
         <w:pStyle w:val="template"/>
         <w:jc w:val="both"/>
+      </w:pPr>
+    </w:p>
+    <w:p>
+      <w:pPr>
+        <w:pStyle w:val="template"/>
+        <w:jc w:val="both"/>
         <w:rPr>
           <w:i w:val="0"/>
         </w:rPr>
@@ -5183,37 +5204,95 @@
         </w:rPr>
         <w:t xml:space="preserve"> Though if anyone one is still running windows 7 or visa…. You all need to upgrade but it will still work for you I promise. </w:t>
       </w:r>
-      <w:bookmarkStart w:id="39" w:name="_GoBack"/>
+    </w:p>
+    <w:p>
+      <w:pPr>
+        <w:pStyle w:val="template"/>
+        <w:jc w:val="both"/>
+        <w:rPr>
+          <w:i w:val="0"/>
+        </w:rPr>
+      </w:pPr>
+    </w:p>
+    <w:p>
+      <w:pPr>
+        <w:pStyle w:val="template"/>
+        <w:jc w:val="both"/>
+        <w:rPr>
+          <w:i w:val="0"/>
+        </w:rPr>
+      </w:pPr>
+    </w:p>
+    <w:p>
+      <w:pPr>
+        <w:pStyle w:val="template"/>
+        <w:jc w:val="both"/>
+        <w:rPr>
+          <w:color w:val="FF0000"/>
+        </w:rPr>
+      </w:pPr>
+      <w:r>
+        <w:t>As stated above, in at least one paragraph, describe the environment your system will have to operate in. Make sure to include the minimum platform requirements for your system. &gt;</w:t>
+      </w:r>
+    </w:p>
+    <w:p>
+      <w:pPr>
+        <w:pStyle w:val="Heading2"/>
+        <w:rPr>
+          <w:rFonts w:ascii="Arial" w:hAnsi="Arial"/>
+        </w:rPr>
+      </w:pPr>
+      <w:bookmarkStart w:id="39" w:name="_Toc439994678"/>
+      <w:bookmarkStart w:id="40" w:name="_Toc113291701"/>
+      <w:r>
+        <w:rPr>
+          <w:rFonts w:ascii="Arial" w:hAnsi="Arial"/>
+        </w:rPr>
+        <w:lastRenderedPageBreak/>
+        <w:t>Design and Implementation Constraints</w:t>
+      </w:r>
       <w:bookmarkEnd w:id="39"/>
-    </w:p>
-    <w:p>
-      <w:pPr>
-        <w:pStyle w:val="template"/>
-        <w:jc w:val="both"/>
-        <w:rPr>
-          <w:i w:val="0"/>
-        </w:rPr>
-      </w:pPr>
-    </w:p>
-    <w:p>
-      <w:pPr>
-        <w:pStyle w:val="template"/>
-        <w:jc w:val="both"/>
-        <w:rPr>
-          <w:i w:val="0"/>
-        </w:rPr>
-      </w:pPr>
-    </w:p>
-    <w:p>
-      <w:pPr>
-        <w:pStyle w:val="template"/>
-        <w:jc w:val="both"/>
-        <w:rPr>
-          <w:color w:val="FF0000"/>
-        </w:rPr>
-      </w:pPr>
-      <w:r>
-        <w:t>As stated above, in at least one paragraph, describe the environment your system will have to operate in. Make sure to include the minimum platform requirements for your system. &gt;</w:t>
+      <w:bookmarkEnd w:id="40"/>
+    </w:p>
+    <w:p>
+      <w:pPr>
+        <w:pStyle w:val="template"/>
+        <w:jc w:val="both"/>
+        <w:rPr>
+          <w:color w:val="0000FF"/>
+        </w:rPr>
+      </w:pPr>
+      <w:r>
+        <w:t>&lt;</w:t>
+      </w:r>
+      <w:r>
+        <w:rPr>
+          <w:color w:val="0000FF"/>
+        </w:rPr>
+        <w:t>Describe any items or issues that will limit the options available to the developers. These might include: hardware limitations (timing requirements, memory requirements); interfaces to other applications; specific technologies, tools, and databases to be used; parallel operations; language requirements; communications protocols; security considerations; design conventions or programming standards (for example, if the customer’s organization will be responsible for maintaining the delivered software).</w:t>
+      </w:r>
+    </w:p>
+    <w:p>
+      <w:pPr>
+        <w:pStyle w:val="template"/>
+        <w:jc w:val="both"/>
+      </w:pPr>
+      <w:r>
+        <w:t xml:space="preserve">TO DO: In this section you need to consider </w:t>
+      </w:r>
+      <w:proofErr w:type="gramStart"/>
+      <w:r>
+        <w:t>all of</w:t>
+      </w:r>
+      <w:proofErr w:type="gramEnd"/>
+      <w:r>
+        <w:t xml:space="preserve"> the information you gathered so far, analyze it and correctly identify </w:t>
+      </w:r>
+      <w:r>
+        <w:t>relevant</w:t>
+      </w:r>
+      <w:r>
+        <w:t xml:space="preserve"> constraints.&gt;</w:t>
       </w:r>
     </w:p>
     <w:p>
@@ -5223,63 +5302,50 @@
           <w:rFonts w:ascii="Arial" w:hAnsi="Arial"/>
         </w:rPr>
       </w:pPr>
-      <w:bookmarkStart w:id="40" w:name="_Toc439994678"/>
-      <w:bookmarkStart w:id="41" w:name="_Toc113291701"/>
-      <w:r>
-        <w:rPr>
-          <w:rFonts w:ascii="Arial" w:hAnsi="Arial"/>
-        </w:rPr>
-        <w:t>Design and Implementation Constraints</w:t>
-      </w:r>
-      <w:bookmarkEnd w:id="40"/>
+      <w:bookmarkStart w:id="41" w:name="_Toc439994679"/>
+      <w:bookmarkStart w:id="42" w:name="_Toc113291702"/>
+      <w:r>
+        <w:rPr>
+          <w:rFonts w:ascii="Arial" w:hAnsi="Arial"/>
+        </w:rPr>
+        <w:t>User Documentation</w:t>
+      </w:r>
       <w:bookmarkEnd w:id="41"/>
-    </w:p>
-    <w:p>
-      <w:pPr>
-        <w:pStyle w:val="template"/>
-        <w:jc w:val="both"/>
+      <w:bookmarkEnd w:id="42"/>
+    </w:p>
+    <w:p>
+      <w:pPr>
+        <w:pStyle w:val="template"/>
+        <w:jc w:val="both"/>
+      </w:pPr>
+      <w:r>
+        <w:t>&lt;</w:t>
+      </w:r>
+      <w:r>
         <w:rPr>
           <w:color w:val="0000FF"/>
         </w:rPr>
-      </w:pPr>
-      <w:r>
-        <w:t>&lt;</w:t>
-      </w:r>
-      <w:r>
-        <w:rPr>
-          <w:color w:val="0000FF"/>
-        </w:rPr>
-        <w:t xml:space="preserve">Describe any items or issues that will limit the options available to the developers. These might include: hardware limitations (timing requirements, memory requirements); interfaces to other </w:t>
-      </w:r>
-      <w:r>
-        <w:rPr>
-          <w:color w:val="0000FF"/>
-        </w:rPr>
-        <w:lastRenderedPageBreak/>
-        <w:t>applications; specific technologies, tools, and databases to be used; parallel operations; language requirements; communications protocols; security considerations; design conventions or programming standards (for example, if the customer’s organization will be responsible for maintaining the delivered software).</w:t>
-      </w:r>
-    </w:p>
-    <w:p>
-      <w:pPr>
-        <w:pStyle w:val="template"/>
-        <w:jc w:val="both"/>
-      </w:pPr>
-      <w:r>
-        <w:t xml:space="preserve">TO DO: In this section you need to consider </w:t>
+        <w:t>List the user documentation components (such as user manuals, on-line help, and tutorials) that will be delivered along with the software. Identify any known user documentation delivery formats or standards.</w:t>
+      </w:r>
+      <w:r>
+        <w:t xml:space="preserve"> </w:t>
+      </w:r>
+    </w:p>
+    <w:p>
+      <w:pPr>
+        <w:pStyle w:val="template"/>
+        <w:jc w:val="both"/>
+      </w:pPr>
+      <w:r>
+        <w:t xml:space="preserve">TO DO: You will not actually develop any user-manuals, but you need to describe what kind of manuals and what kind of help is needed for the software you will be developing. One paragraph should be </w:t>
       </w:r>
       <w:proofErr w:type="gramStart"/>
       <w:r>
-        <w:t>all of</w:t>
+        <w:t>sufficient</w:t>
       </w:r>
       <w:proofErr w:type="gramEnd"/>
       <w:r>
-        <w:t xml:space="preserve"> the information you gathered so far, analyze it and correctly identify </w:t>
-      </w:r>
-      <w:r>
-        <w:t>relevant</w:t>
-      </w:r>
-      <w:r>
-        <w:t xml:space="preserve"> constraints.&gt;</w:t>
+        <w:t xml:space="preserve"> for this section.&gt;</w:t>
       </w:r>
     </w:p>
     <w:p>
@@ -5289,69 +5355,16 @@
           <w:rFonts w:ascii="Arial" w:hAnsi="Arial"/>
         </w:rPr>
       </w:pPr>
-      <w:bookmarkStart w:id="42" w:name="_Toc439994679"/>
-      <w:bookmarkStart w:id="43" w:name="_Toc113291702"/>
-      <w:r>
-        <w:rPr>
-          <w:rFonts w:ascii="Arial" w:hAnsi="Arial"/>
-        </w:rPr>
-        <w:t>User Documentation</w:t>
-      </w:r>
-      <w:bookmarkEnd w:id="42"/>
+      <w:bookmarkStart w:id="43" w:name="_Toc439994680"/>
+      <w:bookmarkStart w:id="44" w:name="_Toc113291703"/>
+      <w:r>
+        <w:rPr>
+          <w:rFonts w:ascii="Arial" w:hAnsi="Arial"/>
+        </w:rPr>
+        <w:t>Assumptions and Dependencies</w:t>
+      </w:r>
       <w:bookmarkEnd w:id="43"/>
-    </w:p>
-    <w:p>
-      <w:pPr>
-        <w:pStyle w:val="template"/>
-        <w:jc w:val="both"/>
-      </w:pPr>
-      <w:r>
-        <w:t>&lt;</w:t>
-      </w:r>
-      <w:r>
-        <w:rPr>
-          <w:color w:val="0000FF"/>
-        </w:rPr>
-        <w:t>List the user documentation components (such as user manuals, on-line help, and tutorials) that will be delivered along with the software. Identify any known user documentation delivery formats or standards.</w:t>
-      </w:r>
-      <w:r>
-        <w:t xml:space="preserve"> </w:t>
-      </w:r>
-    </w:p>
-    <w:p>
-      <w:pPr>
-        <w:pStyle w:val="template"/>
-        <w:jc w:val="both"/>
-      </w:pPr>
-      <w:r>
-        <w:t xml:space="preserve">TO DO: You will not actually develop any user-manuals, but you need to describe what kind of manuals and what kind of help is needed for the software you will be developing. One paragraph should be </w:t>
-      </w:r>
-      <w:proofErr w:type="gramStart"/>
-      <w:r>
-        <w:t>sufficient</w:t>
-      </w:r>
-      <w:proofErr w:type="gramEnd"/>
-      <w:r>
-        <w:t xml:space="preserve"> for this section.&gt;</w:t>
-      </w:r>
-    </w:p>
-    <w:p>
-      <w:pPr>
-        <w:pStyle w:val="Heading2"/>
-        <w:rPr>
-          <w:rFonts w:ascii="Arial" w:hAnsi="Arial"/>
-        </w:rPr>
-      </w:pPr>
-      <w:bookmarkStart w:id="44" w:name="_Toc439994680"/>
-      <w:bookmarkStart w:id="45" w:name="_Toc113291703"/>
-      <w:r>
-        <w:rPr>
-          <w:rFonts w:ascii="Arial" w:hAnsi="Arial"/>
-        </w:rPr>
-        <w:t>Assumptions and Dependencies</w:t>
-      </w:r>
       <w:bookmarkEnd w:id="44"/>
-      <w:bookmarkEnd w:id="45"/>
     </w:p>
     <w:p>
       <w:pPr>
@@ -5501,8 +5514,8 @@
           <w:color w:val="FFFFFF"/>
         </w:rPr>
       </w:pPr>
-      <w:bookmarkStart w:id="46" w:name="_Toc439994682"/>
-      <w:bookmarkStart w:id="47" w:name="_Toc113291704"/>
+      <w:bookmarkStart w:id="45" w:name="_Toc439994682"/>
+      <w:bookmarkStart w:id="46" w:name="_Toc113291704"/>
       <w:r>
         <w:rPr>
           <w:rFonts w:ascii="Arial" w:hAnsi="Arial"/>
@@ -5511,285 +5524,525 @@
         <w:lastRenderedPageBreak/>
         <w:t>Specific Requirements</w:t>
       </w:r>
+      <w:bookmarkEnd w:id="45"/>
       <w:bookmarkEnd w:id="46"/>
+    </w:p>
+    <w:p>
+      <w:pPr>
+        <w:pStyle w:val="Heading2"/>
+        <w:rPr>
+          <w:rFonts w:ascii="Arial" w:hAnsi="Arial"/>
+        </w:rPr>
+      </w:pPr>
+      <w:bookmarkStart w:id="47" w:name="_Toc113291705"/>
+      <w:r>
+        <w:rPr>
+          <w:rFonts w:ascii="Arial" w:hAnsi="Arial"/>
+        </w:rPr>
+        <w:t>External Interface Requirements</w:t>
+      </w:r>
       <w:bookmarkEnd w:id="47"/>
     </w:p>
     <w:p>
       <w:pPr>
+        <w:pStyle w:val="Heading3"/>
+        <w:rPr>
+          <w:rFonts w:ascii="Arial" w:hAnsi="Arial"/>
+        </w:rPr>
+      </w:pPr>
+      <w:r>
+        <w:rPr>
+          <w:rFonts w:ascii="Arial" w:hAnsi="Arial"/>
+        </w:rPr>
+        <w:t>User Interfaces</w:t>
+      </w:r>
+    </w:p>
+    <w:p>
+      <w:pPr>
+        <w:pStyle w:val="template"/>
+        <w:jc w:val="both"/>
+        <w:rPr>
+          <w:color w:val="0000FF"/>
+        </w:rPr>
+      </w:pPr>
+      <w:r>
+        <w:t>&lt;</w:t>
+      </w:r>
+      <w:r>
+        <w:rPr>
+          <w:color w:val="0000FF"/>
+        </w:rPr>
+        <w:t>Describe the logical characteristics of each interface between the software product and the users. This may include sample screen images, any GUI standards or product family style guides that are to be followed, screen layout constraints, standard buttons and functions (e.g., Cancel) that will appear on every screen, error message display standards, and so on. Define the software components for which a user interface is needed.</w:t>
+      </w:r>
+    </w:p>
+    <w:p>
+      <w:pPr>
+        <w:pStyle w:val="template"/>
+        <w:jc w:val="both"/>
+      </w:pPr>
+      <w:r>
+        <w:t xml:space="preserve">TO DO: </w:t>
+      </w:r>
+    </w:p>
+    <w:p>
+      <w:pPr>
+        <w:pStyle w:val="template"/>
+        <w:jc w:val="both"/>
+      </w:pPr>
+    </w:p>
+    <w:p>
+      <w:pPr>
+        <w:pStyle w:val="template"/>
+        <w:jc w:val="both"/>
+        <w:rPr>
+          <w:i w:val="0"/>
+        </w:rPr>
+      </w:pPr>
+      <w:r>
+        <w:rPr>
+          <w:i w:val="0"/>
+        </w:rPr>
+        <w:t xml:space="preserve">At the time of version 1 the development team plans to have a login window then at least 4 different sections to get access to. There will be a page to keep track of your passwords, 2 pages that will be announced </w:t>
+      </w:r>
+      <w:r>
+        <w:rPr>
+          <w:i w:val="0"/>
+        </w:rPr>
+        <w:t>later</w:t>
+      </w:r>
+      <w:r>
+        <w:rPr>
+          <w:i w:val="0"/>
+        </w:rPr>
+        <w:t xml:space="preserve"> and 1 page that will have support information if something goes wrong.</w:t>
+      </w:r>
+      <w:r>
+        <w:rPr>
+          <w:i w:val="0"/>
+        </w:rPr>
+        <w:t xml:space="preserve"> </w:t>
+      </w:r>
+      <w:r>
+        <w:rPr>
+          <w:i w:val="0"/>
+        </w:rPr>
+        <w:t>(Improvements to this section will be done when the developers are certain about it)</w:t>
+      </w:r>
+    </w:p>
+    <w:p>
+      <w:pPr>
+        <w:pStyle w:val="template"/>
+        <w:jc w:val="both"/>
+        <w:rPr>
+          <w:i w:val="0"/>
+        </w:rPr>
+      </w:pPr>
+    </w:p>
+    <w:p>
+      <w:pPr>
+        <w:pStyle w:val="template"/>
+        <w:jc w:val="both"/>
+      </w:pPr>
+    </w:p>
+    <w:p>
+      <w:pPr>
+        <w:pStyle w:val="template"/>
+        <w:jc w:val="both"/>
+      </w:pPr>
+      <w:r>
+        <w:t xml:space="preserve">The least you can do for this section is to describe in words the different User Interfaces and the different screens that will be available to the user. </w:t>
+      </w:r>
+      <w:r>
+        <w:t>Optional: You may also</w:t>
+      </w:r>
+      <w:r>
+        <w:t xml:space="preserve"> provide </w:t>
+      </w:r>
+      <w:r>
+        <w:t xml:space="preserve">an initial </w:t>
+      </w:r>
+      <w:r>
+        <w:t xml:space="preserve">Graphical User Interface </w:t>
+      </w:r>
+      <w:r>
+        <w:t>design</w:t>
+      </w:r>
+      <w:r>
+        <w:t xml:space="preserve"> (does</w:t>
+      </w:r>
+      <w:r>
+        <w:t xml:space="preserve"> </w:t>
+      </w:r>
+      <w:r>
+        <w:t>n</w:t>
+      </w:r>
+      <w:r>
+        <w:t>o</w:t>
+      </w:r>
+      <w:r>
+        <w:t>t have to be final)</w:t>
+      </w:r>
+      <w:r>
+        <w:t>.&gt;</w:t>
+      </w:r>
+    </w:p>
+    <w:p>
+      <w:pPr>
+        <w:pStyle w:val="Heading3"/>
+        <w:rPr>
+          <w:rFonts w:ascii="Arial" w:hAnsi="Arial"/>
+        </w:rPr>
+      </w:pPr>
+      <w:bookmarkStart w:id="48" w:name="_Toc439994684"/>
+      <w:r>
+        <w:rPr>
+          <w:rFonts w:ascii="Arial" w:hAnsi="Arial"/>
+        </w:rPr>
+        <w:t>Hardware Interfaces</w:t>
+      </w:r>
+      <w:bookmarkEnd w:id="48"/>
+    </w:p>
+    <w:p>
+      <w:pPr>
+        <w:pStyle w:val="template"/>
+        <w:jc w:val="both"/>
+      </w:pPr>
+      <w:r>
+        <w:t>&lt;</w:t>
+      </w:r>
+      <w:r>
+        <w:rPr>
+          <w:color w:val="0000FF"/>
+        </w:rPr>
+        <w:t>Describe the logical and physical characteristics of each interface between the software product and the hardware components of the system. This may include the supported device types, the nature of the data and control interactions between the software and the hardware.</w:t>
+      </w:r>
+      <w:r>
+        <w:t xml:space="preserve"> You are not required to specify what protocols you will be using to communicate with the hardware, but it will be usually included in this part as well.</w:t>
+      </w:r>
+    </w:p>
+    <w:p>
+      <w:pPr>
+        <w:pStyle w:val="template"/>
+        <w:jc w:val="both"/>
+      </w:pPr>
+      <w:r>
+        <w:t>TO DO:</w:t>
+      </w:r>
+    </w:p>
+    <w:p>
+      <w:pPr>
+        <w:pStyle w:val="template"/>
+        <w:jc w:val="both"/>
+      </w:pPr>
+    </w:p>
+    <w:p>
+      <w:pPr>
+        <w:pStyle w:val="template"/>
+        <w:jc w:val="both"/>
+        <w:rPr>
+          <w:i w:val="0"/>
+        </w:rPr>
+      </w:pPr>
+      <w:r>
+        <w:rPr>
+          <w:i w:val="0"/>
+        </w:rPr>
+        <w:t>TBA, not sure if we will need external libraries yet.</w:t>
+      </w:r>
+      <w:r>
+        <w:rPr>
+          <w:i w:val="0"/>
+        </w:rPr>
+        <w:t xml:space="preserve"> </w:t>
+      </w:r>
+      <w:r>
+        <w:rPr>
+          <w:i w:val="0"/>
+        </w:rPr>
+        <w:t>(Improvements to this section will be done when the developers are certain about it)</w:t>
+      </w:r>
+    </w:p>
+    <w:p>
+      <w:pPr>
+        <w:pStyle w:val="template"/>
+        <w:jc w:val="both"/>
+      </w:pPr>
+    </w:p>
+    <w:p>
+      <w:pPr>
+        <w:pStyle w:val="template"/>
+        <w:jc w:val="both"/>
+      </w:pPr>
+      <w:r>
+        <w:t xml:space="preserve"> Please provide a short description of the different hardware interfaces. If you will be using some special libraries to communicate with your software mention them here. In case you have more than one hardware interface divide this section into subsections.&gt;</w:t>
+      </w:r>
+    </w:p>
+    <w:p>
+      <w:pPr>
+        <w:pStyle w:val="Heading3"/>
+        <w:rPr>
+          <w:rFonts w:ascii="Arial" w:hAnsi="Arial"/>
+        </w:rPr>
+      </w:pPr>
+      <w:bookmarkStart w:id="49" w:name="_Toc439994685"/>
+      <w:r>
+        <w:rPr>
+          <w:rFonts w:ascii="Arial" w:hAnsi="Arial"/>
+        </w:rPr>
+        <w:t>Software Interfaces</w:t>
+      </w:r>
+      <w:bookmarkEnd w:id="49"/>
+    </w:p>
+    <w:p>
+      <w:pPr>
+        <w:pStyle w:val="template"/>
+        <w:jc w:val="both"/>
+      </w:pPr>
+      <w:r>
+        <w:t>&lt;</w:t>
+      </w:r>
+      <w:r>
+        <w:rPr>
+          <w:color w:val="0000FF"/>
+        </w:rPr>
+        <w:t xml:space="preserve">Describe the connections between this product and other specific software components (name and version), including databases, operating systems (Windows? Linux? </w:t>
+      </w:r>
+      <w:proofErr w:type="spellStart"/>
+      <w:r>
+        <w:rPr>
+          <w:color w:val="0000FF"/>
+        </w:rPr>
+        <w:t>Etc</w:t>
+      </w:r>
+      <w:proofErr w:type="spellEnd"/>
+      <w:r>
+        <w:rPr>
+          <w:color w:val="0000FF"/>
+        </w:rPr>
+        <w:t>…), tools, libraries, and integrated commercial components. Identify the data items or messages coming into the system and going out and describe the purpose of each. Describe the services needed and the nature of communications. Identify data that will be shared across software components. If the data sharing mechanism must be implemented in a specific way (for example, use of a global data area in a multitasking operating system), specify this as an implementation constraint.</w:t>
+      </w:r>
+      <w:r>
+        <w:t xml:space="preserve"> </w:t>
+      </w:r>
+      <w:r>
+        <w:br/>
+      </w:r>
+    </w:p>
+    <w:p>
+      <w:pPr>
+        <w:pStyle w:val="template"/>
+        <w:jc w:val="both"/>
+      </w:pPr>
+      <w:r>
+        <w:t xml:space="preserve">TO DO: </w:t>
+      </w:r>
+    </w:p>
+    <w:p>
+      <w:pPr>
+        <w:pStyle w:val="template"/>
+        <w:jc w:val="both"/>
+      </w:pPr>
+    </w:p>
+    <w:p>
+      <w:pPr>
+        <w:pStyle w:val="template"/>
+        <w:jc w:val="both"/>
+        <w:rPr>
+          <w:i w:val="0"/>
+        </w:rPr>
+      </w:pPr>
+      <w:r>
+        <w:rPr>
+          <w:i w:val="0"/>
+        </w:rPr>
+        <w:lastRenderedPageBreak/>
+        <w:t xml:space="preserve">The user will be able to input information and save it to the database to be fetched </w:t>
+      </w:r>
+      <w:r>
+        <w:rPr>
+          <w:i w:val="0"/>
+        </w:rPr>
+        <w:t>when</w:t>
+      </w:r>
+      <w:r>
+        <w:rPr>
+          <w:i w:val="0"/>
+        </w:rPr>
+        <w:t xml:space="preserve"> the user needs </w:t>
+      </w:r>
+      <w:proofErr w:type="gramStart"/>
+      <w:r>
+        <w:rPr>
+          <w:i w:val="0"/>
+        </w:rPr>
+        <w:t>it.</w:t>
+      </w:r>
+      <w:r>
+        <w:rPr>
+          <w:i w:val="0"/>
+        </w:rPr>
+        <w:t>(</w:t>
+      </w:r>
+      <w:proofErr w:type="gramEnd"/>
+      <w:r>
+        <w:rPr>
+          <w:i w:val="0"/>
+        </w:rPr>
+        <w:t>Improvements to this section will be done when the developers are certain about it)</w:t>
+      </w:r>
+    </w:p>
+    <w:p>
+      <w:pPr>
+        <w:pStyle w:val="template"/>
+        <w:jc w:val="both"/>
+      </w:pPr>
+    </w:p>
+    <w:p>
+      <w:pPr>
+        <w:pStyle w:val="template"/>
+        <w:jc w:val="both"/>
+      </w:pPr>
+      <w:r>
+        <w:t>The previous part illustrates some of the information you would usually include in this part of the SRS document. To make things simpler, you are only required to describe the specific interface with the operating system.&gt;</w:t>
+      </w:r>
+    </w:p>
+    <w:p>
+      <w:pPr>
+        <w:pStyle w:val="Heading3"/>
+        <w:rPr>
+          <w:rFonts w:ascii="Arial" w:hAnsi="Arial"/>
+        </w:rPr>
+      </w:pPr>
+      <w:bookmarkStart w:id="50" w:name="_Toc439994686"/>
+      <w:r>
+        <w:rPr>
+          <w:rFonts w:ascii="Arial" w:hAnsi="Arial"/>
+        </w:rPr>
+        <w:t>Communications Interfaces</w:t>
+      </w:r>
+      <w:bookmarkEnd w:id="50"/>
+    </w:p>
+    <w:p>
+      <w:pPr>
+        <w:pStyle w:val="template"/>
+        <w:jc w:val="both"/>
+        <w:rPr>
+          <w:color w:val="0000FF"/>
+        </w:rPr>
+      </w:pPr>
+      <w:r>
+        <w:t>&lt;</w:t>
+      </w:r>
+      <w:r>
+        <w:rPr>
+          <w:color w:val="0000FF"/>
+        </w:rPr>
+        <w:t>Describe the requirements associated with any communications functions required by this product, including e-mail, web browser, network server communications protocols, electronic forms, and so on. Define any pertinent message formatting. Identify any communication standards that will be used, such as FTP or HTTP. Specify any communication security or encryption issues, data transfer rates, and synchronization mechanisms.</w:t>
+      </w:r>
+    </w:p>
+    <w:p>
+      <w:pPr>
+        <w:pStyle w:val="template"/>
+        <w:jc w:val="both"/>
+        <w:rPr>
+          <w:color w:val="0000FF"/>
+        </w:rPr>
+      </w:pPr>
+    </w:p>
+    <w:p>
+      <w:pPr>
+        <w:pStyle w:val="template"/>
+        <w:jc w:val="both"/>
+      </w:pPr>
+      <w:r>
+        <w:t xml:space="preserve">TO DO: </w:t>
+      </w:r>
+    </w:p>
+    <w:p>
+      <w:pPr>
+        <w:pStyle w:val="template"/>
+        <w:jc w:val="both"/>
+      </w:pPr>
+    </w:p>
+    <w:p>
+      <w:pPr>
+        <w:pStyle w:val="template"/>
+        <w:jc w:val="both"/>
+        <w:rPr>
+          <w:i w:val="0"/>
+        </w:rPr>
+      </w:pPr>
+      <w:r>
+        <w:rPr>
+          <w:i w:val="0"/>
+        </w:rPr>
+        <w:t xml:space="preserve">The security of our users will be top priority as keeping their passwords safe a secure is the only way our application will not fail. We plan to use encryptions but to which standards is to be determined. </w:t>
+      </w:r>
+      <w:r>
+        <w:rPr>
+          <w:i w:val="0"/>
+        </w:rPr>
+        <w:t>(Improvements to this section will be done when the developers are certain about it)</w:t>
+      </w:r>
+    </w:p>
+    <w:p>
+      <w:pPr>
+        <w:pStyle w:val="template"/>
+        <w:jc w:val="both"/>
+      </w:pPr>
+    </w:p>
+    <w:p>
+      <w:pPr>
+        <w:pStyle w:val="template"/>
+        <w:jc w:val="both"/>
+      </w:pPr>
+    </w:p>
+    <w:p>
+      <w:pPr>
+        <w:pStyle w:val="template"/>
+        <w:jc w:val="both"/>
+      </w:pPr>
+      <w:r>
+        <w:t xml:space="preserve">Do not go into too much </w:t>
+      </w:r>
+      <w:proofErr w:type="gramStart"/>
+      <w:r>
+        <w:t>detail,</w:t>
+      </w:r>
+      <w:r>
+        <w:t xml:space="preserve"> </w:t>
+      </w:r>
+      <w:r>
+        <w:t>but</w:t>
+      </w:r>
+      <w:proofErr w:type="gramEnd"/>
+      <w:r>
+        <w:t xml:space="preserve"> provide 1-2 paragraphs were you will outline the major communication standards. For example, if you decide to use encryption there is no need to specify the exact encryption standards, but rather, specify the fact that the data will be encrypted and name what standards you consider using. &gt;</w:t>
+      </w:r>
+    </w:p>
+    <w:p>
+      <w:pPr>
+        <w:pStyle w:val="template"/>
+        <w:rPr>
+          <w:i w:val="0"/>
+        </w:rPr>
+      </w:pPr>
+    </w:p>
+    <w:p>
+      <w:pPr>
         <w:pStyle w:val="Heading2"/>
         <w:rPr>
           <w:rFonts w:ascii="Arial" w:hAnsi="Arial"/>
         </w:rPr>
       </w:pPr>
-      <w:bookmarkStart w:id="48" w:name="_Toc113291705"/>
-      <w:r>
-        <w:rPr>
-          <w:rFonts w:ascii="Arial" w:hAnsi="Arial"/>
-        </w:rPr>
-        <w:t>External Interface Requirements</w:t>
-      </w:r>
-      <w:bookmarkEnd w:id="48"/>
-    </w:p>
-    <w:p>
-      <w:pPr>
-        <w:pStyle w:val="Heading3"/>
-        <w:rPr>
-          <w:rFonts w:ascii="Arial" w:hAnsi="Arial"/>
-        </w:rPr>
-      </w:pPr>
-      <w:r>
-        <w:rPr>
-          <w:rFonts w:ascii="Arial" w:hAnsi="Arial"/>
-        </w:rPr>
-        <w:t>User Interfaces</w:t>
-      </w:r>
-    </w:p>
-    <w:p>
-      <w:pPr>
-        <w:pStyle w:val="template"/>
-        <w:jc w:val="both"/>
-        <w:rPr>
-          <w:color w:val="0000FF"/>
-        </w:rPr>
-      </w:pPr>
-      <w:r>
-        <w:t>&lt;</w:t>
-      </w:r>
-      <w:r>
-        <w:rPr>
-          <w:color w:val="0000FF"/>
-        </w:rPr>
-        <w:t>Describe the logical characteristics of each interface between the software product and the users. This may include sample screen images, any GUI standards or product family style guides that are to be followed, screen layout constraints, standard buttons and functions (e.g., Cancel) that will appear on every screen, error message display standards, and so on. Define the software components for which a user interface is needed.</w:t>
-      </w:r>
-    </w:p>
-    <w:p>
-      <w:pPr>
-        <w:pStyle w:val="template"/>
-        <w:jc w:val="both"/>
-      </w:pPr>
-      <w:r>
-        <w:t xml:space="preserve">TO DO: The least you can do for this section is to describe in words the different User Interfaces and the different screens that will be available to the user. </w:t>
-      </w:r>
-      <w:r>
-        <w:t>Optional: You may also</w:t>
-      </w:r>
-      <w:r>
-        <w:t xml:space="preserve"> provide </w:t>
-      </w:r>
-      <w:r>
-        <w:t xml:space="preserve">an initial </w:t>
-      </w:r>
-      <w:r>
-        <w:t xml:space="preserve">Graphical User Interface </w:t>
-      </w:r>
-      <w:r>
-        <w:t>design</w:t>
-      </w:r>
-      <w:r>
-        <w:t xml:space="preserve"> (does</w:t>
-      </w:r>
-      <w:r>
-        <w:t xml:space="preserve"> </w:t>
-      </w:r>
-      <w:r>
-        <w:t>n</w:t>
-      </w:r>
-      <w:r>
-        <w:t>o</w:t>
-      </w:r>
-      <w:r>
-        <w:t>t have to be final)</w:t>
-      </w:r>
-      <w:r>
-        <w:t>.&gt;</w:t>
-      </w:r>
-    </w:p>
-    <w:p>
-      <w:pPr>
-        <w:pStyle w:val="Heading3"/>
-        <w:rPr>
-          <w:rFonts w:ascii="Arial" w:hAnsi="Arial"/>
-        </w:rPr>
-      </w:pPr>
-      <w:bookmarkStart w:id="49" w:name="_Toc439994684"/>
-      <w:r>
-        <w:rPr>
-          <w:rFonts w:ascii="Arial" w:hAnsi="Arial"/>
-        </w:rPr>
-        <w:t>Hardware Interfaces</w:t>
-      </w:r>
-      <w:bookmarkEnd w:id="49"/>
-    </w:p>
-    <w:p>
-      <w:pPr>
-        <w:pStyle w:val="template"/>
-        <w:jc w:val="both"/>
-      </w:pPr>
-      <w:r>
-        <w:t>&lt;</w:t>
-      </w:r>
-      <w:r>
-        <w:rPr>
-          <w:color w:val="0000FF"/>
-        </w:rPr>
-        <w:t>Describe the logical and physical characteristics of each interface between the software product and the hardware components of the system. This may include the supported device types, the nature of the data and control interactions between the software and the hardware.</w:t>
-      </w:r>
-      <w:r>
-        <w:t xml:space="preserve"> You are not required to specify what protocols you will be using to communicate with the hardware, but it will be usually included in this part as well.</w:t>
-      </w:r>
-    </w:p>
-    <w:p>
-      <w:pPr>
-        <w:pStyle w:val="template"/>
-        <w:jc w:val="both"/>
-      </w:pPr>
-      <w:r>
-        <w:t>TO DO: Please provide a short description of the different hardware interfaces. If you will be using some special libraries to communicate with your software mention them here. In case you have more than one hardware interface divide this section into subsections.&gt;</w:t>
-      </w:r>
-    </w:p>
-    <w:p>
-      <w:pPr>
-        <w:pStyle w:val="Heading3"/>
-        <w:rPr>
-          <w:rFonts w:ascii="Arial" w:hAnsi="Arial"/>
-        </w:rPr>
-      </w:pPr>
-      <w:bookmarkStart w:id="50" w:name="_Toc439994685"/>
-      <w:r>
-        <w:rPr>
-          <w:rFonts w:ascii="Arial" w:hAnsi="Arial"/>
-        </w:rPr>
-        <w:t>Software Interfaces</w:t>
-      </w:r>
-      <w:bookmarkEnd w:id="50"/>
-    </w:p>
-    <w:p>
-      <w:pPr>
-        <w:pStyle w:val="template"/>
-        <w:jc w:val="both"/>
-      </w:pPr>
-      <w:r>
-        <w:t>&lt;</w:t>
-      </w:r>
-      <w:r>
-        <w:rPr>
-          <w:color w:val="0000FF"/>
-        </w:rPr>
-        <w:t xml:space="preserve">Describe the connections between this product and other specific software components (name and version), including databases, operating systems (Windows? Linux? </w:t>
-      </w:r>
-      <w:proofErr w:type="spellStart"/>
-      <w:r>
-        <w:rPr>
-          <w:color w:val="0000FF"/>
-        </w:rPr>
-        <w:t>Etc</w:t>
-      </w:r>
-      <w:proofErr w:type="spellEnd"/>
-      <w:r>
-        <w:rPr>
-          <w:color w:val="0000FF"/>
-        </w:rPr>
-        <w:t>…), tools, libraries, and integrated commercial components. Identify the data items or messages coming into the system and going out and describe the purpose of each. Describe the services needed and the nature of communications. Identify data that will be shared across software components. If the data sharing mechanism must be implemented in a specific way (for example, use of a global data area in a multitasking operating system), specify this as an implementation constraint.</w:t>
-      </w:r>
-      <w:r>
-        <w:t xml:space="preserve"> </w:t>
-      </w:r>
-      <w:r>
-        <w:br/>
-      </w:r>
-    </w:p>
-    <w:p>
-      <w:pPr>
-        <w:pStyle w:val="template"/>
-        <w:jc w:val="both"/>
-      </w:pPr>
-      <w:r>
-        <w:t>TO DO: The previous part illustrates some of the information you would usually include in this part of the SRS document. To make things simpler, you are only required to describe the specific interface with the operating system.&gt;</w:t>
-      </w:r>
-    </w:p>
-    <w:p>
-      <w:pPr>
-        <w:pStyle w:val="Heading3"/>
-        <w:rPr>
-          <w:rFonts w:ascii="Arial" w:hAnsi="Arial"/>
-        </w:rPr>
-      </w:pPr>
-      <w:bookmarkStart w:id="51" w:name="_Toc439994686"/>
-      <w:r>
-        <w:rPr>
-          <w:rFonts w:ascii="Arial" w:hAnsi="Arial"/>
-        </w:rPr>
-        <w:t>Communications Interfaces</w:t>
+      <w:bookmarkStart w:id="51" w:name="_Toc113291706"/>
+      <w:r>
+        <w:rPr>
+          <w:rFonts w:ascii="Arial" w:hAnsi="Arial"/>
+        </w:rPr>
+        <w:t>Functional Requirements</w:t>
       </w:r>
       <w:bookmarkEnd w:id="51"/>
-    </w:p>
-    <w:p>
-      <w:pPr>
-        <w:pStyle w:val="template"/>
-        <w:jc w:val="both"/>
-        <w:rPr>
-          <w:color w:val="0000FF"/>
-        </w:rPr>
-      </w:pPr>
-      <w:r>
-        <w:t>&lt;</w:t>
-      </w:r>
-      <w:r>
-        <w:rPr>
-          <w:color w:val="0000FF"/>
-        </w:rPr>
-        <w:t>Describe the requirements associated with any communications functions required by this product, including e-mail, web browser, network server communications protocols, electronic forms, and so on. Define any pertinent message formatting. Identify any communication standards that will be used, such as FTP or HTTP. Specify any communication security or encryption issues, data transfer rates, and synchronization mechanisms.</w:t>
-      </w:r>
-    </w:p>
-    <w:p>
-      <w:pPr>
-        <w:pStyle w:val="template"/>
-        <w:jc w:val="both"/>
-        <w:rPr>
-          <w:color w:val="0000FF"/>
-        </w:rPr>
-      </w:pPr>
-    </w:p>
-    <w:p>
-      <w:pPr>
-        <w:pStyle w:val="template"/>
-        <w:jc w:val="both"/>
-      </w:pPr>
-      <w:r>
-        <w:t xml:space="preserve">TO DO: Do not go into too much </w:t>
-      </w:r>
-      <w:proofErr w:type="gramStart"/>
-      <w:r>
-        <w:t>detail, but</w:t>
-      </w:r>
-      <w:proofErr w:type="gramEnd"/>
-      <w:r>
-        <w:t xml:space="preserve"> provide 1-2 paragraphs were you will outline the major communication standards. For example, if you decide to use encryption there is no need to specify the exact encryption standards, but rather, specify the fact that the data will be encrypted and name what standards you consider using. &gt;</w:t>
-      </w:r>
-    </w:p>
-    <w:p>
-      <w:pPr>
-        <w:pStyle w:val="template"/>
-        <w:rPr>
-          <w:i w:val="0"/>
-        </w:rPr>
-      </w:pPr>
-    </w:p>
-    <w:p>
-      <w:pPr>
-        <w:pStyle w:val="Heading2"/>
-        <w:rPr>
-          <w:rFonts w:ascii="Arial" w:hAnsi="Arial"/>
-        </w:rPr>
-      </w:pPr>
-      <w:bookmarkStart w:id="52" w:name="_Toc113291706"/>
-      <w:r>
-        <w:rPr>
-          <w:rFonts w:ascii="Arial" w:hAnsi="Arial"/>
-        </w:rPr>
-        <w:t>Functional Requirements</w:t>
-      </w:r>
-      <w:bookmarkEnd w:id="52"/>
     </w:p>
     <w:p>
       <w:pPr>
@@ -5848,14 +6101,273 @@
           <w:i/>
           <w:sz w:val="22"/>
         </w:rPr>
-        <w:t>TO DO: Break</w:t>
-      </w:r>
-      <w:r>
+        <w:t xml:space="preserve">TO DO: </w:t>
+      </w:r>
+    </w:p>
+    <w:p>
+      <w:pPr>
         <w:rPr>
           <w:rFonts w:ascii="Arial" w:hAnsi="Arial"/>
           <w:i/>
           <w:sz w:val="22"/>
         </w:rPr>
+      </w:pPr>
+    </w:p>
+    <w:p>
+      <w:pPr>
+        <w:pStyle w:val="Heading3"/>
+        <w:numPr>
+          <w:ilvl w:val="0"/>
+          <w:numId w:val="0"/>
+        </w:numPr>
+      </w:pPr>
+      <w:r>
+        <w:rPr>
+          <w:rFonts w:ascii="Arial" w:hAnsi="Arial" w:cs="Arial"/>
+          <w:b w:val="0"/>
+          <w:iCs/>
+          <w:sz w:val="22"/>
+          <w:szCs w:val="22"/>
+        </w:rPr>
+        <w:t>3.</w:t>
+      </w:r>
+      <w:r>
+        <w:t xml:space="preserve">2.1 </w:t>
+      </w:r>
+      <w:r>
+        <w:t>Store login credentials</w:t>
+      </w:r>
+    </w:p>
+    <w:p>
+      <w:pPr>
+        <w:pStyle w:val="template"/>
+        <w:jc w:val="both"/>
+        <w:rPr>
+          <w:i w:val="0"/>
+        </w:rPr>
+      </w:pPr>
+      <w:r>
+        <w:rPr>
+          <w:i w:val="0"/>
+        </w:rPr>
+        <w:t>Exact method is to be determined.</w:t>
+      </w:r>
+    </w:p>
+    <w:p>
+      <w:pPr>
+        <w:pStyle w:val="template"/>
+        <w:jc w:val="both"/>
+        <w:rPr>
+          <w:i w:val="0"/>
+        </w:rPr>
+      </w:pPr>
+    </w:p>
+    <w:p>
+      <w:pPr>
+        <w:pStyle w:val="template"/>
+        <w:jc w:val="both"/>
+        <w:rPr>
+          <w:b/>
+          <w:i w:val="0"/>
+        </w:rPr>
+      </w:pPr>
+      <w:r>
+        <w:rPr>
+          <w:b/>
+          <w:i w:val="0"/>
+        </w:rPr>
+        <w:t xml:space="preserve">3.2.2 </w:t>
+      </w:r>
+      <w:r>
+        <w:rPr>
+          <w:b/>
+          <w:i w:val="0"/>
+        </w:rPr>
+        <w:t>Store user imputed passwords</w:t>
+      </w:r>
+    </w:p>
+    <w:p>
+      <w:pPr>
+        <w:pStyle w:val="template"/>
+        <w:jc w:val="both"/>
+        <w:rPr>
+          <w:b/>
+          <w:i w:val="0"/>
+        </w:rPr>
+      </w:pPr>
+    </w:p>
+    <w:p>
+      <w:pPr>
+        <w:pStyle w:val="template"/>
+        <w:jc w:val="both"/>
+        <w:rPr>
+          <w:i w:val="0"/>
+        </w:rPr>
+      </w:pPr>
+      <w:r>
+        <w:rPr>
+          <w:i w:val="0"/>
+        </w:rPr>
+        <w:t>Exact method is to be determined.</w:t>
+      </w:r>
+    </w:p>
+    <w:p>
+      <w:pPr>
+        <w:pStyle w:val="template"/>
+        <w:jc w:val="both"/>
+        <w:rPr>
+          <w:b/>
+          <w:i w:val="0"/>
+        </w:rPr>
+      </w:pPr>
+    </w:p>
+    <w:p>
+      <w:pPr>
+        <w:pStyle w:val="template"/>
+        <w:jc w:val="both"/>
+        <w:rPr>
+          <w:b/>
+          <w:i w:val="0"/>
+        </w:rPr>
+      </w:pPr>
+      <w:r>
+        <w:rPr>
+          <w:b/>
+          <w:i w:val="0"/>
+        </w:rPr>
+        <w:t xml:space="preserve">3.2.3 </w:t>
+      </w:r>
+      <w:r>
+        <w:rPr>
+          <w:b/>
+          <w:i w:val="0"/>
+        </w:rPr>
+        <w:t>Generate passwords</w:t>
+      </w:r>
+    </w:p>
+    <w:p>
+      <w:pPr>
+        <w:pStyle w:val="template"/>
+        <w:jc w:val="both"/>
+        <w:rPr>
+          <w:b/>
+          <w:i w:val="0"/>
+        </w:rPr>
+      </w:pPr>
+    </w:p>
+    <w:p>
+      <w:pPr>
+        <w:pStyle w:val="template"/>
+        <w:jc w:val="both"/>
+        <w:rPr>
+          <w:i w:val="0"/>
+        </w:rPr>
+      </w:pPr>
+      <w:r>
+        <w:rPr>
+          <w:i w:val="0"/>
+        </w:rPr>
+        <w:t>Exact method is to be determined.</w:t>
+      </w:r>
+    </w:p>
+    <w:p>
+      <w:pPr>
+        <w:pStyle w:val="template"/>
+        <w:jc w:val="both"/>
+        <w:rPr>
+          <w:b/>
+          <w:i w:val="0"/>
+        </w:rPr>
+      </w:pPr>
+    </w:p>
+    <w:p>
+      <w:pPr>
+        <w:pStyle w:val="template"/>
+        <w:jc w:val="both"/>
+        <w:rPr>
+          <w:b/>
+          <w:i w:val="0"/>
+        </w:rPr>
+      </w:pPr>
+      <w:r>
+        <w:rPr>
+          <w:b/>
+          <w:i w:val="0"/>
+        </w:rPr>
+        <w:t xml:space="preserve">3.2.4 </w:t>
+      </w:r>
+      <w:r>
+        <w:rPr>
+          <w:b/>
+          <w:i w:val="0"/>
+        </w:rPr>
+        <w:t>TBA</w:t>
+      </w:r>
+    </w:p>
+    <w:p>
+      <w:pPr>
+        <w:pStyle w:val="template"/>
+        <w:jc w:val="both"/>
+        <w:rPr>
+          <w:b/>
+          <w:i w:val="0"/>
+        </w:rPr>
+      </w:pPr>
+      <w:r>
+        <w:rPr>
+          <w:b/>
+          <w:i w:val="0"/>
+        </w:rPr>
+        <w:lastRenderedPageBreak/>
+        <w:t xml:space="preserve">3.2.5 </w:t>
+      </w:r>
+      <w:r>
+        <w:rPr>
+          <w:b/>
+          <w:i w:val="0"/>
+        </w:rPr>
+        <w:t>TBA</w:t>
+      </w:r>
+    </w:p>
+    <w:p>
+      <w:pPr>
+        <w:rPr>
+          <w:rFonts w:ascii="Arial" w:hAnsi="Arial"/>
+          <w:sz w:val="22"/>
+        </w:rPr>
+      </w:pPr>
+    </w:p>
+    <w:p>
+      <w:pPr>
+        <w:rPr>
+          <w:rFonts w:ascii="Arial" w:hAnsi="Arial"/>
+          <w:i/>
+          <w:sz w:val="22"/>
+        </w:rPr>
+      </w:pPr>
+    </w:p>
+    <w:p>
+      <w:pPr>
+        <w:rPr>
+          <w:rFonts w:ascii="Arial" w:hAnsi="Arial"/>
+          <w:i/>
+          <w:sz w:val="22"/>
+        </w:rPr>
+      </w:pPr>
+      <w:r>
+        <w:rPr>
+          <w:rFonts w:ascii="Arial" w:hAnsi="Arial"/>
+          <w:i/>
+          <w:sz w:val="22"/>
+        </w:rPr>
+        <w:t>Break</w:t>
+      </w:r>
+      <w:r>
+        <w:rPr>
+          <w:rFonts w:ascii="Arial" w:hAnsi="Arial"/>
+          <w:i/>
+          <w:sz w:val="22"/>
+        </w:rPr>
         <w:t xml:space="preserve"> the functional requirements to several functional areas and divide this section into subsections accordingly. Provide a detailed list of all product operations related to these functional areas. </w:t>
       </w:r>
     </w:p>
@@ -5866,7 +6378,7 @@
           <w:rFonts w:ascii="Arial" w:hAnsi="Arial"/>
         </w:rPr>
       </w:pPr>
-      <w:bookmarkStart w:id="53" w:name="_Toc113291707"/>
+      <w:bookmarkStart w:id="52" w:name="_Toc113291707"/>
       <w:proofErr w:type="spellStart"/>
       <w:r>
         <w:rPr>
@@ -5881,7 +6393,7 @@
         </w:rPr>
         <w:t xml:space="preserve"> Requirements</w:t>
       </w:r>
-      <w:bookmarkEnd w:id="53"/>
+      <w:bookmarkEnd w:id="52"/>
     </w:p>
     <w:p>
       <w:pPr>
@@ -5902,6 +6414,9 @@
         <w:pStyle w:val="template"/>
         <w:spacing w:line="240" w:lineRule="auto"/>
         <w:jc w:val="both"/>
+        <w:rPr>
+          <w:color w:val="0000FF"/>
+        </w:rPr>
       </w:pPr>
       <w:r>
         <w:t>&lt;</w:t>
@@ -5912,6 +6427,214 @@
         </w:rPr>
         <w:t xml:space="preserve">A use case defines a goal-oriented set of interactions between external actors and the system under consideration. </w:t>
       </w:r>
+    </w:p>
+    <w:p>
+      <w:pPr>
+        <w:pStyle w:val="template"/>
+        <w:spacing w:line="240" w:lineRule="auto"/>
+        <w:jc w:val="both"/>
+      </w:pPr>
+    </w:p>
+    <w:p>
+      <w:pPr>
+        <w:pStyle w:val="template"/>
+        <w:spacing w:line="240" w:lineRule="auto"/>
+        <w:jc w:val="both"/>
+      </w:pPr>
+      <w:r>
+        <w:rPr>
+          <w:noProof/>
+        </w:rPr>
+        <w:drawing>
+          <wp:anchor distT="0" distB="0" distL="114300" distR="114300" simplePos="0" relativeHeight="251693056" behindDoc="0" locked="0" layoutInCell="1" allowOverlap="1" wp14:anchorId="6595C0E3" wp14:editId="2298FD19">
+            <wp:simplePos x="0" y="0"/>
+            <wp:positionH relativeFrom="column">
+              <wp:posOffset>68580</wp:posOffset>
+            </wp:positionH>
+            <wp:positionV relativeFrom="paragraph">
+              <wp:posOffset>32385</wp:posOffset>
+            </wp:positionV>
+            <wp:extent cx="6111240" cy="3086100"/>
+            <wp:effectExtent l="0" t="0" r="3810" b="0"/>
+            <wp:wrapNone/>
+            <wp:docPr id="21" name="Picture 21"/>
+            <wp:cNvGraphicFramePr>
+              <a:graphicFrameLocks xmlns:a="http://schemas.openxmlformats.org/drawingml/2006/main" noChangeAspect="1"/>
+            </wp:cNvGraphicFramePr>
+            <a:graphic xmlns:a="http://schemas.openxmlformats.org/drawingml/2006/main">
+              <a:graphicData uri="http://schemas.openxmlformats.org/drawingml/2006/picture">
+                <pic:pic xmlns:pic="http://schemas.openxmlformats.org/drawingml/2006/picture">
+                  <pic:nvPicPr>
+                    <pic:cNvPr id="0" name="Picture 1"/>
+                    <pic:cNvPicPr>
+                      <a:picLocks noChangeAspect="1" noChangeArrowheads="1"/>
+                    </pic:cNvPicPr>
+                  </pic:nvPicPr>
+                  <pic:blipFill>
+                    <a:blip r:embed="rId10">
+                      <a:extLst>
+                        <a:ext uri="{28A0092B-C50C-407E-A947-70E740481C1C}">
+                          <a14:useLocalDpi xmlns:a14="http://schemas.microsoft.com/office/drawing/2010/main" val="0"/>
+                        </a:ext>
+                      </a:extLst>
+                    </a:blip>
+                    <a:srcRect/>
+                    <a:stretch>
+                      <a:fillRect/>
+                    </a:stretch>
+                  </pic:blipFill>
+                  <pic:spPr bwMode="auto">
+                    <a:xfrm>
+                      <a:off x="0" y="0"/>
+                      <a:ext cx="6111240" cy="3086100"/>
+                    </a:xfrm>
+                    <a:prstGeom prst="rect">
+                      <a:avLst/>
+                    </a:prstGeom>
+                    <a:noFill/>
+                    <a:ln>
+                      <a:noFill/>
+                    </a:ln>
+                  </pic:spPr>
+                </pic:pic>
+              </a:graphicData>
+            </a:graphic>
+          </wp:anchor>
+        </w:drawing>
+      </w:r>
+    </w:p>
+    <w:p>
+      <w:pPr>
+        <w:pStyle w:val="template"/>
+        <w:spacing w:line="240" w:lineRule="auto"/>
+        <w:jc w:val="both"/>
+      </w:pPr>
+    </w:p>
+    <w:p>
+      <w:pPr>
+        <w:pStyle w:val="template"/>
+        <w:spacing w:line="240" w:lineRule="auto"/>
+        <w:jc w:val="both"/>
+      </w:pPr>
+    </w:p>
+    <w:p>
+      <w:pPr>
+        <w:pStyle w:val="template"/>
+        <w:spacing w:line="240" w:lineRule="auto"/>
+        <w:jc w:val="both"/>
+      </w:pPr>
+    </w:p>
+    <w:p>
+      <w:pPr>
+        <w:pStyle w:val="template"/>
+        <w:spacing w:line="240" w:lineRule="auto"/>
+        <w:jc w:val="both"/>
+      </w:pPr>
+    </w:p>
+    <w:p>
+      <w:pPr>
+        <w:pStyle w:val="template"/>
+        <w:spacing w:line="240" w:lineRule="auto"/>
+        <w:jc w:val="both"/>
+      </w:pPr>
+    </w:p>
+    <w:p>
+      <w:pPr>
+        <w:pStyle w:val="template"/>
+        <w:spacing w:line="240" w:lineRule="auto"/>
+        <w:jc w:val="both"/>
+      </w:pPr>
+    </w:p>
+    <w:p>
+      <w:pPr>
+        <w:pStyle w:val="template"/>
+        <w:spacing w:line="240" w:lineRule="auto"/>
+        <w:jc w:val="both"/>
+      </w:pPr>
+    </w:p>
+    <w:p>
+      <w:pPr>
+        <w:pStyle w:val="template"/>
+        <w:spacing w:line="240" w:lineRule="auto"/>
+        <w:jc w:val="both"/>
+      </w:pPr>
+    </w:p>
+    <w:p>
+      <w:pPr>
+        <w:pStyle w:val="template"/>
+        <w:spacing w:line="240" w:lineRule="auto"/>
+        <w:jc w:val="both"/>
+      </w:pPr>
+    </w:p>
+    <w:p>
+      <w:pPr>
+        <w:pStyle w:val="template"/>
+        <w:spacing w:line="240" w:lineRule="auto"/>
+        <w:jc w:val="both"/>
+      </w:pPr>
+    </w:p>
+    <w:p>
+      <w:pPr>
+        <w:pStyle w:val="template"/>
+        <w:spacing w:line="240" w:lineRule="auto"/>
+        <w:jc w:val="both"/>
+      </w:pPr>
+    </w:p>
+    <w:p>
+      <w:pPr>
+        <w:pStyle w:val="template"/>
+        <w:spacing w:line="240" w:lineRule="auto"/>
+        <w:jc w:val="both"/>
+      </w:pPr>
+    </w:p>
+    <w:p>
+      <w:pPr>
+        <w:pStyle w:val="template"/>
+        <w:spacing w:line="240" w:lineRule="auto"/>
+        <w:jc w:val="both"/>
+      </w:pPr>
+    </w:p>
+    <w:p>
+      <w:pPr>
+        <w:pStyle w:val="template"/>
+        <w:spacing w:line="240" w:lineRule="auto"/>
+        <w:jc w:val="both"/>
+      </w:pPr>
+    </w:p>
+    <w:p>
+      <w:pPr>
+        <w:pStyle w:val="template"/>
+        <w:spacing w:line="240" w:lineRule="auto"/>
+        <w:jc w:val="both"/>
+      </w:pPr>
+    </w:p>
+    <w:p>
+      <w:pPr>
+        <w:pStyle w:val="template"/>
+        <w:spacing w:line="240" w:lineRule="auto"/>
+        <w:jc w:val="both"/>
+      </w:pPr>
+    </w:p>
+    <w:p>
+      <w:pPr>
+        <w:pStyle w:val="template"/>
+        <w:spacing w:line="240" w:lineRule="auto"/>
+        <w:jc w:val="both"/>
+      </w:pPr>
+    </w:p>
+    <w:p>
+      <w:pPr>
+        <w:pStyle w:val="template"/>
+        <w:spacing w:line="240" w:lineRule="auto"/>
+        <w:jc w:val="both"/>
+      </w:pPr>
+    </w:p>
+    <w:p>
+      <w:pPr>
+        <w:pStyle w:val="template"/>
+        <w:spacing w:line="240" w:lineRule="auto"/>
+        <w:jc w:val="both"/>
+      </w:pPr>
     </w:p>
     <w:p>
       <w:pPr>
@@ -5954,12 +6677,6 @@
     <w:p/>
     <w:p/>
     <w:p/>
-    <w:p/>
-    <w:p/>
-    <w:p/>
-    <w:p/>
-    <w:p/>
-    <w:p/>
     <w:p>
       <w:pPr>
         <w:pStyle w:val="Heading1"/>
@@ -5976,8 +6693,8 @@
           <w:color w:val="FFFFFF"/>
         </w:rPr>
       </w:pPr>
-      <w:bookmarkStart w:id="54" w:name="_Toc113291708"/>
-      <w:bookmarkStart w:id="55" w:name="_Toc439994690"/>
+      <w:bookmarkStart w:id="53" w:name="_Toc113291708"/>
+      <w:bookmarkStart w:id="54" w:name="_Toc439994690"/>
       <w:r>
         <w:rPr>
           <w:rFonts w:ascii="Arial" w:hAnsi="Arial"/>
@@ -5986,7 +6703,73 @@
         <w:lastRenderedPageBreak/>
         <w:t>Other Non-functional Requirements</w:t>
       </w:r>
+      <w:bookmarkEnd w:id="53"/>
+    </w:p>
+    <w:p>
+      <w:pPr>
+        <w:pStyle w:val="Heading2"/>
+        <w:rPr>
+          <w:rFonts w:ascii="Arial" w:hAnsi="Arial"/>
+        </w:rPr>
+      </w:pPr>
+      <w:bookmarkStart w:id="55" w:name="_Toc113291709"/>
+      <w:r>
+        <w:rPr>
+          <w:rFonts w:ascii="Arial" w:hAnsi="Arial"/>
+        </w:rPr>
+        <w:t>Performance Requirements</w:t>
+      </w:r>
       <w:bookmarkEnd w:id="54"/>
+      <w:bookmarkEnd w:id="55"/>
+    </w:p>
+    <w:p>
+      <w:pPr>
+        <w:pStyle w:val="template"/>
+        <w:jc w:val="both"/>
+      </w:pPr>
+      <w:r>
+        <w:t>&lt;</w:t>
+      </w:r>
+      <w:r>
+        <w:rPr>
+          <w:color w:val="0000FF"/>
+        </w:rPr>
+        <w:t>If there are performance requirements for the product under various circumstances, state them here and explain their rationale, to help the developers understand the intent and make suitable design choices. Specify the timing relationships for real time systems. Make such requirements as specific as possible. You may need to state performance requirements for individual functional requirements or features.</w:t>
+      </w:r>
+      <w:r>
+        <w:t xml:space="preserve"> </w:t>
+      </w:r>
+    </w:p>
+    <w:p>
+      <w:pPr>
+        <w:pStyle w:val="template"/>
+        <w:jc w:val="both"/>
+      </w:pPr>
+      <w:r>
+        <w:t xml:space="preserve">TODO: Provide </w:t>
+      </w:r>
+      <w:r>
+        <w:t>relevant</w:t>
+      </w:r>
+      <w:r>
+        <w:t xml:space="preserve"> performance requirements based on the information you collected from the client. For </w:t>
+      </w:r>
+      <w:proofErr w:type="gramStart"/>
+      <w:r>
+        <w:t>example</w:t>
+      </w:r>
+      <w:proofErr w:type="gramEnd"/>
+      <w:r>
+        <w:t xml:space="preserve"> you can say “1. Any transaction will not take more than 10 seconds, </w:t>
+      </w:r>
+      <w:proofErr w:type="spellStart"/>
+      <w:r>
+        <w:t>etc</w:t>
+      </w:r>
+      <w:proofErr w:type="spellEnd"/>
+      <w:r>
+        <w:t>…&gt;</w:t>
+      </w:r>
     </w:p>
     <w:p>
       <w:pPr>
@@ -5995,80 +6778,16 @@
           <w:rFonts w:ascii="Arial" w:hAnsi="Arial"/>
         </w:rPr>
       </w:pPr>
-      <w:bookmarkStart w:id="56" w:name="_Toc113291709"/>
-      <w:r>
-        <w:rPr>
-          <w:rFonts w:ascii="Arial" w:hAnsi="Arial"/>
-        </w:rPr>
-        <w:t>Performance Requirements</w:t>
-      </w:r>
-      <w:bookmarkEnd w:id="55"/>
+      <w:bookmarkStart w:id="56" w:name="_Toc439994691"/>
+      <w:bookmarkStart w:id="57" w:name="_Toc113291710"/>
+      <w:r>
+        <w:rPr>
+          <w:rFonts w:ascii="Arial" w:hAnsi="Arial"/>
+        </w:rPr>
+        <w:t>Safety and Security Requirements</w:t>
+      </w:r>
+      <w:bookmarkStart w:id="58" w:name="_GoBack"/>
       <w:bookmarkEnd w:id="56"/>
-    </w:p>
-    <w:p>
-      <w:pPr>
-        <w:pStyle w:val="template"/>
-        <w:jc w:val="both"/>
-      </w:pPr>
-      <w:r>
-        <w:t>&lt;</w:t>
-      </w:r>
-      <w:r>
-        <w:rPr>
-          <w:color w:val="0000FF"/>
-        </w:rPr>
-        <w:t>If there are performance requirements for the product under various circumstances, state them here and explain their rationale, to help the developers understand the intent and make suitable design choices. Specify the timing relationships for real time systems. Make such requirements as specific as possible. You may need to state performance requirements for individual functional requirements or features.</w:t>
-      </w:r>
-      <w:r>
-        <w:t xml:space="preserve"> </w:t>
-      </w:r>
-    </w:p>
-    <w:p>
-      <w:pPr>
-        <w:pStyle w:val="template"/>
-        <w:jc w:val="both"/>
-      </w:pPr>
-      <w:r>
-        <w:t xml:space="preserve">TODO: Provide </w:t>
-      </w:r>
-      <w:r>
-        <w:t>relevant</w:t>
-      </w:r>
-      <w:r>
-        <w:t xml:space="preserve"> performance requirements based on the information you collected from the client. For </w:t>
-      </w:r>
-      <w:proofErr w:type="gramStart"/>
-      <w:r>
-        <w:t>example</w:t>
-      </w:r>
-      <w:proofErr w:type="gramEnd"/>
-      <w:r>
-        <w:t xml:space="preserve"> you can say “1. Any transaction will not take more than 10 seconds, </w:t>
-      </w:r>
-      <w:proofErr w:type="spellStart"/>
-      <w:r>
-        <w:t>etc</w:t>
-      </w:r>
-      <w:proofErr w:type="spellEnd"/>
-      <w:r>
-        <w:t>…&gt;</w:t>
-      </w:r>
-    </w:p>
-    <w:p>
-      <w:pPr>
-        <w:pStyle w:val="Heading2"/>
-        <w:rPr>
-          <w:rFonts w:ascii="Arial" w:hAnsi="Arial"/>
-        </w:rPr>
-      </w:pPr>
-      <w:bookmarkStart w:id="57" w:name="_Toc439994691"/>
-      <w:bookmarkStart w:id="58" w:name="_Toc113291710"/>
-      <w:r>
-        <w:rPr>
-          <w:rFonts w:ascii="Arial" w:hAnsi="Arial"/>
-        </w:rPr>
-        <w:t>Safety and Security Requirements</w:t>
-      </w:r>
       <w:bookmarkEnd w:id="57"/>
       <w:bookmarkEnd w:id="58"/>
     </w:p>
@@ -6669,7 +7388,7 @@
       </w:r>
     </w:p>
     <w:sectPr>
-      <w:headerReference w:type="default" r:id="rId10"/>
+      <w:headerReference w:type="default" r:id="rId11"/>
       <w:pgSz w:w="12240" w:h="15840" w:code="1"/>
       <w:pgMar w:top="1440" w:right="1296" w:bottom="1440" w:left="1296" w:header="720" w:footer="720" w:gutter="0"/>
       <w:pgNumType w:start="1"/>

--- a/srs_template (1).docx
+++ b/srs_template (1).docx
@@ -3293,7 +3293,7 @@
           </mc:Choice>
           <mc:Fallback>
             <w:pict>
-              <v:rect w14:anchorId="13FC4B03" id="Rectangle 6" o:spid="_x0000_s1026" style="position:absolute;margin-left:169.2pt;margin-top:1.8pt;width:121.8pt;height:46.2pt;z-index:251667456;visibility:visible;mso-wrap-style:square;mso-width-percent:0;mso-height-percent:0;mso-wrap-distance-left:9pt;mso-wrap-distance-top:0;mso-wrap-distance-right:9pt;mso-wrap-distance-bottom:0;mso-position-horizontal:absolute;mso-position-horizontal-relative:margin;mso-position-vertical:absolute;mso-position-vertical-relative:text;mso-width-percent:0;mso-height-percent:0;mso-width-relative:margin;mso-height-relative:margin;v-text-anchor:middle" o:gfxdata="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" fillcolor="#4f81bd [3204]" strokecolor="#4579b8 [3044]">
+              <v:rect w14:anchorId="17351DA3" id="Rectangle 6" o:spid="_x0000_s1026" style="position:absolute;margin-left:169.2pt;margin-top:1.8pt;width:121.8pt;height:46.2pt;z-index:251667456;visibility:visible;mso-wrap-style:square;mso-width-percent:0;mso-height-percent:0;mso-wrap-distance-left:9pt;mso-wrap-distance-top:0;mso-wrap-distance-right:9pt;mso-wrap-distance-bottom:0;mso-position-horizontal:absolute;mso-position-horizontal-relative:margin;mso-position-vertical:absolute;mso-position-vertical-relative:text;mso-width-percent:0;mso-height-percent:0;mso-width-relative:margin;mso-height-relative:margin;v-text-anchor:middle" o:gfxdata="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" fillcolor="#4f81bd [3204]" strokecolor="#4579b8 [3044]">
                 <v:fill color2="#a7bfde [1620]" rotate="t" angle="180" focus="100%" type="gradient">
                   <o:fill v:ext="view" type="gradientUnscaled"/>
                 </v:fill>
@@ -3372,7 +3372,7 @@
           </mc:Choice>
           <mc:Fallback>
             <w:pict>
-              <v:rect w14:anchorId="14791E5D" id="Rectangle 7" o:spid="_x0000_s1026" style="position:absolute;margin-left:52.6pt;margin-top:1.8pt;width:103.8pt;height:46.2pt;z-index:251669504;visibility:visible;mso-wrap-style:square;mso-width-percent:0;mso-height-percent:0;mso-wrap-distance-left:9pt;mso-wrap-distance-top:0;mso-wrap-distance-right:9pt;mso-wrap-distance-bottom:0;mso-position-horizontal:right;mso-position-horizontal-relative:margin;mso-position-vertical:absolute;mso-position-vertical-relative:text;mso-width-percent:0;mso-height-percent:0;mso-width-relative:margin;mso-height-relative:margin;v-text-anchor:middle" o:gfxdata="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" fillcolor="#4f81bd [3204]" strokecolor="#4579b8 [3044]">
+              <v:rect w14:anchorId="3D9D67C8" id="Rectangle 7" o:spid="_x0000_s1026" style="position:absolute;margin-left:52.6pt;margin-top:1.8pt;width:103.8pt;height:46.2pt;z-index:251669504;visibility:visible;mso-wrap-style:square;mso-width-percent:0;mso-height-percent:0;mso-wrap-distance-left:9pt;mso-wrap-distance-top:0;mso-wrap-distance-right:9pt;mso-wrap-distance-bottom:0;mso-position-horizontal:right;mso-position-horizontal-relative:margin;mso-position-vertical:absolute;mso-position-vertical-relative:text;mso-width-percent:0;mso-height-percent:0;mso-width-relative:margin;mso-height-relative:margin;v-text-anchor:middle" o:gfxdata="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" fillcolor="#4f81bd [3204]" strokecolor="#4579b8 [3044]">
                 <v:fill color2="#a7bfde [1620]" rotate="t" angle="180" focus="100%" type="gradient">
                   <o:fill v:ext="view" type="gradientUnscaled"/>
                 </v:fill>
@@ -3451,7 +3451,7 @@
           </mc:Choice>
           <mc:Fallback>
             <w:pict>
-              <v:rect w14:anchorId="7FAD3DDA" id="Rectangle 2" o:spid="_x0000_s1026" style="position:absolute;margin-left:2.4pt;margin-top:2.4pt;width:103.8pt;height:46.2pt;z-index:251659264;visibility:visible;mso-wrap-style:square;mso-width-percent:0;mso-height-percent:0;mso-wrap-distance-left:9pt;mso-wrap-distance-top:0;mso-wrap-distance-right:9pt;mso-wrap-distance-bottom:0;mso-position-horizontal:absolute;mso-position-horizontal-relative:margin;mso-position-vertical:absolute;mso-position-vertical-relative:text;mso-width-percent:0;mso-height-percent:0;mso-width-relative:margin;mso-height-relative:margin;v-text-anchor:middle" o:gfxdata="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" fillcolor="#4f81bd [3204]" strokecolor="#4579b8 [3044]">
+              <v:rect w14:anchorId="75C33690" id="Rectangle 2" o:spid="_x0000_s1026" style="position:absolute;margin-left:2.4pt;margin-top:2.4pt;width:103.8pt;height:46.2pt;z-index:251659264;visibility:visible;mso-wrap-style:square;mso-width-percent:0;mso-height-percent:0;mso-wrap-distance-left:9pt;mso-wrap-distance-top:0;mso-wrap-distance-right:9pt;mso-wrap-distance-bottom:0;mso-position-horizontal:absolute;mso-position-horizontal-relative:margin;mso-position-vertical:absolute;mso-position-vertical-relative:text;mso-width-percent:0;mso-height-percent:0;mso-width-relative:margin;mso-height-relative:margin;v-text-anchor:middle" o:gfxdata="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" fillcolor="#4f81bd [3204]" strokecolor="#4579b8 [3044]">
                 <v:fill color2="#a7bfde [1620]" rotate="t" angle="180" focus="100%" type="gradient">
                   <o:fill v:ext="view" type="gradientUnscaled"/>
                 </v:fill>
@@ -3844,7 +3844,7 @@
           </mc:Choice>
           <mc:Fallback>
             <w:pict>
-              <v:shapetype w14:anchorId="4190EE44" id="_x0000_t32" coordsize="21600,21600" o:spt="32" o:oned="t" path="m,l21600,21600e" filled="f">
+              <v:shapetype w14:anchorId="538B3B27" id="_x0000_t32" coordsize="21600,21600" o:spt="32" o:oned="t" path="m,l21600,21600e" filled="f">
                 <v:path arrowok="t" fillok="f" o:connecttype="none"/>
                 <o:lock v:ext="edit" shapetype="t"/>
               </v:shapetype>
@@ -3922,7 +3922,7 @@
           </mc:Choice>
           <mc:Fallback>
             <w:pict>
-              <v:shape w14:anchorId="1EF49015" id="Straight Arrow Connector 15" o:spid="_x0000_s1026" type="#_x0000_t32" style="position:absolute;margin-left:268.8pt;margin-top:6.6pt;width:3.6pt;height:44.4pt;flip:x y;z-index:251683840;visibility:visible;mso-wrap-style:square;mso-width-percent:0;mso-height-percent:0;mso-wrap-distance-left:9pt;mso-wrap-distance-top:0;mso-wrap-distance-right:9pt;mso-wrap-distance-bottom:0;mso-position-horizontal:absolute;mso-position-horizontal-relative:text;mso-position-vertical:absolute;mso-position-vertical-relative:text;mso-width-percent:0;mso-height-percent:0;mso-width-relative:margin;mso-height-relative:margin" o:gfxdata="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" strokecolor="#4f81bd [3204]" strokeweight="2pt">
+              <v:shape w14:anchorId="737F3CC7" id="Straight Arrow Connector 15" o:spid="_x0000_s1026" type="#_x0000_t32" style="position:absolute;margin-left:268.8pt;margin-top:6.6pt;width:3.6pt;height:44.4pt;flip:x y;z-index:251683840;visibility:visible;mso-wrap-style:square;mso-width-percent:0;mso-height-percent:0;mso-wrap-distance-left:9pt;mso-wrap-distance-top:0;mso-wrap-distance-right:9pt;mso-wrap-distance-bottom:0;mso-position-horizontal:absolute;mso-position-horizontal-relative:text;mso-position-vertical:absolute;mso-position-vertical-relative:text;mso-width-percent:0;mso-height-percent:0;mso-width-relative:margin;mso-height-relative:margin" o:gfxdata="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" strokecolor="#4f81bd [3204]" strokeweight="2pt">
                 <v:stroke endarrow="block"/>
                 <v:shadow on="t" color="black" opacity="24903f" origin=",.5" offset="0,.55556mm"/>
               </v:shape>
@@ -3996,7 +3996,7 @@
           </mc:Choice>
           <mc:Fallback>
             <w:pict>
-              <v:shape w14:anchorId="1B0BCEDF" id="Straight Arrow Connector 19" o:spid="_x0000_s1026" type="#_x0000_t32" style="position:absolute;margin-left:295.8pt;margin-top:2.4pt;width:1in;height:50.4pt;flip:x;z-index:251692032;visibility:visible;mso-wrap-style:square;mso-width-percent:0;mso-height-percent:0;mso-wrap-distance-left:9pt;mso-wrap-distance-top:0;mso-wrap-distance-right:9pt;mso-wrap-distance-bottom:0;mso-position-horizontal:absolute;mso-position-horizontal-relative:margin;mso-position-vertical:absolute;mso-position-vertical-relative:text;mso-width-percent:0;mso-height-percent:0;mso-width-relative:margin;mso-height-relative:margin" o:gfxdata="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" strokecolor="#4f81bd [3204]" strokeweight="2pt">
+              <v:shape w14:anchorId="37BC1D34" id="Straight Arrow Connector 19" o:spid="_x0000_s1026" type="#_x0000_t32" style="position:absolute;margin-left:295.8pt;margin-top:2.4pt;width:1in;height:50.4pt;flip:x;z-index:251692032;visibility:visible;mso-wrap-style:square;mso-width-percent:0;mso-height-percent:0;mso-wrap-distance-left:9pt;mso-wrap-distance-top:0;mso-wrap-distance-right:9pt;mso-wrap-distance-bottom:0;mso-position-horizontal:absolute;mso-position-horizontal-relative:margin;mso-position-vertical:absolute;mso-position-vertical-relative:text;mso-width-percent:0;mso-height-percent:0;mso-width-relative:margin;mso-height-relative:margin" o:gfxdata="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" strokecolor="#4f81bd [3204]" strokeweight="2pt">
                 <v:stroke endarrow="block"/>
                 <v:shadow on="t" color="black" opacity="24903f" origin=",.5" offset="0,.55556mm"/>
                 <w10:wrap anchorx="margin"/>
@@ -4071,7 +4071,7 @@
           </mc:Choice>
           <mc:Fallback>
             <w:pict>
-              <v:shape w14:anchorId="5D816C0B" id="Straight Arrow Connector 14" o:spid="_x0000_s1026" type="#_x0000_t32" style="position:absolute;margin-left:419.95pt;margin-top:3.6pt;width:3.6pt;height:88.8pt;flip:x y;z-index:251681792;visibility:visible;mso-wrap-style:square;mso-width-percent:0;mso-height-percent:0;mso-wrap-distance-left:9pt;mso-wrap-distance-top:0;mso-wrap-distance-right:9pt;mso-wrap-distance-bottom:0;mso-position-horizontal:absolute;mso-position-horizontal-relative:text;mso-position-vertical:absolute;mso-position-vertical-relative:text;mso-width-percent:0;mso-height-percent:0;mso-width-relative:margin;mso-height-relative:margin" o:gfxdata="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" strokecolor="#4f81bd [3204]" strokeweight="2pt">
+              <v:shape w14:anchorId="49308611" id="Straight Arrow Connector 14" o:spid="_x0000_s1026" type="#_x0000_t32" style="position:absolute;margin-left:419.95pt;margin-top:3.6pt;width:3.6pt;height:88.8pt;flip:x y;z-index:251681792;visibility:visible;mso-wrap-style:square;mso-width-percent:0;mso-height-percent:0;mso-wrap-distance-left:9pt;mso-wrap-distance-top:0;mso-wrap-distance-right:9pt;mso-wrap-distance-bottom:0;mso-position-horizontal:absolute;mso-position-horizontal-relative:text;mso-position-vertical:absolute;mso-position-vertical-relative:text;mso-width-percent:0;mso-height-percent:0;mso-width-relative:margin;mso-height-relative:margin" o:gfxdata="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" strokecolor="#4f81bd [3204]" strokeweight="2pt">
                 <v:stroke endarrow="block"/>
                 <v:shadow on="t" color="black" opacity="24903f" origin=",.5" offset="0,.55556mm"/>
               </v:shape>
@@ -4174,7 +4174,7 @@
           </mc:Choice>
           <mc:Fallback>
             <w:pict>
-              <v:rect w14:anchorId="393DC4BA" id="Rectangle 3" o:spid="_x0000_s1026" style="position:absolute;margin-left:22.5pt;margin-top:10.8pt;width:103.8pt;height:58.8pt;z-index:251661312;visibility:visible;mso-wrap-style:square;mso-width-percent:0;mso-height-percent:0;mso-wrap-distance-left:9pt;mso-wrap-distance-top:0;mso-wrap-distance-right:9pt;mso-wrap-distance-bottom:0;mso-position-horizontal:absolute;mso-position-horizontal-relative:margin;mso-position-vertical:absolute;mso-position-vertical-relative:text;mso-width-percent:0;mso-height-percent:0;mso-width-relative:margin;mso-height-relative:margin;v-text-anchor:middle" o:gfxdata="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" fillcolor="#4f81bd [3204]" strokecolor="#4579b8 [3044]">
+              <v:rect w14:anchorId="2C3DC4D1" id="Rectangle 3" o:spid="_x0000_s1026" style="position:absolute;margin-left:22.5pt;margin-top:10.8pt;width:103.8pt;height:58.8pt;z-index:251661312;visibility:visible;mso-wrap-style:square;mso-width-percent:0;mso-height-percent:0;mso-wrap-distance-left:9pt;mso-wrap-distance-top:0;mso-wrap-distance-right:9pt;mso-wrap-distance-bottom:0;mso-position-horizontal:absolute;mso-position-horizontal-relative:margin;mso-position-vertical:absolute;mso-position-vertical-relative:text;mso-width-percent:0;mso-height-percent:0;mso-width-relative:margin;mso-height-relative:margin;v-text-anchor:middle" o:gfxdata="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" fillcolor="#4f81bd [3204]" strokecolor="#4579b8 [3044]">
                 <v:fill color2="#a7bfde [1620]" rotate="t" angle="180" focus="100%" type="gradient">
                   <o:fill v:ext="view" type="gradientUnscaled"/>
                 </v:fill>
@@ -4262,7 +4262,7 @@
           </mc:Choice>
           <mc:Fallback>
             <w:pict>
-              <v:rect w14:anchorId="77DB3758" id="Rectangle 4" o:spid="_x0000_s1026" style="position:absolute;margin-left:189.6pt;margin-top:6.6pt;width:101.4pt;height:45.6pt;z-index:251663360;visibility:visible;mso-wrap-style:square;mso-width-percent:0;mso-height-percent:0;mso-wrap-distance-left:9pt;mso-wrap-distance-top:0;mso-wrap-distance-right:9pt;mso-wrap-distance-bottom:0;mso-position-horizontal:absolute;mso-position-horizontal-relative:margin;mso-position-vertical:absolute;mso-position-vertical-relative:text;mso-width-percent:0;mso-height-percent:0;mso-width-relative:margin;mso-height-relative:margin;v-text-anchor:middle" o:gfxdata="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" fillcolor="#4f81bd [3204]" strokecolor="#4579b8 [3044]">
+              <v:rect w14:anchorId="49E86C70" id="Rectangle 4" o:spid="_x0000_s1026" style="position:absolute;margin-left:189.6pt;margin-top:6.6pt;width:101.4pt;height:45.6pt;z-index:251663360;visibility:visible;mso-wrap-style:square;mso-width-percent:0;mso-height-percent:0;mso-wrap-distance-left:9pt;mso-wrap-distance-top:0;mso-wrap-distance-right:9pt;mso-wrap-distance-bottom:0;mso-position-horizontal:absolute;mso-position-horizontal-relative:margin;mso-position-vertical:absolute;mso-position-vertical-relative:text;mso-width-percent:0;mso-height-percent:0;mso-width-relative:margin;mso-height-relative:margin;v-text-anchor:middle" o:gfxdata="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" fillcolor="#4f81bd [3204]" strokecolor="#4579b8 [3044]">
                 <v:fill color2="#a7bfde [1620]" rotate="t" angle="180" focus="100%" type="gradient">
                   <o:fill v:ext="view" type="gradientUnscaled"/>
                 </v:fill>
@@ -4550,7 +4550,7 @@
           </mc:Choice>
           <mc:Fallback>
             <w:pict>
-              <v:shape w14:anchorId="2E081655" id="Straight Arrow Connector 18" o:spid="_x0000_s1026" type="#_x0000_t32" style="position:absolute;margin-left:137.4pt;margin-top:5.4pt;width:48pt;height:3.6pt;flip:x y;z-index:251689984;visibility:visible;mso-wrap-style:square;mso-width-percent:0;mso-height-percent:0;mso-wrap-distance-left:9pt;mso-wrap-distance-top:0;mso-wrap-distance-right:9pt;mso-wrap-distance-bottom:0;mso-position-horizontal:absolute;mso-position-horizontal-relative:text;mso-position-vertical:absolute;mso-position-vertical-relative:text;mso-width-percent:0;mso-height-percent:0;mso-width-relative:margin;mso-height-relative:margin" o:gfxdata="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" strokecolor="#4f81bd [3204]" strokeweight="2pt">
+              <v:shape w14:anchorId="7C1B064F" id="Straight Arrow Connector 18" o:spid="_x0000_s1026" type="#_x0000_t32" style="position:absolute;margin-left:137.4pt;margin-top:5.4pt;width:48pt;height:3.6pt;flip:x y;z-index:251689984;visibility:visible;mso-wrap-style:square;mso-width-percent:0;mso-height-percent:0;mso-wrap-distance-left:9pt;mso-wrap-distance-top:0;mso-wrap-distance-right:9pt;mso-wrap-distance-bottom:0;mso-position-horizontal:absolute;mso-position-horizontal-relative:text;mso-position-vertical:absolute;mso-position-vertical-relative:text;mso-width-percent:0;mso-height-percent:0;mso-width-relative:margin;mso-height-relative:margin" o:gfxdata="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" strokecolor="#4f81bd [3204]" strokeweight="2pt">
                 <v:stroke endarrow="block"/>
                 <v:shadow on="t" color="black" opacity="24903f" origin=",.5" offset="0,.55556mm"/>
               </v:shape>
@@ -4635,7 +4635,7 @@
           </mc:Choice>
           <mc:Fallback>
             <w:pict>
-              <v:rect w14:anchorId="77D10AA8" id="Rectangle 5" o:spid="_x0000_s1026" style="position:absolute;margin-left:371.4pt;margin-top:4.8pt;width:103.8pt;height:46.2pt;z-index:251665408;visibility:visible;mso-wrap-style:square;mso-width-percent:0;mso-height-percent:0;mso-wrap-distance-left:9pt;mso-wrap-distance-top:0;mso-wrap-distance-right:9pt;mso-wrap-distance-bottom:0;mso-position-horizontal:absolute;mso-position-horizontal-relative:margin;mso-position-vertical:absolute;mso-position-vertical-relative:text;mso-width-percent:0;mso-height-percent:0;mso-width-relative:margin;mso-height-relative:margin;v-text-anchor:middle" o:gfxdata="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" fillcolor="#4f81bd [3204]" strokecolor="#4579b8 [3044]">
+              <v:rect w14:anchorId="1B9E3795" id="Rectangle 5" o:spid="_x0000_s1026" style="position:absolute;margin-left:371.4pt;margin-top:4.8pt;width:103.8pt;height:46.2pt;z-index:251665408;visibility:visible;mso-wrap-style:square;mso-width-percent:0;mso-height-percent:0;mso-wrap-distance-left:9pt;mso-wrap-distance-top:0;mso-wrap-distance-right:9pt;mso-wrap-distance-bottom:0;mso-position-horizontal:absolute;mso-position-horizontal-relative:margin;mso-position-vertical:absolute;mso-position-vertical-relative:text;mso-width-percent:0;mso-height-percent:0;mso-width-relative:margin;mso-height-relative:margin;v-text-anchor:middle" o:gfxdata="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" fillcolor="#4f81bd [3204]" strokecolor="#4579b8 [3044]">
                 <v:fill color2="#a7bfde [1620]" rotate="t" angle="180" focus="100%" type="gradient">
                   <o:fill v:ext="view" type="gradientUnscaled"/>
                 </v:fill>
@@ -5196,13 +5196,21 @@
         <w:rPr>
           <w:i w:val="0"/>
         </w:rPr>
-        <w:t>The application is designed to run off any kind of technology with internet connection and will be able to run on any platform. The app will be specifically a web application and will not need any other software or hardware to run and be used.</w:t>
-      </w:r>
-      <w:r>
-        <w:rPr>
-          <w:i w:val="0"/>
-        </w:rPr>
-        <w:t xml:space="preserve"> Though if anyone one is still running windows 7 or visa…. You all need to upgrade but it will still work for you I promise. </w:t>
+        <w:t xml:space="preserve">The application is designed to run off any kind of technology with internet connection and will be able to run on any platform. The app will be specifically a web application and will not need any other software or hardware to run and be used. Though if anyone one is still running windows 7 or visa…. You all need to upgrade but it will still work for you I promise. </w:t>
+      </w:r>
+      <w:proofErr w:type="spellStart"/>
+      <w:r>
+        <w:rPr>
+          <w:i w:val="0"/>
+        </w:rPr>
+        <w:t>Egnog</w:t>
+      </w:r>
+      <w:proofErr w:type="spellEnd"/>
+      <w:r>
+        <w:rPr>
+          <w:i w:val="0"/>
+        </w:rPr>
+        <w:t xml:space="preserve"> is a web application. It will run on any web browser running off current distributions of Windows, Mac OS, and most Linux distros.</w:t>
       </w:r>
     </w:p>
     <w:p>
@@ -5276,6 +5284,39 @@
       <w:pPr>
         <w:pStyle w:val="template"/>
         <w:jc w:val="both"/>
+        <w:rPr>
+          <w:color w:val="0000FF"/>
+        </w:rPr>
+      </w:pPr>
+    </w:p>
+    <w:p>
+      <w:pPr>
+        <w:pStyle w:val="template"/>
+        <w:jc w:val="both"/>
+        <w:rPr>
+          <w:i w:val="0"/>
+        </w:rPr>
+      </w:pPr>
+      <w:r>
+        <w:rPr>
+          <w:i w:val="0"/>
+        </w:rPr>
+        <w:t>To be determined later.</w:t>
+      </w:r>
+    </w:p>
+    <w:p>
+      <w:pPr>
+        <w:pStyle w:val="template"/>
+        <w:jc w:val="both"/>
+        <w:rPr>
+          <w:color w:val="0000FF"/>
+        </w:rPr>
+      </w:pPr>
+    </w:p>
+    <w:p>
+      <w:pPr>
+        <w:pStyle w:val="template"/>
+        <w:jc w:val="both"/>
       </w:pPr>
       <w:r>
         <w:t xml:space="preserve">TO DO: In this section you need to consider </w:t>
@@ -5337,7 +5378,43 @@
         <w:jc w:val="both"/>
       </w:pPr>
       <w:r>
-        <w:t xml:space="preserve">TO DO: You will not actually develop any user-manuals, but you need to describe what kind of manuals and what kind of help is needed for the software you will be developing. One paragraph should be </w:t>
+        <w:t>TO DO:</w:t>
+      </w:r>
+    </w:p>
+    <w:p>
+      <w:pPr>
+        <w:pStyle w:val="template"/>
+        <w:jc w:val="both"/>
+      </w:pPr>
+    </w:p>
+    <w:p>
+      <w:pPr>
+        <w:pStyle w:val="template"/>
+        <w:jc w:val="both"/>
+        <w:rPr>
+          <w:i w:val="0"/>
+        </w:rPr>
+      </w:pPr>
+      <w:r>
+        <w:rPr>
+          <w:i w:val="0"/>
+        </w:rPr>
+        <w:t>Documentation will cover how to use the main functionalities of the software, and how the user can be most efficient in accomplishing task with its utilities. These tasks include: storing passwords, usernames, or login-credentials; retrieving these stored credentials for use; auto-generating passwords; and creating and updating the to-dos list utility.</w:t>
+      </w:r>
+    </w:p>
+    <w:p>
+      <w:pPr>
+        <w:pStyle w:val="template"/>
+        <w:jc w:val="both"/>
+      </w:pPr>
+    </w:p>
+    <w:p>
+      <w:pPr>
+        <w:pStyle w:val="template"/>
+        <w:jc w:val="both"/>
+      </w:pPr>
+      <w:r>
+        <w:t xml:space="preserve"> You will not actually develop any user-manuals, but you need to describe what kind of manuals and what kind of help is needed for the software you will be developing. One paragraph should be </w:t>
       </w:r>
       <w:proofErr w:type="gramStart"/>
       <w:r>
@@ -5390,7 +5467,100 @@
         <w:jc w:val="both"/>
       </w:pPr>
       <w:r>
-        <w:t>TO DO: Provide a short list of some major assumptions that might significantly affect your design. For example, you can assume that your client will have 1, 2 or at most 50 Automated Banking Machines. Every number has a significant effect on the design of your system. &gt;</w:t>
+        <w:t xml:space="preserve">TO DO: </w:t>
+      </w:r>
+    </w:p>
+    <w:p>
+      <w:pPr>
+        <w:pStyle w:val="template"/>
+        <w:jc w:val="both"/>
+      </w:pPr>
+    </w:p>
+    <w:p>
+      <w:pPr>
+        <w:pStyle w:val="template"/>
+        <w:numPr>
+          <w:ilvl w:val="0"/>
+          <w:numId w:val="5"/>
+        </w:numPr>
+        <w:rPr>
+          <w:i w:val="0"/>
+        </w:rPr>
+      </w:pPr>
+      <w:r>
+        <w:rPr>
+          <w:i w:val="0"/>
+        </w:rPr>
+        <w:t xml:space="preserve">The user will likely end up storing a significant number of passwords in the software database, for future access. </w:t>
+      </w:r>
+    </w:p>
+    <w:p>
+      <w:pPr>
+        <w:pStyle w:val="template"/>
+        <w:numPr>
+          <w:ilvl w:val="0"/>
+          <w:numId w:val="5"/>
+        </w:numPr>
+        <w:rPr>
+          <w:i w:val="0"/>
+        </w:rPr>
+      </w:pPr>
+      <w:r>
+        <w:rPr>
+          <w:i w:val="0"/>
+        </w:rPr>
+        <w:t>The user will likely not want to spend much time within the application, but will be using it to quickly reference information, or add information.</w:t>
+      </w:r>
+    </w:p>
+    <w:p>
+      <w:pPr>
+        <w:pStyle w:val="template"/>
+        <w:numPr>
+          <w:ilvl w:val="0"/>
+          <w:numId w:val="5"/>
+        </w:numPr>
+        <w:rPr>
+          <w:i w:val="0"/>
+        </w:rPr>
+      </w:pPr>
+      <w:r>
+        <w:rPr>
+          <w:i w:val="0"/>
+        </w:rPr>
+        <w:t>The user will need to store passwords that favor complexity, over simplicity, for security.</w:t>
+      </w:r>
+    </w:p>
+    <w:p>
+      <w:pPr>
+        <w:pStyle w:val="template"/>
+        <w:numPr>
+          <w:ilvl w:val="0"/>
+          <w:numId w:val="5"/>
+        </w:numPr>
+        <w:rPr>
+          <w:i w:val="0"/>
+        </w:rPr>
+      </w:pPr>
+      <w:r>
+        <w:rPr>
+          <w:i w:val="0"/>
+        </w:rPr>
+        <w:t>…</w:t>
+      </w:r>
+    </w:p>
+    <w:p>
+      <w:pPr>
+        <w:pStyle w:val="template"/>
+        <w:jc w:val="both"/>
+      </w:pPr>
+    </w:p>
+    <w:p>
+      <w:pPr>
+        <w:pStyle w:val="template"/>
+        <w:jc w:val="both"/>
+      </w:pPr>
+      <w:r>
+        <w:t>Provide a short list of some major assumptions that might significantly affect your design. For example, you can assume that your client will have 1, 2 or at most 50 Automated Banking Machines. Every number has a significant effect on the design of your system. &gt;</w:t>
       </w:r>
     </w:p>
     <w:p>
@@ -5521,7 +5691,6 @@
           <w:rFonts w:ascii="Arial" w:hAnsi="Arial"/>
           <w:color w:val="FFFFFF"/>
         </w:rPr>
-        <w:lastRenderedPageBreak/>
         <w:t>Specific Requirements</w:t>
       </w:r>
       <w:bookmarkEnd w:id="45"/>
@@ -5855,7 +6024,6 @@
         <w:rPr>
           <w:i w:val="0"/>
         </w:rPr>
-        <w:lastRenderedPageBreak/>
         <w:t xml:space="preserve">The user will be able to input information and save it to the database to be fetched </w:t>
       </w:r>
       <w:r>
@@ -6067,7 +6235,17 @@
           <w:color w:val="0000FF"/>
           <w:sz w:val="22"/>
         </w:rPr>
-        <w:t>Functional requirements capture the intended behavior of the system. This behavior may be expressed as services, tasks or functions the system is required to perform. This section is the direct continuation of section 2.2 where you have specified the general functional requirements. Here, you should list in detail the different product functions with specific explanations regarding every function.</w:t>
+        <w:t xml:space="preserve">Functional requirements capture the intended behavior of the system. This behavior may be expressed as services, tasks or functions the system is required to perform. This section is the direct continuation of section 2.2 where you have specified the general functional requirements. </w:t>
+      </w:r>
+      <w:r>
+        <w:rPr>
+          <w:rFonts w:ascii="Arial" w:hAnsi="Arial"/>
+          <w:i/>
+          <w:color w:val="0000FF"/>
+          <w:sz w:val="22"/>
+        </w:rPr>
+        <w:lastRenderedPageBreak/>
+        <w:t>Here, you should list in detail the different product functions with specific explanations regarding every function.</w:t>
       </w:r>
       <w:r>
         <w:rPr>
@@ -6318,7 +6496,6 @@
           <w:b/>
           <w:i w:val="0"/>
         </w:rPr>
-        <w:lastRenderedPageBreak/>
         <w:t xml:space="preserve">3.2.5 </w:t>
       </w:r>
       <w:r>
@@ -6666,17 +6843,6 @@
       </w:r>
     </w:p>
     <w:p/>
-    <w:p/>
-    <w:p/>
-    <w:p/>
-    <w:p/>
-    <w:p/>
-    <w:p/>
-    <w:p/>
-    <w:p/>
-    <w:p/>
-    <w:p/>
-    <w:p/>
     <w:p>
       <w:pPr>
         <w:pStyle w:val="Heading1"/>
@@ -6700,7 +6866,6 @@
           <w:rFonts w:ascii="Arial" w:hAnsi="Arial"/>
           <w:color w:val="FFFFFF"/>
         </w:rPr>
-        <w:lastRenderedPageBreak/>
         <w:t>Other Non-functional Requirements</w:t>
       </w:r>
       <w:bookmarkEnd w:id="53"/>
@@ -6745,6 +6910,33 @@
         <w:pStyle w:val="template"/>
         <w:jc w:val="both"/>
       </w:pPr>
+    </w:p>
+    <w:p>
+      <w:pPr>
+        <w:pStyle w:val="template"/>
+        <w:jc w:val="both"/>
+        <w:rPr>
+          <w:i w:val="0"/>
+        </w:rPr>
+      </w:pPr>
+      <w:r>
+        <w:rPr>
+          <w:i w:val="0"/>
+        </w:rPr>
+        <w:t>To be determined later when developers have an answer.</w:t>
+      </w:r>
+    </w:p>
+    <w:p>
+      <w:pPr>
+        <w:pStyle w:val="template"/>
+        <w:jc w:val="both"/>
+      </w:pPr>
+    </w:p>
+    <w:p>
+      <w:pPr>
+        <w:pStyle w:val="template"/>
+        <w:jc w:val="both"/>
+      </w:pPr>
       <w:r>
         <w:t xml:space="preserve">TODO: Provide </w:t>
       </w:r>
@@ -6786,10 +6978,8 @@
         </w:rPr>
         <w:t>Safety and Security Requirements</w:t>
       </w:r>
-      <w:bookmarkStart w:id="58" w:name="_GoBack"/>
       <w:bookmarkEnd w:id="56"/>
       <w:bookmarkEnd w:id="57"/>
-      <w:bookmarkEnd w:id="58"/>
     </w:p>
     <w:p>
       <w:pPr>
@@ -6823,6 +7013,84 @@
       <w:r>
         <w:t xml:space="preserve">TODO: </w:t>
       </w:r>
+    </w:p>
+    <w:p>
+      <w:pPr>
+        <w:pStyle w:val="template"/>
+        <w:jc w:val="both"/>
+      </w:pPr>
+    </w:p>
+    <w:p>
+      <w:pPr>
+        <w:pStyle w:val="template"/>
+        <w:jc w:val="both"/>
+        <w:rPr>
+          <w:i w:val="0"/>
+        </w:rPr>
+      </w:pPr>
+      <w:r>
+        <w:rPr>
+          <w:i w:val="0"/>
+        </w:rPr>
+        <w:t>The only safety concern at this time would be data loss from a 3</w:t>
+      </w:r>
+      <w:r>
+        <w:rPr>
+          <w:i w:val="0"/>
+          <w:vertAlign w:val="superscript"/>
+        </w:rPr>
+        <w:t>rd</w:t>
+      </w:r>
+      <w:r>
+        <w:rPr>
+          <w:i w:val="0"/>
+        </w:rPr>
+        <w:t xml:space="preserve"> party source. Since keeping your data safe will be our number one priority, we will continually work on our encryptions and make sure the passwords you enter will only be viewed by you. This product will contain no physical harm unless you trip over your chair and fall into your computer while using our application. </w:t>
+      </w:r>
+    </w:p>
+    <w:p>
+      <w:pPr>
+        <w:pStyle w:val="template"/>
+        <w:jc w:val="both"/>
+        <w:rPr>
+          <w:i w:val="0"/>
+        </w:rPr>
+      </w:pPr>
+    </w:p>
+    <w:p>
+      <w:pPr>
+        <w:pStyle w:val="template"/>
+        <w:jc w:val="both"/>
+        <w:rPr>
+          <w:i w:val="0"/>
+        </w:rPr>
+      </w:pPr>
+      <w:r>
+        <w:rPr>
+          <w:i w:val="0"/>
+        </w:rPr>
+        <w:t xml:space="preserve">(encryptions and authenticators will be provided </w:t>
+      </w:r>
+      <w:proofErr w:type="gramStart"/>
+      <w:r>
+        <w:rPr>
+          <w:i w:val="0"/>
+        </w:rPr>
+        <w:t>at a later date</w:t>
+      </w:r>
+      <w:proofErr w:type="gramEnd"/>
+      <w:r>
+        <w:rPr>
+          <w:i w:val="0"/>
+        </w:rPr>
+        <w:t>.)</w:t>
+      </w:r>
+    </w:p>
+    <w:p>
+      <w:pPr>
+        <w:pStyle w:val="template"/>
+        <w:jc w:val="both"/>
+      </w:pPr>
     </w:p>
     <w:p>
       <w:pPr>
@@ -6866,33 +7134,99 @@
           <w:rFonts w:ascii="Arial" w:hAnsi="Arial"/>
         </w:rPr>
       </w:pPr>
-      <w:bookmarkStart w:id="59" w:name="_Toc439994693"/>
-      <w:bookmarkStart w:id="60" w:name="_Toc113291711"/>
+      <w:bookmarkStart w:id="58" w:name="_Toc439994693"/>
+      <w:bookmarkStart w:id="59" w:name="_Toc113291711"/>
       <w:r>
         <w:rPr>
           <w:rFonts w:ascii="Arial" w:hAnsi="Arial"/>
         </w:rPr>
         <w:t>Software Quality Attributes</w:t>
       </w:r>
+      <w:bookmarkEnd w:id="58"/>
       <w:bookmarkEnd w:id="59"/>
+    </w:p>
+    <w:p>
+      <w:pPr>
+        <w:pStyle w:val="template"/>
+        <w:jc w:val="both"/>
+      </w:pPr>
+      <w:r>
+        <w:t>&lt;</w:t>
+      </w:r>
+      <w:r>
+        <w:rPr>
+          <w:color w:val="0000FF"/>
+        </w:rPr>
+        <w:t xml:space="preserve">Specify any additional quality characteristics for the product that will be important to either the customers or the developers. Some to consider are: adaptability, availability, correctness, flexibility, </w:t>
+      </w:r>
+      <w:r>
+        <w:rPr>
+          <w:color w:val="0000FF"/>
+        </w:rPr>
+        <w:lastRenderedPageBreak/>
+        <w:t>interoperability, maintainability, portability, reliability, reusability, robustness, testability, and usability. Write these to be specific, quantitative, and verifiable when possible. At the least, clarify the relative preferences for various attributes, such as ease of use over ease of learning.</w:t>
+      </w:r>
+      <w:r>
+        <w:t xml:space="preserve"> </w:t>
+      </w:r>
+    </w:p>
+    <w:p>
+      <w:pPr>
+        <w:pStyle w:val="template"/>
+        <w:jc w:val="both"/>
+      </w:pPr>
+    </w:p>
+    <w:p>
+      <w:pPr>
+        <w:pStyle w:val="template"/>
+        <w:jc w:val="both"/>
+        <w:rPr>
+          <w:b/>
+          <w:i w:val="0"/>
+        </w:rPr>
+      </w:pPr>
+      <w:r>
+        <w:rPr>
+          <w:b/>
+          <w:i w:val="0"/>
+        </w:rPr>
+        <w:t>4.3.1 TBA</w:t>
+      </w:r>
+    </w:p>
+    <w:p>
+      <w:pPr>
+        <w:pStyle w:val="template"/>
+        <w:jc w:val="both"/>
+        <w:rPr>
+          <w:b/>
+          <w:i w:val="0"/>
+        </w:rPr>
+      </w:pPr>
+    </w:p>
+    <w:p>
+      <w:pPr>
+        <w:pStyle w:val="template"/>
+        <w:jc w:val="both"/>
+        <w:rPr>
+          <w:b/>
+          <w:i w:val="0"/>
+        </w:rPr>
+      </w:pPr>
+      <w:r>
+        <w:rPr>
+          <w:b/>
+          <w:i w:val="0"/>
+        </w:rPr>
+        <w:t>4.3</w:t>
+      </w:r>
+      <w:bookmarkStart w:id="60" w:name="_GoBack"/>
       <w:bookmarkEnd w:id="60"/>
-    </w:p>
-    <w:p>
-      <w:pPr>
-        <w:pStyle w:val="template"/>
-        <w:jc w:val="both"/>
-      </w:pPr>
-      <w:r>
-        <w:t>&lt;</w:t>
-      </w:r>
-      <w:r>
-        <w:rPr>
-          <w:color w:val="0000FF"/>
-        </w:rPr>
-        <w:t>Specify any additional quality characteristics for the product that will be important to either the customers or the developers. Some to consider are: adaptability, availability, correctness, flexibility, interoperability, maintainability, portability, reliability, reusability, robustness, testability, and usability. Write these to be specific, quantitative, and verifiable when possible. At the least, clarify the relative preferences for various attributes, such as ease of use over ease of learning.</w:t>
-      </w:r>
-      <w:r>
-        <w:t xml:space="preserve"> </w:t>
+      <w:r>
+        <w:rPr>
+          <w:b/>
+          <w:i w:val="0"/>
+        </w:rPr>
+        <w:t>.2 TBA</w:t>
       </w:r>
     </w:p>
     <w:p>
@@ -7276,7 +7610,6 @@
           <w:i/>
           <w:sz w:val="22"/>
         </w:rPr>
-        <w:lastRenderedPageBreak/>
         <w:t>&lt;Data dictionary is used to track all the different variables, states and functional requirements that you described in your document. Make sure to include the complete list of all constants, state variables (and their possible states), inputs and outputs in a table. In the table, include the description of these items as well as all related operations and requirements.&gt;</w:t>
       </w:r>
     </w:p>
@@ -7356,7 +7689,6 @@
           <w:rFonts w:ascii="Arial" w:hAnsi="Arial"/>
           <w:color w:val="FFFFFF"/>
         </w:rPr>
-        <w:lastRenderedPageBreak/>
         <w:t>Appendix B</w:t>
       </w:r>
       <w:bookmarkEnd w:id="64"/>
@@ -8004,6 +8336,92 @@
       <w:lvlJc w:val="left"/>
     </w:lvl>
   </w:abstractNum>
+  <w:abstractNum w:abstractNumId="4" w15:restartNumberingAfterBreak="0">
+    <w:nsid w:val="71E1076C"/>
+    <w:multiLevelType w:val="hybridMultilevel"/>
+    <w:tmpl w:val="CBA2A16C"/>
+    <w:lvl w:ilvl="0" w:tplc="0409000F">
+      <w:start w:val="1"/>
+      <w:numFmt w:val="decimal"/>
+      <w:lvlText w:val="%1."/>
+      <w:lvlJc w:val="left"/>
+      <w:pPr>
+        <w:ind w:left="720" w:hanging="360"/>
+      </w:pPr>
+    </w:lvl>
+    <w:lvl w:ilvl="1" w:tplc="04090019">
+      <w:start w:val="1"/>
+      <w:numFmt w:val="lowerLetter"/>
+      <w:lvlText w:val="%2."/>
+      <w:lvlJc w:val="left"/>
+      <w:pPr>
+        <w:ind w:left="1440" w:hanging="360"/>
+      </w:pPr>
+    </w:lvl>
+    <w:lvl w:ilvl="2" w:tplc="0409001B">
+      <w:start w:val="1"/>
+      <w:numFmt w:val="lowerRoman"/>
+      <w:lvlText w:val="%3."/>
+      <w:lvlJc w:val="right"/>
+      <w:pPr>
+        <w:ind w:left="2160" w:hanging="180"/>
+      </w:pPr>
+    </w:lvl>
+    <w:lvl w:ilvl="3" w:tplc="0409000F">
+      <w:start w:val="1"/>
+      <w:numFmt w:val="decimal"/>
+      <w:lvlText w:val="%4."/>
+      <w:lvlJc w:val="left"/>
+      <w:pPr>
+        <w:ind w:left="2880" w:hanging="360"/>
+      </w:pPr>
+    </w:lvl>
+    <w:lvl w:ilvl="4" w:tplc="04090019">
+      <w:start w:val="1"/>
+      <w:numFmt w:val="lowerLetter"/>
+      <w:lvlText w:val="%5."/>
+      <w:lvlJc w:val="left"/>
+      <w:pPr>
+        <w:ind w:left="3600" w:hanging="360"/>
+      </w:pPr>
+    </w:lvl>
+    <w:lvl w:ilvl="5" w:tplc="0409001B">
+      <w:start w:val="1"/>
+      <w:numFmt w:val="lowerRoman"/>
+      <w:lvlText w:val="%6."/>
+      <w:lvlJc w:val="right"/>
+      <w:pPr>
+        <w:ind w:left="4320" w:hanging="180"/>
+      </w:pPr>
+    </w:lvl>
+    <w:lvl w:ilvl="6" w:tplc="0409000F">
+      <w:start w:val="1"/>
+      <w:numFmt w:val="decimal"/>
+      <w:lvlText w:val="%7."/>
+      <w:lvlJc w:val="left"/>
+      <w:pPr>
+        <w:ind w:left="5040" w:hanging="360"/>
+      </w:pPr>
+    </w:lvl>
+    <w:lvl w:ilvl="7" w:tplc="04090019">
+      <w:start w:val="1"/>
+      <w:numFmt w:val="lowerLetter"/>
+      <w:lvlText w:val="%8."/>
+      <w:lvlJc w:val="left"/>
+      <w:pPr>
+        <w:ind w:left="5760" w:hanging="360"/>
+      </w:pPr>
+    </w:lvl>
+    <w:lvl w:ilvl="8" w:tplc="0409001B">
+      <w:start w:val="1"/>
+      <w:numFmt w:val="lowerRoman"/>
+      <w:lvlText w:val="%9."/>
+      <w:lvlJc w:val="right"/>
+      <w:pPr>
+        <w:ind w:left="6480" w:hanging="180"/>
+      </w:pPr>
+    </w:lvl>
+  </w:abstractNum>
   <w:num w:numId="1">
     <w:abstractNumId w:val="0"/>
   </w:num>
@@ -8015,6 +8433,36 @@
   </w:num>
   <w:num w:numId="4">
     <w:abstractNumId w:val="1"/>
+  </w:num>
+  <w:num w:numId="5">
+    <w:abstractNumId w:val="4"/>
+    <w:lvlOverride w:ilvl="0">
+      <w:startOverride w:val="1"/>
+    </w:lvlOverride>
+    <w:lvlOverride w:ilvl="1">
+      <w:startOverride w:val="1"/>
+    </w:lvlOverride>
+    <w:lvlOverride w:ilvl="2">
+      <w:startOverride w:val="1"/>
+    </w:lvlOverride>
+    <w:lvlOverride w:ilvl="3">
+      <w:startOverride w:val="1"/>
+    </w:lvlOverride>
+    <w:lvlOverride w:ilvl="4">
+      <w:startOverride w:val="1"/>
+    </w:lvlOverride>
+    <w:lvlOverride w:ilvl="5">
+      <w:startOverride w:val="1"/>
+    </w:lvlOverride>
+    <w:lvlOverride w:ilvl="6">
+      <w:startOverride w:val="1"/>
+    </w:lvlOverride>
+    <w:lvlOverride w:ilvl="7">
+      <w:startOverride w:val="1"/>
+    </w:lvlOverride>
+    <w:lvlOverride w:ilvl="8">
+      <w:startOverride w:val="1"/>
+    </w:lvlOverride>
   </w:num>
 </w:numbering>
 </file>
